--- a/PBE/House Rules.docx
+++ b/PBE/House Rules.docx
@@ -62,7 +62,13 @@
         <w:jc w:val="both"/>
       </w:pPr>
       <w:r>
-        <w:t xml:space="preserve">There are three </w:t>
+        <w:t xml:space="preserve">There are </w:t>
+      </w:r>
+      <w:r>
+        <w:t>four</w:t>
+      </w:r>
+      <w:r>
+        <w:t xml:space="preserve"> </w:t>
       </w:r>
       <w:r>
         <w:t>archetypes</w:t>
@@ -96,11 +102,14 @@
       </w:r>
     </w:p>
     <w:p>
-      <w:pPr>
-        <w:jc w:val="both"/>
-      </w:pPr>
-      <w:r>
-        <w:t>Paths are meant to be flexible and there should be ways to change from one to the other, although these ways will be to the GM discretion.</w:t>
+      <w:r>
+        <w:t xml:space="preserve">Players have to choose one of them, but they may be allowed to change it during </w:t>
+      </w:r>
+      <w:r>
+        <w:t>play</w:t>
+      </w:r>
+      <w:r>
+        <w:t xml:space="preserve"> if the GM allows it.</w:t>
       </w:r>
     </w:p>
     <w:p>
@@ -393,7 +402,13 @@
         <w:jc w:val="both"/>
       </w:pPr>
       <w:r>
-        <w:t>Alertness: only an enemy one level above you or more can backstab (or similar) you.</w:t>
+        <w:rPr>
+          <w:u w:val="single"/>
+        </w:rPr>
+        <w:t>Alertness</w:t>
+      </w:r>
+      <w:r>
+        <w:t>: only an enemy one level above you or more can backstab (or similar) you.</w:t>
       </w:r>
     </w:p>
     <w:p>
@@ -406,7 +421,13 @@
         <w:jc w:val="both"/>
       </w:pPr>
       <w:r>
-        <w:t>Animal reflexes: you can only be surprised on a 1 on 1d6.</w:t>
+        <w:rPr>
+          <w:u w:val="single"/>
+        </w:rPr>
+        <w:t>Animal reflexes</w:t>
+      </w:r>
+      <w:r>
+        <w:t>: you can only be surprised on a 1 on 1d6.</w:t>
       </w:r>
     </w:p>
     <w:p>
@@ -419,7 +440,13 @@
         <w:jc w:val="both"/>
       </w:pPr>
       <w:r>
-        <w:t xml:space="preserve">Adrenaline rush: lasts </w:t>
+        <w:rPr>
+          <w:u w:val="single"/>
+        </w:rPr>
+        <w:t>Adrenaline rush</w:t>
+      </w:r>
+      <w:r>
+        <w:t xml:space="preserve">: lasts </w:t>
       </w:r>
       <w:r>
         <w:t>five</w:t>
@@ -486,7 +513,13 @@
         <w:jc w:val="both"/>
       </w:pPr>
       <w:r>
-        <w:t>Thick skin: any time you would get 2 or less points of damage note them. At the end of combat if you would survive, you recover all this damage over the next day (usually waking up the following day freshen up).</w:t>
+        <w:rPr>
+          <w:u w:val="single"/>
+        </w:rPr>
+        <w:t>Thick skin</w:t>
+      </w:r>
+      <w:r>
+        <w:t>: any time you would get 2 or less points of damage note them. At the end of combat if you would survive, you recover all this damage over the next day (usually waking up the following day freshen up).</w:t>
       </w:r>
     </w:p>
     <w:p>
@@ -565,6 +598,9 @@
         <w:jc w:val="both"/>
       </w:pPr>
       <w:r>
+        <w:rPr>
+          <w:u w:val="single"/>
+        </w:rPr>
         <w:t>Prey</w:t>
       </w:r>
       <w:r>
@@ -599,7 +635,13 @@
         <w:jc w:val="both"/>
       </w:pPr>
       <w:r>
-        <w:t>Favorite tool: declare a type of weapon (spears, short swords, etc.)</w:t>
+        <w:rPr>
+          <w:u w:val="single"/>
+        </w:rPr>
+        <w:t>Favorite tool</w:t>
+      </w:r>
+      <w:r>
+        <w:t>: declare a type of weapon (spears, short swords, etc.)</w:t>
       </w:r>
       <w:r>
         <w:t>. During comba</w:t>
@@ -618,7 +660,13 @@
         <w:jc w:val="both"/>
       </w:pPr>
       <w:r>
-        <w:t>Front line: you get 1 extra skill point</w:t>
+        <w:rPr>
+          <w:u w:val="single"/>
+        </w:rPr>
+        <w:t>Front line</w:t>
+      </w:r>
+      <w:r>
+        <w:t>: you get 1 extra skill point</w:t>
       </w:r>
       <w:r>
         <w:t xml:space="preserve"> to expend.</w:t>
@@ -700,6 +748,9 @@
         <w:jc w:val="both"/>
       </w:pPr>
       <w:r>
+        <w:rPr>
+          <w:u w:val="single"/>
+        </w:rPr>
         <w:t>Master</w:t>
       </w:r>
       <w:r>
@@ -1015,6 +1066,9 @@
         <w:jc w:val="both"/>
       </w:pPr>
       <w:r>
+        <w:rPr>
+          <w:u w:val="single"/>
+        </w:rPr>
         <w:t>Swift senses</w:t>
       </w:r>
       <w:r>
@@ -1040,7 +1094,13 @@
         <w:jc w:val="both"/>
       </w:pPr>
       <w:r>
-        <w:t>Lucky day: once a day you may reroll any roll before knowing if it would succeed or not. You must keep the second roll.</w:t>
+        <w:rPr>
+          <w:u w:val="single"/>
+        </w:rPr>
+        <w:t>Lucky day</w:t>
+      </w:r>
+      <w:r>
+        <w:t>: once a day you may reroll any roll before knowing if it would succeed or not. You must keep the second roll.</w:t>
       </w:r>
     </w:p>
     <w:p>
@@ -1053,7 +1113,13 @@
         <w:jc w:val="both"/>
       </w:pPr>
       <w:r>
-        <w:t>Jack of all trades: you get 1</w:t>
+        <w:rPr>
+          <w:u w:val="single"/>
+        </w:rPr>
+        <w:t>Jack of all trades</w:t>
+      </w:r>
+      <w:r>
+        <w:t>: you get 1</w:t>
       </w:r>
       <w:r>
         <w:t xml:space="preserve"> extra skill points to spend.</w:t>
@@ -1069,7 +1135,19 @@
         <w:jc w:val="both"/>
       </w:pPr>
       <w:r>
-        <w:t>One under the sleeve: you may hide (if it makes sense) one small object so well that nobody would detect it.</w:t>
+        <w:rPr>
+          <w:u w:val="single"/>
+        </w:rPr>
+        <w:t>Ace up</w:t>
+      </w:r>
+      <w:r>
+        <w:rPr>
+          <w:u w:val="single"/>
+        </w:rPr>
+        <w:t xml:space="preserve"> the sleeve</w:t>
+      </w:r>
+      <w:r>
+        <w:t>: you may hide (if it makes sense) one small object so well that nobody would detect it.</w:t>
       </w:r>
       <w:r>
         <w:t xml:space="preserve"> </w:t>
@@ -1148,7 +1226,13 @@
         <w:jc w:val="both"/>
       </w:pPr>
       <w:r>
-        <w:t xml:space="preserve">Skilled: </w:t>
+        <w:rPr>
+          <w:u w:val="single"/>
+        </w:rPr>
+        <w:t>Skilled</w:t>
+      </w:r>
+      <w:r>
+        <w:t xml:space="preserve">: </w:t>
       </w:r>
       <w:r>
         <w:t>if the raw damage you deal to a target with a weapon would kill him, the target dies.</w:t>
@@ -1164,7 +1248,13 @@
         <w:jc w:val="both"/>
       </w:pPr>
       <w:r>
-        <w:t>Quick hands: you can use your bonus action as a main action</w:t>
+        <w:rPr>
+          <w:u w:val="single"/>
+        </w:rPr>
+        <w:t>Quick hands</w:t>
+      </w:r>
+      <w:r>
+        <w:t>: you can use your bonus action as a main action</w:t>
       </w:r>
       <w:r>
         <w:t xml:space="preserve"> and vice versa</w:t>
@@ -1247,13 +1337,22 @@
         <w:jc w:val="both"/>
       </w:pPr>
       <w:r>
+        <w:rPr>
+          <w:u w:val="single"/>
+        </w:rPr>
         <w:t>Cat-like movement</w:t>
       </w:r>
       <w:r>
         <w:t xml:space="preserve">: </w:t>
       </w:r>
       <w:r>
-        <w:t>you can spend your bonus action preparing to move, if you do so, your next movement will not trigger enemies’ reaction attacks.</w:t>
+        <w:t>you can spend your bonus action preparing to move</w:t>
+      </w:r>
+      <w:r>
+        <w:t>. I</w:t>
+      </w:r>
+      <w:r>
+        <w:t>f you do so, your next movement will not trigger enemies’ reaction attacks.</w:t>
       </w:r>
     </w:p>
     <w:p>
@@ -1266,7 +1365,13 @@
         <w:jc w:val="both"/>
       </w:pPr>
       <w:r>
-        <w:t xml:space="preserve">Prepared: you </w:t>
+        <w:rPr>
+          <w:u w:val="single"/>
+        </w:rPr>
+        <w:t>Prepared</w:t>
+      </w:r>
+      <w:r>
+        <w:t xml:space="preserve">: you </w:t>
       </w:r>
       <w:r>
         <w:t>can only be surprised while travelling by a 1 on 1d6.</w:t>
@@ -1282,7 +1387,13 @@
         <w:jc w:val="both"/>
       </w:pPr>
       <w:r>
-        <w:t>Runner: you gain +5 feet of movement.</w:t>
+        <w:rPr>
+          <w:u w:val="single"/>
+        </w:rPr>
+        <w:t>Runner</w:t>
+      </w:r>
+      <w:r>
+        <w:t>: you gain +5 feet of movement.</w:t>
       </w:r>
     </w:p>
     <w:p>
@@ -1576,7 +1687,13 @@
         <w:jc w:val="both"/>
       </w:pPr>
       <w:r>
-        <w:t>Eyes wide open: you can comprehend 1 extra global spell.</w:t>
+        <w:rPr>
+          <w:u w:val="single"/>
+        </w:rPr>
+        <w:t>Eyes wide open</w:t>
+      </w:r>
+      <w:r>
+        <w:t>: you can comprehend 1 extra global spell.</w:t>
       </w:r>
     </w:p>
     <w:p>
@@ -1590,6 +1707,9 @@
       </w:pPr>
       <w:proofErr w:type="spellStart"/>
       <w:r>
+        <w:rPr>
+          <w:u w:val="single"/>
+        </w:rPr>
         <w:t>Nox</w:t>
       </w:r>
       <w:proofErr w:type="spellEnd"/>
@@ -1607,7 +1727,13 @@
         <w:jc w:val="both"/>
       </w:pPr>
       <w:r>
-        <w:t xml:space="preserve">Invisible paths: when you find something you suspect is magical you may roll one d6 and on a roll of 1 you may </w:t>
+        <w:rPr>
+          <w:u w:val="single"/>
+        </w:rPr>
+        <w:t>Invisible paths</w:t>
+      </w:r>
+      <w:r>
+        <w:t xml:space="preserve">: when you find something you suspect is magical you may roll one d6 and on a roll of 1 you may </w:t>
       </w:r>
       <w:r>
         <w:t>know for sure if it is magical or not.</w:t>
@@ -1690,7 +1816,13 @@
         <w:jc w:val="both"/>
       </w:pPr>
       <w:r>
-        <w:t>Lucky cards: you start with 1 extra spell.</w:t>
+        <w:rPr>
+          <w:u w:val="single"/>
+        </w:rPr>
+        <w:t>Lucky cards</w:t>
+      </w:r>
+      <w:r>
+        <w:t>: you start with 1 extra spell.</w:t>
       </w:r>
     </w:p>
     <w:p>
@@ -1703,7 +1835,13 @@
         <w:jc w:val="both"/>
       </w:pPr>
       <w:r>
-        <w:t>Charming voice: whenever you cast a spell with a verbal component add a bonus equal to as if you were using a</w:t>
+        <w:rPr>
+          <w:u w:val="single"/>
+        </w:rPr>
+        <w:t>Charming voice</w:t>
+      </w:r>
+      <w:r>
+        <w:t>: whenever you cast a spell with a verbal component add a bonus equal to as if you were using a</w:t>
       </w:r>
       <w:r>
         <w:t>n</w:t>
@@ -1791,7 +1929,13 @@
         <w:jc w:val="both"/>
       </w:pPr>
       <w:r>
-        <w:t>Patience: you can learn spells one week faster (</w:t>
+        <w:rPr>
+          <w:u w:val="single"/>
+        </w:rPr>
+        <w:t>Patience</w:t>
+      </w:r>
+      <w:r>
+        <w:t>: you can learn spells one week faster (</w:t>
       </w:r>
       <w:r>
         <w:t>up to a minimum of two days</w:t>
@@ -1814,6 +1958,9 @@
       </w:pPr>
       <w:proofErr w:type="spellStart"/>
       <w:r>
+        <w:rPr>
+          <w:u w:val="single"/>
+        </w:rPr>
         <w:t>Palantir</w:t>
       </w:r>
       <w:proofErr w:type="spellEnd"/>
@@ -2108,7 +2255,13 @@
         <w:jc w:val="both"/>
       </w:pPr>
       <w:r>
-        <w:t>Hope: you get a +5 when interacting with your god</w:t>
+        <w:rPr>
+          <w:u w:val="single"/>
+        </w:rPr>
+        <w:t>Hope</w:t>
+      </w:r>
+      <w:r>
+        <w:t>: you get a +5 when interacting with your god</w:t>
       </w:r>
       <w:r>
         <w:t xml:space="preserve"> or talking about them</w:t>
@@ -2133,6 +2286,9 @@
         <w:jc w:val="both"/>
       </w:pPr>
       <w:r>
+        <w:rPr>
+          <w:u w:val="single"/>
+        </w:rPr>
         <w:t>Trained</w:t>
       </w:r>
       <w:r>
@@ -2218,7 +2374,13 @@
         <w:jc w:val="both"/>
       </w:pPr>
       <w:r>
-        <w:t xml:space="preserve">Long path: </w:t>
+        <w:rPr>
+          <w:u w:val="single"/>
+        </w:rPr>
+        <w:t>Long path</w:t>
+      </w:r>
+      <w:r>
+        <w:t xml:space="preserve">: </w:t>
       </w:r>
       <w:r>
         <w:t>you may start getting spells from level 10 on. You can only get level 1 and 2 spells. Use the same ratio as base cleric.</w:t>
@@ -2234,7 +2396,13 @@
         <w:jc w:val="both"/>
       </w:pPr>
       <w:r>
-        <w:t>Paladin: you have the ability to let your faith take over your body. Lasts five rounds</w:t>
+        <w:rPr>
+          <w:u w:val="single"/>
+        </w:rPr>
+        <w:t>Paladin</w:t>
+      </w:r>
+      <w:r>
+        <w:t>: you have the ability to let your faith take over your body. Lasts five rounds</w:t>
       </w:r>
       <w:r>
         <w:t xml:space="preserve"> (including the one it is activated)</w:t>
@@ -2367,7 +2535,13 @@
         <w:jc w:val="both"/>
       </w:pPr>
       <w:r>
-        <w:t>Perfect follower: you get double relationship points with your god (starting after 1</w:t>
+        <w:rPr>
+          <w:u w:val="single"/>
+        </w:rPr>
+        <w:t>Perfect follower</w:t>
+      </w:r>
+      <w:r>
+        <w:t>: you get double relationship points with your god (starting after 1</w:t>
       </w:r>
       <w:r>
         <w:t xml:space="preserve"> point</w:t>
@@ -2392,7 +2566,13 @@
         <w:jc w:val="both"/>
       </w:pPr>
       <w:r>
-        <w:t>Divine presence: you can detect any divine power (GM discretion on how much information is given) in a radius equal to your movement score.</w:t>
+        <w:rPr>
+          <w:u w:val="single"/>
+        </w:rPr>
+        <w:t>Divine presence</w:t>
+      </w:r>
+      <w:r>
+        <w:t>: you can detect any divine power (GM discretion on how much information is given) in a radius equal to your movement score.</w:t>
       </w:r>
       <w:r>
         <w:t xml:space="preserve"> </w:t>
@@ -2619,7 +2799,19 @@
         <w:t>}</w:t>
       </w:r>
       <w:r>
-        <w:t xml:space="preserve">. It determines how hard is hitting you. </w:t>
+        <w:t xml:space="preserve">. It determines how </w:t>
+      </w:r>
+      <w:r>
+        <w:t>difficult</w:t>
+      </w:r>
+      <w:r>
+        <w:t xml:space="preserve"> is </w:t>
+      </w:r>
+      <w:r>
+        <w:t xml:space="preserve">to </w:t>
+      </w:r>
+      <w:r>
+        <w:t xml:space="preserve">hit you. </w:t>
       </w:r>
     </w:p>
     <w:p>
@@ -2639,7 +2831,12 @@
         <w:t>The standard evasion assumes you want to fight back. If your aim is to only defend yourself (without the option of attacking), then you can assume a d</w:t>
       </w:r>
       <w:r>
-        <w:t>efensive stance, giving you a +5</w:t>
+        <w:t>efensive stance</w:t>
+      </w:r>
+      <w:bookmarkStart w:id="0" w:name="_GoBack"/>
+      <w:bookmarkEnd w:id="0"/>
+      <w:r>
+        <w:t>, giving you a +5</w:t>
       </w:r>
       <w:r>
         <w:t xml:space="preserve"> to evasion.</w:t>
@@ -4985,7 +5182,13 @@
         <w:t>th</w:t>
       </w:r>
       <w:r>
-        <w:t>e attack and roll damage. If they succeed, the attacker may not complete de attack. If they roll a natural 1, the attacker may complete de attack and execute a maneuver on the opponent (automatically succeeding).</w:t>
+        <w:t xml:space="preserve">e attack and roll damage. If they succeed, the attacker may not complete de attack. If they roll a natural 1, the attacker may complete </w:t>
+      </w:r>
+      <w:r>
+        <w:t>the</w:t>
+      </w:r>
+      <w:r>
+        <w:t xml:space="preserve"> attack and execute a maneuver on the opponent (automatically succeeding).</w:t>
       </w:r>
     </w:p>
     <w:p>
@@ -5286,7 +5489,13 @@
         <w:t>, if they have this modifier they can only deal two types of dam</w:t>
       </w:r>
       <w:r>
-        <w:t>age, one of them being slashing. Weapons with this modifier cannot chose any modifier equivalent to slashing shape.</w:t>
+        <w:t>age, one of them being slashing. Weapons with this modifier cannot cho</w:t>
+      </w:r>
+      <w:r>
+        <w:t>o</w:t>
+      </w:r>
+      <w:r>
+        <w:t>se any modifier equivalent to slashing shape.</w:t>
       </w:r>
     </w:p>
     <w:p>
@@ -7621,7 +7830,13 @@
         <w:t xml:space="preserve"> </w:t>
       </w:r>
       <w:r>
-        <w:t xml:space="preserve">To fully study a spell, you need the require materials </w:t>
+        <w:t>To fully study a spell, you need the require</w:t>
+      </w:r>
+      <w:r>
+        <w:t>d</w:t>
+      </w:r>
+      <w:r>
+        <w:t xml:space="preserve"> materials </w:t>
       </w:r>
       <w:r>
         <w:t>during your learning time.</w:t>
@@ -7913,7 +8128,13 @@
         <w:jc w:val="both"/>
       </w:pPr>
       <w:r>
-        <w:t xml:space="preserve">A cleric can never comprehend a global spell (just as the non-magical paths). Never the less, clerics know which </w:t>
+        <w:t>A cleric can never comprehend a global spell (just a</w:t>
+      </w:r>
+      <w:r>
+        <w:t>s the non-magical paths). Neverthe</w:t>
+      </w:r>
+      <w:r>
+        <w:t xml:space="preserve">less, clerics know which </w:t>
       </w:r>
       <w:proofErr w:type="spellStart"/>
       <w:r>
@@ -7938,7 +8159,13 @@
         <w:jc w:val="both"/>
       </w:pPr>
       <w:r>
-        <w:t>Clerics do not suffer drain from the spells they cast. Clerics don’t have magnitude neither.</w:t>
+        <w:t xml:space="preserve">Clerics do not suffer drain from the spells they cast. Clerics don’t have </w:t>
+      </w:r>
+      <w:r>
+        <w:t xml:space="preserve">potential </w:t>
+      </w:r>
+      <w:r>
+        <w:t>either.</w:t>
       </w:r>
     </w:p>
     <w:p>
@@ -40886,12 +41113,7 @@
         <w:jc w:val="both"/>
       </w:pPr>
       <w:r>
-        <w:t>One time in the session, something that a player says actually happens in the game. If they jokingly say that their character says or does something str</w:t>
-      </w:r>
-      <w:bookmarkStart w:id="0" w:name="_GoBack"/>
-      <w:bookmarkEnd w:id="0"/>
-      <w:r>
-        <w:t>ange, watch out: It just might happen.</w:t>
+        <w:t>One time in the session, something that a player says actually happens in the game. If they jokingly say that their character says or does something strange, watch out: It just might happen.</w:t>
       </w:r>
     </w:p>
     <w:p>
@@ -47338,7 +47560,7 @@
 </file>
 
 <file path=customXml/itemProps1.xml><?xml version="1.0" encoding="utf-8"?>
-<ds:datastoreItem xmlns:ds="http://schemas.openxmlformats.org/officeDocument/2006/customXml" ds:itemID="{38560F9C-D81D-4799-9BE1-FA06BF6FEB1D}">
+<ds:datastoreItem xmlns:ds="http://schemas.openxmlformats.org/officeDocument/2006/customXml" ds:itemID="{8AA65B5C-E277-4BAA-8C1B-C9E8389445FF}">
   <ds:schemaRefs>
     <ds:schemaRef ds:uri="http://schemas.openxmlformats.org/officeDocument/2006/bibliography"/>
   </ds:schemaRefs>

--- a/PBE/House Rules.docx
+++ b/PBE/House Rules.docx
@@ -2399,6 +2399,30 @@
         <w:rPr>
           <w:u w:val="single"/>
         </w:rPr>
+        <w:t>Promising</w:t>
+      </w:r>
+      <w:r>
+        <w:t>:</w:t>
+      </w:r>
+      <w:r>
+        <w:t xml:space="preserve"> you start with 1 point of relationship with your god.</w:t>
+      </w:r>
+      <w:bookmarkStart w:id="0" w:name="_GoBack"/>
+      <w:bookmarkEnd w:id="0"/>
+    </w:p>
+    <w:p>
+      <w:pPr>
+        <w:pStyle w:val="Prrafodelista"/>
+        <w:numPr>
+          <w:ilvl w:val="0"/>
+          <w:numId w:val="36"/>
+        </w:numPr>
+        <w:jc w:val="both"/>
+      </w:pPr>
+      <w:r>
+        <w:rPr>
+          <w:u w:val="single"/>
+        </w:rPr>
         <w:t>Paladin</w:t>
       </w:r>
       <w:r>
@@ -2831,12 +2855,7 @@
         <w:t>The standard evasion assumes you want to fight back. If your aim is to only defend yourself (without the option of attacking), then you can assume a d</w:t>
       </w:r>
       <w:r>
-        <w:t>efensive stance</w:t>
-      </w:r>
-      <w:bookmarkStart w:id="0" w:name="_GoBack"/>
-      <w:bookmarkEnd w:id="0"/>
-      <w:r>
-        <w:t>, giving you a +5</w:t>
+        <w:t>efensive stance, giving you a +5</w:t>
       </w:r>
       <w:r>
         <w:t xml:space="preserve"> to evasion.</w:t>
@@ -3929,7 +3948,56 @@
         </w:tc>
       </w:tr>
     </w:tbl>
-    <w:p/>
+    <w:p>
+      <w:pPr>
+        <w:pStyle w:val="Subttulo"/>
+        <w:rPr>
+          <w:rFonts w:eastAsiaTheme="minorHAnsi"/>
+          <w:color w:val="auto"/>
+          <w:spacing w:val="0"/>
+        </w:rPr>
+      </w:pPr>
+    </w:p>
+    <w:p>
+      <w:pPr>
+        <w:pStyle w:val="Subttulo"/>
+      </w:pPr>
+      <w:r>
+        <w:t>Weight for armors:</w:t>
+      </w:r>
+    </w:p>
+    <w:p>
+      <w:r>
+        <w:t xml:space="preserve">All armors are considered </w:t>
+      </w:r>
+      <w:r>
+        <w:rPr>
+          <w:b/>
+        </w:rPr>
+        <w:t>medium</w:t>
+      </w:r>
+      <w:r>
+        <w:rPr>
+          <w:b/>
+        </w:rPr>
+        <w:t xml:space="preserve">. </w:t>
+      </w:r>
+      <w:r>
+        <w:t xml:space="preserve">The only exception to this are: plate mail, field plate mail and full plate mail; which are considered </w:t>
+      </w:r>
+      <w:r>
+        <w:rPr>
+          <w:b/>
+        </w:rPr>
+        <w:t>large</w:t>
+      </w:r>
+      <w:r>
+        <w:rPr>
+          <w:b/>
+        </w:rPr>
+        <w:t>.</w:t>
+      </w:r>
+    </w:p>
     <w:p>
       <w:pPr>
         <w:pStyle w:val="Ttulo2"/>
@@ -3966,6 +4034,7 @@
           <w:noProof/>
           <w:lang w:eastAsia="en-CA"/>
         </w:rPr>
+        <w:lastRenderedPageBreak/>
         <w:drawing>
           <wp:inline distT="0" distB="0" distL="0" distR="0">
             <wp:extent cx="5638800" cy="2895600"/>
@@ -4028,70 +4097,305 @@
         <w:jc w:val="both"/>
       </w:pPr>
       <w:r>
+        <w:t>For melee:</w:t>
+      </w:r>
+    </w:p>
+    <w:p>
+      <w:pPr>
+        <w:ind w:left="720" w:hanging="720"/>
+        <w:jc w:val="both"/>
+      </w:pPr>
+      <w:r>
+        <w:t xml:space="preserve">They involve both swiftness and knowledge from the attacker and so now are rolled like: {DEX + INT + AB} -&gt; {EVASION}. Which means that you roll 1d20 add your </w:t>
+      </w:r>
+      <w:r>
+        <w:t>DEX</w:t>
+      </w:r>
+      <w:r>
+        <w:t xml:space="preserve"> modifier plus your </w:t>
+      </w:r>
+      <w:proofErr w:type="spellStart"/>
+      <w:r>
+        <w:t>int</w:t>
+      </w:r>
+      <w:proofErr w:type="spellEnd"/>
+      <w:r>
+        <w:t xml:space="preserve"> modifier plus your attack bonus and compare it to the target evasion. If it is equal or greater you hit your target.</w:t>
+      </w:r>
+    </w:p>
+    <w:p>
+      <w:pPr>
+        <w:jc w:val="both"/>
+      </w:pPr>
+      <w:r>
+        <w:t xml:space="preserve">If you hit: roll your </w:t>
+      </w:r>
+      <w:proofErr w:type="spellStart"/>
+      <w:r>
+        <w:rPr>
+          <w:b/>
+        </w:rPr>
+        <w:t>dmg</w:t>
+      </w:r>
+      <w:proofErr w:type="spellEnd"/>
+      <w:r>
+        <w:rPr>
+          <w:b/>
+        </w:rPr>
+        <w:t xml:space="preserve"> roll</w:t>
+      </w:r>
+      <w:r>
+        <w:rPr>
+          <w:b/>
+        </w:rPr>
+        <w:t xml:space="preserve">: </w:t>
+      </w:r>
+      <w:r>
+        <w:t xml:space="preserve">{STR + Weapon Damage}. That is the </w:t>
+      </w:r>
+      <w:proofErr w:type="spellStart"/>
+      <w:r>
+        <w:t>dmg</w:t>
+      </w:r>
+      <w:proofErr w:type="spellEnd"/>
+      <w:r>
+        <w:t xml:space="preserve"> you deal.</w:t>
+      </w:r>
+    </w:p>
+    <w:p>
+      <w:pPr>
+        <w:pStyle w:val="Subttulo"/>
+        <w:jc w:val="both"/>
+      </w:pPr>
+      <w:r>
+        <w:t>For bows:</w:t>
+      </w:r>
+    </w:p>
+    <w:p>
+      <w:pPr>
+        <w:jc w:val="both"/>
+      </w:pPr>
+      <w:r>
+        <w:t xml:space="preserve">Bows require quite the amount of strength to be pulled and good aiming and so now are rolled like {STR + WIS + AB} -&gt; {EVASION}. Which means that you roll 1d20 add your </w:t>
+      </w:r>
+      <w:proofErr w:type="spellStart"/>
+      <w:r>
+        <w:t>str</w:t>
+      </w:r>
+      <w:proofErr w:type="spellEnd"/>
+      <w:r>
+        <w:t xml:space="preserve"> modifier plus your </w:t>
+      </w:r>
+      <w:proofErr w:type="spellStart"/>
+      <w:r>
+        <w:t>wis</w:t>
+      </w:r>
+      <w:proofErr w:type="spellEnd"/>
+      <w:r>
+        <w:t xml:space="preserve"> modifier plus your attack bonus and compare it to the target evasion. If it is equal or greater you hit your target.</w:t>
+      </w:r>
+    </w:p>
+    <w:p>
+      <w:pPr>
+        <w:jc w:val="both"/>
+      </w:pPr>
+      <w:r>
+        <w:t xml:space="preserve">If you hit: roll your </w:t>
+      </w:r>
+      <w:proofErr w:type="spellStart"/>
+      <w:r>
+        <w:rPr>
+          <w:b/>
+        </w:rPr>
+        <w:t>dmg</w:t>
+      </w:r>
+      <w:proofErr w:type="spellEnd"/>
+      <w:r>
+        <w:rPr>
+          <w:b/>
+        </w:rPr>
+        <w:t xml:space="preserve"> roll:</w:t>
+      </w:r>
+      <w:r>
+        <w:rPr>
+          <w:b/>
+        </w:rPr>
+        <w:t xml:space="preserve"> </w:t>
+      </w:r>
+      <w:r>
+        <w:t>{</w:t>
+      </w:r>
+      <w:r>
+        <w:t>Arrow</w:t>
+      </w:r>
+      <w:r>
+        <w:t xml:space="preserve"> Damage}</w:t>
+      </w:r>
+      <w:r>
+        <w:t xml:space="preserve">. That is the </w:t>
+      </w:r>
+      <w:proofErr w:type="spellStart"/>
+      <w:r>
+        <w:t>dmg</w:t>
+      </w:r>
+      <w:proofErr w:type="spellEnd"/>
+      <w:r>
+        <w:t xml:space="preserve"> you deal</w:t>
+      </w:r>
+      <w:r>
+        <w:t>.</w:t>
+      </w:r>
+    </w:p>
+    <w:p>
+      <w:pPr>
+        <w:pStyle w:val="Subttulo"/>
+        <w:jc w:val="both"/>
+      </w:pPr>
+      <w:r>
+        <w:t>For crossbows:</w:t>
+      </w:r>
+    </w:p>
+    <w:p>
+      <w:pPr>
+        <w:jc w:val="both"/>
+      </w:pPr>
+      <w:r>
+        <w:t>Crossbows require precision above all else and so now are rolled like {</w:t>
+      </w:r>
+      <w:r>
+        <w:t>WIS</w:t>
+      </w:r>
+      <w:r>
+        <w:t xml:space="preserve"> + AB</w:t>
+      </w:r>
+      <w:r>
+        <w:t xml:space="preserve"> x2</w:t>
+      </w:r>
+      <w:r>
+        <w:t>} -&gt; {EVASION}</w:t>
+      </w:r>
+      <w:r>
+        <w:t xml:space="preserve">. Which means that your roll 1d20 add your </w:t>
+      </w:r>
+      <w:proofErr w:type="spellStart"/>
+      <w:r>
+        <w:t>wis</w:t>
+      </w:r>
+      <w:proofErr w:type="spellEnd"/>
+      <w:r>
+        <w:t xml:space="preserve"> modifier plus your attack bonus </w:t>
+      </w:r>
+      <w:r>
+        <w:t xml:space="preserve">times two </w:t>
+      </w:r>
+      <w:r>
+        <w:t>and compare it to the target evasion. If it is equal or greater you hit your target.</w:t>
+      </w:r>
+    </w:p>
+    <w:p>
+      <w:pPr>
+        <w:jc w:val="both"/>
+      </w:pPr>
+      <w:r>
+        <w:t xml:space="preserve">If you hit: roll your </w:t>
+      </w:r>
+      <w:proofErr w:type="spellStart"/>
+      <w:r>
+        <w:t>dmg</w:t>
+      </w:r>
+      <w:proofErr w:type="spellEnd"/>
+      <w:r>
+        <w:t xml:space="preserve"> roll: {Bolt damage}. That is the </w:t>
+      </w:r>
+      <w:proofErr w:type="spellStart"/>
+      <w:r>
+        <w:t>dmg</w:t>
+      </w:r>
+      <w:proofErr w:type="spellEnd"/>
+      <w:r>
+        <w:t xml:space="preserve"> you deal.</w:t>
+      </w:r>
+    </w:p>
+    <w:p>
+      <w:pPr>
+        <w:pStyle w:val="Subttulo"/>
+        <w:jc w:val="both"/>
+      </w:pPr>
+      <w:r>
+        <w:t>Other range weapons:</w:t>
+      </w:r>
+    </w:p>
+    <w:p>
+      <w:pPr>
+        <w:jc w:val="both"/>
+      </w:pPr>
+      <w:r>
+        <w:t>Other range weapons use bow rules in case of doubt.</w:t>
+      </w:r>
+    </w:p>
+    <w:p>
+      <w:pPr>
+        <w:pStyle w:val="Subttulo"/>
+        <w:jc w:val="both"/>
+      </w:pPr>
+      <w:r>
+        <w:t>Nat 1s and 20s:</w:t>
+      </w:r>
+    </w:p>
+    <w:p>
+      <w:pPr>
+        <w:jc w:val="both"/>
+      </w:pPr>
+      <w:r>
         <w:lastRenderedPageBreak/>
-        <w:t>For melee:</w:t>
-      </w:r>
-    </w:p>
-    <w:p>
-      <w:pPr>
-        <w:ind w:left="720" w:hanging="720"/>
-        <w:jc w:val="both"/>
-      </w:pPr>
-      <w:r>
-        <w:t xml:space="preserve">They involve both swiftness and knowledge from the attacker and so now are rolled like: {DEX + INT + AB} -&gt; {EVASION}. Which means that you roll 1d20 add your </w:t>
-      </w:r>
-      <w:r>
-        <w:t>DEX</w:t>
-      </w:r>
-      <w:r>
-        <w:t xml:space="preserve"> modifier plus your </w:t>
+        <w:t>A natural 20 on an attack roll gives you the advan</w:t>
+      </w:r>
+      <w:r>
+        <w:t>tage of ignoring your ta</w:t>
+      </w:r>
+      <w:r>
+        <w:t>rget DR if the attack would hit. Situations in which it would be impossible to deal damage are still impossible to overcome (GM discretion).</w:t>
+      </w:r>
+    </w:p>
+    <w:p>
+      <w:pPr>
+        <w:jc w:val="both"/>
+      </w:pPr>
+      <w:r>
+        <w:t xml:space="preserve">On a natural 1 you </w:t>
+      </w:r>
+      <w:r>
+        <w:t xml:space="preserve">made a sloppy attack, meaning that on </w:t>
+      </w:r>
+      <w:r>
+        <w:t>the next round</w:t>
+      </w:r>
+      <w:r>
+        <w:t xml:space="preserve"> the first offensive action against you gets a +5.</w:t>
+      </w:r>
+    </w:p>
+    <w:p>
+      <w:pPr>
+        <w:jc w:val="both"/>
+      </w:pPr>
+      <w:r>
+        <w:t xml:space="preserve">Note that neither a </w:t>
       </w:r>
       <w:proofErr w:type="spellStart"/>
       <w:r>
-        <w:t>int</w:t>
+        <w:t>nat</w:t>
       </w:r>
       <w:proofErr w:type="spellEnd"/>
       <w:r>
-        <w:t xml:space="preserve"> modifier plus your attack bonus and compare it to the target evasion. If it is equal or greater you hit your target.</w:t>
-      </w:r>
-    </w:p>
-    <w:p>
-      <w:pPr>
-        <w:jc w:val="both"/>
-      </w:pPr>
-      <w:r>
-        <w:t xml:space="preserve">If you hit: roll your </w:t>
+        <w:t xml:space="preserve"> 20 nor a </w:t>
       </w:r>
       <w:proofErr w:type="spellStart"/>
       <w:r>
-        <w:rPr>
-          <w:b/>
-        </w:rPr>
-        <w:t>dmg</w:t>
+        <w:t>nat</w:t>
       </w:r>
       <w:proofErr w:type="spellEnd"/>
       <w:r>
-        <w:rPr>
-          <w:b/>
-        </w:rPr>
-        <w:t xml:space="preserve"> roll</w:t>
-      </w:r>
-      <w:r>
-        <w:rPr>
-          <w:b/>
-        </w:rPr>
-        <w:t xml:space="preserve">: </w:t>
-      </w:r>
-      <w:r>
-        <w:t xml:space="preserve">{STR + Weapon Damage}. That is the </w:t>
-      </w:r>
-      <w:proofErr w:type="spellStart"/>
-      <w:r>
-        <w:t>dmg</w:t>
-      </w:r>
-      <w:proofErr w:type="spellEnd"/>
-      <w:r>
-        <w:t xml:space="preserve"> you deal.</w:t>
+        <w:t xml:space="preserve"> 1 make you succeed or fail on your roll and thus you would apply any bonuses as usual.</w:t>
       </w:r>
     </w:p>
     <w:p>
@@ -4100,53 +4404,127 @@
         <w:jc w:val="both"/>
       </w:pPr>
       <w:r>
-        <w:t>For bows:</w:t>
-      </w:r>
-    </w:p>
-    <w:p>
-      <w:pPr>
-        <w:jc w:val="both"/>
-      </w:pPr>
-      <w:r>
-        <w:t xml:space="preserve">Bows require quite the amount of strength to be pulled and good aiming and so now are rolled like {STR + WIS + AB} -&gt; {EVASION}. Which means that you roll 1d20 add your </w:t>
-      </w:r>
-      <w:proofErr w:type="spellStart"/>
-      <w:r>
-        <w:t>str</w:t>
-      </w:r>
-      <w:proofErr w:type="spellEnd"/>
-      <w:r>
-        <w:t xml:space="preserve"> modifier plus your </w:t>
-      </w:r>
-      <w:proofErr w:type="spellStart"/>
-      <w:r>
-        <w:t>wis</w:t>
-      </w:r>
-      <w:proofErr w:type="spellEnd"/>
-      <w:r>
-        <w:t xml:space="preserve"> modifier plus your attack bonus and compare it to the target evasion. If it is equal or greater you hit your target.</w:t>
-      </w:r>
-    </w:p>
-    <w:p>
-      <w:pPr>
-        <w:jc w:val="both"/>
-      </w:pPr>
-      <w:r>
-        <w:t xml:space="preserve">If you hit: roll your </w:t>
-      </w:r>
-      <w:proofErr w:type="spellStart"/>
-      <w:r>
-        <w:rPr>
-          <w:b/>
-        </w:rPr>
-        <w:t>dmg</w:t>
-      </w:r>
-      <w:proofErr w:type="spellEnd"/>
-      <w:r>
-        <w:rPr>
-          <w:b/>
-        </w:rPr>
-        <w:t xml:space="preserve"> roll:</w:t>
+        <w:t>Attacks VS prone targets:</w:t>
+      </w:r>
+    </w:p>
+    <w:p>
+      <w:pPr>
+        <w:jc w:val="both"/>
+      </w:pPr>
+      <w:r>
+        <w:t>Attack rolls vs prone (or equivalent) targets get a flat +5 bonus. Damage to prone targets also is buffed by a +5 bonus.</w:t>
+      </w:r>
+      <w:r>
+        <w:t xml:space="preserve"> Sleeping, sited or tied (or equivalent) targets are considered prone.</w:t>
+      </w:r>
+    </w:p>
+    <w:p>
+      <w:pPr>
+        <w:jc w:val="both"/>
+      </w:pPr>
+    </w:p>
+    <w:p>
+      <w:pPr>
+        <w:jc w:val="both"/>
+      </w:pPr>
+    </w:p>
+    <w:p>
+      <w:pPr>
+        <w:jc w:val="both"/>
+      </w:pPr>
+    </w:p>
+    <w:p>
+      <w:pPr>
+        <w:pStyle w:val="Ttulo2"/>
+        <w:jc w:val="both"/>
+      </w:pPr>
+      <w:r>
+        <w:t>Melee weapons special rules</w:t>
+      </w:r>
+    </w:p>
+    <w:p>
+      <w:pPr>
+        <w:pStyle w:val="Subttulo"/>
+        <w:jc w:val="both"/>
+      </w:pPr>
+      <w:r>
+        <w:t>Types of weapons:</w:t>
+      </w:r>
+    </w:p>
+    <w:p>
+      <w:pPr>
+        <w:jc w:val="both"/>
+      </w:pPr>
+      <w:r>
+        <w:t xml:space="preserve">Weapons that deal </w:t>
+      </w:r>
+      <w:r>
+        <w:rPr>
+          <w:b/>
+        </w:rPr>
+        <w:t>slashing damage</w:t>
+      </w:r>
+      <w:r>
+        <w:t>: axes, swords, daggers</w:t>
+      </w:r>
+    </w:p>
+    <w:p>
+      <w:pPr>
+        <w:jc w:val="both"/>
+      </w:pPr>
+      <w:r>
+        <w:t xml:space="preserve">Weapons that deal </w:t>
+      </w:r>
+      <w:r>
+        <w:rPr>
+          <w:b/>
+        </w:rPr>
+        <w:t>piercing damage</w:t>
+      </w:r>
+      <w:r>
+        <w:t>: spears, swords, daggers</w:t>
+      </w:r>
+    </w:p>
+    <w:p>
+      <w:pPr>
+        <w:jc w:val="both"/>
+      </w:pPr>
+      <w:r>
+        <w:t xml:space="preserve">Weapons that deal </w:t>
+      </w:r>
+      <w:r>
+        <w:rPr>
+          <w:b/>
+        </w:rPr>
+        <w:t>blunt damage</w:t>
+      </w:r>
+      <w:r>
+        <w:t>: hammers, maces, swords</w:t>
+      </w:r>
+      <w:r>
+        <w:t xml:space="preserve">*, </w:t>
+      </w:r>
+      <w:r>
+        <w:t>daggers</w:t>
+      </w:r>
+      <w:r>
+        <w:t>*</w:t>
+      </w:r>
+    </w:p>
+    <w:p>
+      <w:pPr>
+        <w:jc w:val="both"/>
+      </w:pPr>
+    </w:p>
+    <w:p>
+      <w:pPr>
+        <w:jc w:val="both"/>
+      </w:pPr>
+      <w:r>
+        <w:rPr>
+          <w:b/>
+        </w:rPr>
+        <w:t>Polearms</w:t>
       </w:r>
       <w:r>
         <w:rPr>
@@ -4155,431 +4533,128 @@
         <w:t xml:space="preserve"> </w:t>
       </w:r>
       <w:r>
+        <w:t>are a special case were a single weapon can deal all three types of damage</w:t>
+      </w:r>
+      <w:r>
+        <w:t xml:space="preserve"> but this has to be stablish when the weapon is bought.</w:t>
+      </w:r>
+      <w:r>
+        <w:t xml:space="preserve"> If only piercing is selected, then is considered a lance.</w:t>
+      </w:r>
+    </w:p>
+    <w:p>
+      <w:pPr>
+        <w:jc w:val="both"/>
+      </w:pPr>
+      <w:r>
+        <w:t>*swords</w:t>
+      </w:r>
+      <w:r>
+        <w:t xml:space="preserve"> and daggers</w:t>
+      </w:r>
+      <w:r>
+        <w:t xml:space="preserve"> can deal blunt damage to some extend.</w:t>
+      </w:r>
+      <w:r>
+        <w:rPr>
+          <w:b/>
+        </w:rPr>
+        <w:t xml:space="preserve"> Large</w:t>
+      </w:r>
+      <w:r>
+        <w:t xml:space="preserve"> swords deal 1d6 blunt damage and </w:t>
+      </w:r>
+      <w:r>
+        <w:rPr>
+          <w:b/>
+        </w:rPr>
+        <w:t xml:space="preserve">anything below </w:t>
+      </w:r>
+      <w:r>
+        <w:t>falls under the pommel rule.</w:t>
+      </w:r>
+    </w:p>
+    <w:p>
+      <w:pPr>
+        <w:pStyle w:val="Subttulo"/>
+        <w:jc w:val="both"/>
+      </w:pPr>
+      <w:r>
+        <w:t>Reach:</w:t>
+      </w:r>
+    </w:p>
+    <w:p>
+      <w:pPr>
+        <w:jc w:val="both"/>
+      </w:pPr>
+      <w:r>
+        <w:t>Polearms have the capacity to reach beyond melee range (5ft) and thus they can work normally against target in a 10ft range.</w:t>
+      </w:r>
+    </w:p>
+    <w:p>
+      <w:pPr>
+        <w:pStyle w:val="Subttulo"/>
+        <w:jc w:val="both"/>
+      </w:pPr>
+      <w:r>
+        <w:t>Sneak Attack:</w:t>
+      </w:r>
+    </w:p>
+    <w:p>
+      <w:pPr>
+        <w:jc w:val="both"/>
+      </w:pPr>
+      <w:r>
+        <w:t xml:space="preserve">A sneak attack is a normal attack (follow core rules) against target’s Evasion. If you hit, then you ignore all armor DR </w:t>
+      </w:r>
+      <w:r>
+        <w:rPr>
+          <w:b/>
+        </w:rPr>
+        <w:t xml:space="preserve">unless </w:t>
+      </w:r>
+      <w:r>
+        <w:t>it’s some kind of armor inherit to</w:t>
+      </w:r>
+      <w:r>
+        <w:t xml:space="preserve"> the target such as skin. Nevertheless,</w:t>
+      </w:r>
+      <w:r>
+        <w:t xml:space="preserve"> you still double the damage after adding all modifiers. </w:t>
+      </w:r>
+    </w:p>
+    <w:p>
+      <w:pPr>
+        <w:pStyle w:val="Subttulo"/>
+        <w:jc w:val="both"/>
+      </w:pPr>
+      <w:r>
+        <w:t>Shield bash:</w:t>
+      </w:r>
+    </w:p>
+    <w:p>
+      <w:pPr>
+        <w:jc w:val="both"/>
+      </w:pPr>
+      <w:r>
+        <w:t xml:space="preserve">Those with a shield can attack with it as if it was a melee weapon, dealing 1d4 blunt damage + </w:t>
+      </w:r>
+      <w:r>
         <w:t>{</w:t>
       </w:r>
       <w:r>
-        <w:t>Arrow</w:t>
-      </w:r>
-      <w:r>
-        <w:t xml:space="preserve"> Damage}</w:t>
-      </w:r>
-      <w:r>
-        <w:t xml:space="preserve">. That is the </w:t>
-      </w:r>
-      <w:proofErr w:type="spellStart"/>
-      <w:r>
-        <w:t>dmg</w:t>
-      </w:r>
-      <w:proofErr w:type="spellEnd"/>
-      <w:r>
-        <w:t xml:space="preserve"> you deal</w:t>
-      </w:r>
-      <w:r>
-        <w:t>.</w:t>
-      </w:r>
-    </w:p>
-    <w:p>
-      <w:pPr>
-        <w:pStyle w:val="Subttulo"/>
-        <w:jc w:val="both"/>
-      </w:pPr>
-      <w:r>
-        <w:t>For crossbows:</w:t>
-      </w:r>
-    </w:p>
-    <w:p>
-      <w:pPr>
-        <w:jc w:val="both"/>
-      </w:pPr>
-      <w:r>
-        <w:t>Crossbows require precision above all else and so now are rolled like {</w:t>
-      </w:r>
-      <w:r>
-        <w:t>WIS</w:t>
-      </w:r>
-      <w:r>
-        <w:t xml:space="preserve"> + AB</w:t>
-      </w:r>
-      <w:r>
-        <w:t xml:space="preserve"> x2</w:t>
-      </w:r>
-      <w:r>
-        <w:t>} -&gt; {EVASION}</w:t>
-      </w:r>
-      <w:r>
-        <w:t xml:space="preserve">. Which means that your roll 1d20 add your </w:t>
-      </w:r>
-      <w:proofErr w:type="spellStart"/>
-      <w:r>
-        <w:t>wis</w:t>
-      </w:r>
-      <w:proofErr w:type="spellEnd"/>
-      <w:r>
-        <w:t xml:space="preserve"> modifier plus your attack bonus </w:t>
-      </w:r>
-      <w:r>
-        <w:t xml:space="preserve">times two </w:t>
-      </w:r>
-      <w:r>
-        <w:t>and compare it to the target evasion. If it is equal or greater you hit your target.</w:t>
-      </w:r>
-    </w:p>
-    <w:p>
-      <w:pPr>
-        <w:jc w:val="both"/>
-      </w:pPr>
-      <w:r>
-        <w:t xml:space="preserve">If you hit: roll your </w:t>
-      </w:r>
-      <w:proofErr w:type="spellStart"/>
-      <w:r>
-        <w:t>dmg</w:t>
-      </w:r>
-      <w:proofErr w:type="spellEnd"/>
-      <w:r>
-        <w:t xml:space="preserve"> roll: {Bolt damage}. That is the </w:t>
-      </w:r>
-      <w:proofErr w:type="spellStart"/>
-      <w:r>
-        <w:t>dmg</w:t>
-      </w:r>
-      <w:proofErr w:type="spellEnd"/>
-      <w:r>
-        <w:t xml:space="preserve"> you deal.</w:t>
-      </w:r>
-    </w:p>
-    <w:p>
-      <w:pPr>
-        <w:pStyle w:val="Subttulo"/>
-        <w:jc w:val="both"/>
-      </w:pPr>
-      <w:r>
-        <w:t>Other range weapons:</w:t>
-      </w:r>
-    </w:p>
-    <w:p>
-      <w:pPr>
-        <w:jc w:val="both"/>
-      </w:pPr>
-      <w:r>
-        <w:t>Other range weapons use bow rules in case of doubt.</w:t>
-      </w:r>
-    </w:p>
-    <w:p>
-      <w:pPr>
-        <w:pStyle w:val="Subttulo"/>
-        <w:jc w:val="both"/>
-      </w:pPr>
-      <w:r>
-        <w:t>Nat 1s and 20s:</w:t>
-      </w:r>
-    </w:p>
-    <w:p>
-      <w:pPr>
-        <w:jc w:val="both"/>
-      </w:pPr>
-      <w:r>
-        <w:t>A natural 20 on an attack roll gives you the advan</w:t>
-      </w:r>
-      <w:r>
-        <w:t>tage of ignoring your ta</w:t>
-      </w:r>
-      <w:r>
-        <w:t>rget DR if the attack would hit. Situations in which it would be impossible to deal damage are still impossible to overcome (GM discretion).</w:t>
-      </w:r>
-    </w:p>
-    <w:p>
-      <w:pPr>
-        <w:jc w:val="both"/>
-      </w:pPr>
-      <w:r>
-        <w:t xml:space="preserve">On a natural 1 you </w:t>
-      </w:r>
-      <w:r>
-        <w:t xml:space="preserve">made a sloppy attack, meaning that on </w:t>
-      </w:r>
-      <w:r>
-        <w:t>the next round</w:t>
-      </w:r>
-      <w:r>
-        <w:t xml:space="preserve"> the first offensive action against you gets a +5.</w:t>
-      </w:r>
-    </w:p>
-    <w:p>
-      <w:pPr>
-        <w:jc w:val="both"/>
-      </w:pPr>
-      <w:r>
-        <w:t xml:space="preserve">Note that neither a </w:t>
-      </w:r>
-      <w:proofErr w:type="spellStart"/>
-      <w:r>
-        <w:t>nat</w:t>
-      </w:r>
-      <w:proofErr w:type="spellEnd"/>
-      <w:r>
-        <w:t xml:space="preserve"> 20 nor a </w:t>
-      </w:r>
-      <w:proofErr w:type="spellStart"/>
-      <w:r>
-        <w:t>nat</w:t>
-      </w:r>
-      <w:proofErr w:type="spellEnd"/>
-      <w:r>
-        <w:t xml:space="preserve"> 1 make you succeed or fail on your roll and thus you would apply any bonuses as usual.</w:t>
-      </w:r>
-    </w:p>
-    <w:p>
-      <w:pPr>
-        <w:pStyle w:val="Subttulo"/>
-        <w:jc w:val="both"/>
-      </w:pPr>
-      <w:r>
-        <w:t>Attacks VS prone targets:</w:t>
-      </w:r>
-    </w:p>
-    <w:p>
-      <w:pPr>
-        <w:jc w:val="both"/>
-      </w:pPr>
-      <w:r>
-        <w:t>Attack rolls vs prone (or equivalent) targets get a flat +5 bonus. Damage to prone targets also is buffed by a +5 bonus.</w:t>
-      </w:r>
-      <w:r>
-        <w:t xml:space="preserve"> Sleeping, sited or tied (or equivalent) targets are considered prone.</w:t>
-      </w:r>
-    </w:p>
-    <w:p>
-      <w:pPr>
-        <w:jc w:val="both"/>
-      </w:pPr>
-    </w:p>
-    <w:p>
-      <w:pPr>
-        <w:jc w:val="both"/>
-      </w:pPr>
-    </w:p>
-    <w:p>
-      <w:pPr>
-        <w:jc w:val="both"/>
-      </w:pPr>
-    </w:p>
-    <w:p>
-      <w:pPr>
-        <w:pStyle w:val="Ttulo2"/>
-        <w:jc w:val="both"/>
+        <w:t>STR</w:t>
+      </w:r>
+      <w:r>
+        <w:t>}.</w:t>
+      </w:r>
+    </w:p>
+    <w:p>
+      <w:pPr>
+        <w:pStyle w:val="Ttulo3"/>
       </w:pPr>
       <w:r>
         <w:lastRenderedPageBreak/>
-        <w:t>Melee weapons special rules</w:t>
-      </w:r>
-    </w:p>
-    <w:p>
-      <w:pPr>
-        <w:pStyle w:val="Subttulo"/>
-        <w:jc w:val="both"/>
-      </w:pPr>
-      <w:r>
-        <w:t>Types of weapons:</w:t>
-      </w:r>
-    </w:p>
-    <w:p>
-      <w:pPr>
-        <w:jc w:val="both"/>
-      </w:pPr>
-      <w:r>
-        <w:t xml:space="preserve">Weapons that deal </w:t>
-      </w:r>
-      <w:r>
-        <w:rPr>
-          <w:b/>
-        </w:rPr>
-        <w:t>slashing damage</w:t>
-      </w:r>
-      <w:r>
-        <w:t>: axes, swords, daggers</w:t>
-      </w:r>
-    </w:p>
-    <w:p>
-      <w:pPr>
-        <w:jc w:val="both"/>
-      </w:pPr>
-      <w:r>
-        <w:t xml:space="preserve">Weapons that deal </w:t>
-      </w:r>
-      <w:r>
-        <w:rPr>
-          <w:b/>
-        </w:rPr>
-        <w:t>piercing damage</w:t>
-      </w:r>
-      <w:r>
-        <w:t>: spears, swords, daggers</w:t>
-      </w:r>
-    </w:p>
-    <w:p>
-      <w:pPr>
-        <w:jc w:val="both"/>
-      </w:pPr>
-      <w:r>
-        <w:t xml:space="preserve">Weapons that deal </w:t>
-      </w:r>
-      <w:r>
-        <w:rPr>
-          <w:b/>
-        </w:rPr>
-        <w:t>blunt damage</w:t>
-      </w:r>
-      <w:r>
-        <w:t>: hammers, maces, swords</w:t>
-      </w:r>
-      <w:r>
-        <w:t xml:space="preserve">*, </w:t>
-      </w:r>
-      <w:r>
-        <w:t>daggers</w:t>
-      </w:r>
-      <w:r>
-        <w:t>*</w:t>
-      </w:r>
-    </w:p>
-    <w:p>
-      <w:pPr>
-        <w:jc w:val="both"/>
-      </w:pPr>
-    </w:p>
-    <w:p>
-      <w:pPr>
-        <w:jc w:val="both"/>
-      </w:pPr>
-      <w:r>
-        <w:rPr>
-          <w:b/>
-        </w:rPr>
-        <w:t>Polearms</w:t>
-      </w:r>
-      <w:r>
-        <w:rPr>
-          <w:b/>
-        </w:rPr>
-        <w:t xml:space="preserve"> </w:t>
-      </w:r>
-      <w:r>
-        <w:t>are a special case were a single weapon can deal all three types of damage</w:t>
-      </w:r>
-      <w:r>
-        <w:t xml:space="preserve"> but this has to be stablish when the weapon is bought.</w:t>
-      </w:r>
-      <w:r>
-        <w:t xml:space="preserve"> If only piercing is selected, then is considered a lance.</w:t>
-      </w:r>
-    </w:p>
-    <w:p>
-      <w:pPr>
-        <w:jc w:val="both"/>
-      </w:pPr>
-      <w:r>
-        <w:t>*swords</w:t>
-      </w:r>
-      <w:r>
-        <w:t xml:space="preserve"> and daggers</w:t>
-      </w:r>
-      <w:r>
-        <w:t xml:space="preserve"> can deal blunt damage to some extend.</w:t>
-      </w:r>
-      <w:r>
-        <w:rPr>
-          <w:b/>
-        </w:rPr>
-        <w:t xml:space="preserve"> Large</w:t>
-      </w:r>
-      <w:r>
-        <w:t xml:space="preserve"> swords deal 1d6 blunt damage and </w:t>
-      </w:r>
-      <w:r>
-        <w:rPr>
-          <w:b/>
-        </w:rPr>
-        <w:t xml:space="preserve">anything below </w:t>
-      </w:r>
-      <w:r>
-        <w:t>falls under the pommel rule.</w:t>
-      </w:r>
-    </w:p>
-    <w:p>
-      <w:pPr>
-        <w:pStyle w:val="Subttulo"/>
-        <w:jc w:val="both"/>
-      </w:pPr>
-      <w:r>
-        <w:t>Reach:</w:t>
-      </w:r>
-    </w:p>
-    <w:p>
-      <w:pPr>
-        <w:jc w:val="both"/>
-      </w:pPr>
-      <w:r>
-        <w:t>Polearms have the capacity to reach beyond melee range (5ft) and thus they can work normally against target in a 10ft range.</w:t>
-      </w:r>
-    </w:p>
-    <w:p>
-      <w:pPr>
-        <w:pStyle w:val="Subttulo"/>
-        <w:jc w:val="both"/>
-      </w:pPr>
-      <w:r>
-        <w:t>Sneak Attack:</w:t>
-      </w:r>
-    </w:p>
-    <w:p>
-      <w:pPr>
-        <w:jc w:val="both"/>
-      </w:pPr>
-      <w:r>
-        <w:t xml:space="preserve">A sneak attack is a normal attack (follow core rules) against target’s Evasion. If you hit, then you ignore all armor DR </w:t>
-      </w:r>
-      <w:r>
-        <w:rPr>
-          <w:b/>
-        </w:rPr>
-        <w:t xml:space="preserve">unless </w:t>
-      </w:r>
-      <w:r>
-        <w:t xml:space="preserve">it’s some kind of armor inherit to the target such as skin. Never the less you still double the damage after adding all modifiers. </w:t>
-      </w:r>
-    </w:p>
-    <w:p>
-      <w:pPr>
-        <w:pStyle w:val="Subttulo"/>
-        <w:jc w:val="both"/>
-      </w:pPr>
-      <w:r>
-        <w:t>Shield bash:</w:t>
-      </w:r>
-    </w:p>
-    <w:p>
-      <w:pPr>
-        <w:jc w:val="both"/>
-      </w:pPr>
-      <w:r>
-        <w:t xml:space="preserve">Those with a shield can attack with it as if it was a melee weapon, dealing 1d4 blunt damage + </w:t>
-      </w:r>
-      <w:r>
-        <w:t>{</w:t>
-      </w:r>
-      <w:r>
-        <w:t>STR</w:t>
-      </w:r>
-      <w:r>
-        <w:t>}.</w:t>
-      </w:r>
-    </w:p>
-    <w:p>
-      <w:pPr>
-        <w:pStyle w:val="Ttulo3"/>
-      </w:pPr>
-      <w:r>
         <w:t>Close combat:</w:t>
       </w:r>
     </w:p>
@@ -4788,7 +4863,6 @@
         <w:rPr>
           <w:b/>
         </w:rPr>
-        <w:lastRenderedPageBreak/>
         <w:t>To enter close combat</w:t>
       </w:r>
       <w:r>
@@ -4845,10 +4919,10 @@
         <w:t>Unarmed attacks are rolled as melee attacks. Maneuvers are a type of check that works similarly</w:t>
       </w:r>
       <w:r>
-        <w:t xml:space="preserve"> and can only be performed while in close combat. To perform a maneuver, you need at least one free hand unless stated otherwise.</w:t>
-      </w:r>
-      <w:r>
-        <w:t xml:space="preserve"> Maneuvers are considered bonus actions.</w:t>
+        <w:t xml:space="preserve"> and can only be performed while in close combat. </w:t>
+      </w:r>
+      <w:r>
+        <w:t>Maneuvers are considered bonus actions.</w:t>
       </w:r>
     </w:p>
     <w:p>
@@ -5000,6 +5074,7 @@
         <w:rPr>
           <w:b/>
         </w:rPr>
+        <w:lastRenderedPageBreak/>
         <w:t>Hard disengage</w:t>
       </w:r>
       <w:r>
@@ -5071,7 +5146,6 @@
         <w:jc w:val="both"/>
       </w:pPr>
       <w:r>
-        <w:lastRenderedPageBreak/>
         <w:t>Duels</w:t>
       </w:r>
       <w:r>
@@ -5256,6 +5330,7 @@
         <w:jc w:val="both"/>
       </w:pPr>
       <w:r>
+        <w:lastRenderedPageBreak/>
         <w:t xml:space="preserve">Bows can shoot every turn as usual. </w:t>
       </w:r>
       <w:r>
@@ -5341,7 +5416,6 @@
         <w:jc w:val="both"/>
       </w:pPr>
       <w:r>
-        <w:lastRenderedPageBreak/>
         <w:t>Special weapon modifiers</w:t>
       </w:r>
     </w:p>
@@ -5516,6 +5590,7 @@
         <w:jc w:val="both"/>
       </w:pPr>
       <w:r>
+        <w:lastRenderedPageBreak/>
         <w:t xml:space="preserve">A weapon with a Slashing shape only gain +10 instead of +12 to slashing damage from the </w:t>
       </w:r>
       <w:r>
@@ -5593,7 +5668,6 @@
         <w:jc w:val="both"/>
       </w:pPr>
       <w:r>
-        <w:lastRenderedPageBreak/>
         <w:t>Size modifiers</w:t>
       </w:r>
     </w:p>
@@ -5799,6 +5873,7 @@
         <w:jc w:val="both"/>
       </w:pPr>
       <w:r>
+        <w:lastRenderedPageBreak/>
         <w:t xml:space="preserve">Add the individual highest AB </w:t>
       </w:r>
       <w:r>
@@ -5890,7 +5965,6 @@
         <w:jc w:val="both"/>
       </w:pPr>
       <w:r>
-        <w:lastRenderedPageBreak/>
         <w:t xml:space="preserve">How to handle PCs in army </w:t>
       </w:r>
       <w:proofErr w:type="gramStart"/>
@@ -6061,6 +6135,7 @@
         </w:numPr>
       </w:pPr>
       <w:r>
+        <w:lastRenderedPageBreak/>
         <w:t xml:space="preserve">For </w:t>
       </w:r>
       <w:r>
@@ -6206,7 +6281,6 @@
         <w:jc w:val="both"/>
       </w:pPr>
       <w:r>
-        <w:lastRenderedPageBreak/>
         <w:t xml:space="preserve">How to determine your </w:t>
       </w:r>
       <w:proofErr w:type="gramStart"/>
@@ -6856,6 +6930,7 @@
         <w:pStyle w:val="Ttulo3"/>
       </w:pPr>
       <w:r>
+        <w:lastRenderedPageBreak/>
         <w:t>Spell energy and drain</w:t>
       </w:r>
     </w:p>
@@ -6918,7 +6993,6 @@
         <w:jc w:val="both"/>
       </w:pPr>
       <w:r>
-        <w:lastRenderedPageBreak/>
         <w:t>Spell energy bonuses:</w:t>
       </w:r>
     </w:p>
@@ -7518,6 +7592,7 @@
               <w:jc w:val="center"/>
             </w:pPr>
             <w:r>
+              <w:lastRenderedPageBreak/>
               <w:t>Spell slot Level</w:t>
             </w:r>
           </w:p>
@@ -7786,16 +7861,159 @@
         <w:jc w:val="both"/>
       </w:pPr>
       <w:r>
+        <w:t>Global spells:</w:t>
+      </w:r>
+    </w:p>
+    <w:p>
+      <w:pPr>
+        <w:jc w:val="both"/>
+      </w:pPr>
+      <w:r>
+        <w:t>Global spells refer to the spell name. A global spell would be for example Light Lore. Think of this as the parent spell from which any other spell of its kind inherits attributes and effects.</w:t>
+      </w:r>
+    </w:p>
+    <w:p>
+      <w:pPr>
+        <w:pStyle w:val="Subttulo"/>
+        <w:jc w:val="both"/>
+      </w:pPr>
+      <w:r>
+        <w:t>Learning new spells:</w:t>
+      </w:r>
+    </w:p>
+    <w:p>
+      <w:pPr>
+        <w:jc w:val="both"/>
+      </w:pPr>
+      <w:r>
+        <w:t xml:space="preserve">In order to learn a new spell one must first study it for a period of time equal to: 1 week per magnitude – </w:t>
+      </w:r>
+      <w:r>
+        <w:t>{</w:t>
+      </w:r>
+      <w:r>
+        <w:t>INT</w:t>
+      </w:r>
+      <w:r>
+        <w:t>}</w:t>
+      </w:r>
+      <w:r>
+        <w:t xml:space="preserve"> weeks. In case of ending up with less than a week then treat INT modifier as days.</w:t>
+      </w:r>
+      <w:r>
+        <w:t xml:space="preserve"> </w:t>
+      </w:r>
+      <w:r>
+        <w:t>To fully study a spell, you need the require</w:t>
+      </w:r>
+      <w:r>
+        <w:t>d</w:t>
+      </w:r>
+      <w:r>
+        <w:t xml:space="preserve"> materials </w:t>
+      </w:r>
+      <w:r>
+        <w:t>during your learning time.</w:t>
+      </w:r>
+      <w:r>
+        <w:t xml:space="preserve"> </w:t>
+      </w:r>
+    </w:p>
+    <w:p>
+      <w:pPr>
+        <w:pStyle w:val="Subttulo"/>
+        <w:jc w:val="both"/>
+      </w:pPr>
+      <w:r>
+        <w:t>Preparing spells</w:t>
+      </w:r>
+      <w:r>
+        <w:t>:</w:t>
+      </w:r>
+    </w:p>
+    <w:p>
+      <w:pPr>
+        <w:jc w:val="both"/>
+      </w:pPr>
+      <w:r>
+        <w:t xml:space="preserve">You can prepare spells by spending 10 minutes per magnitude per spell. This </w:t>
+      </w:r>
+      <w:r>
+        <w:t xml:space="preserve">consumes a spell slot of the desire level and makes you able to cast said spell once. Spells prepared but not used persist from day to day; only those actually cast must be replaced. A mage may always choose to dismiss a prepared spell (without casting it) in order to prepare a different spell of that level. </w:t>
+      </w:r>
+    </w:p>
+    <w:p>
+      <w:pPr>
+        <w:jc w:val="both"/>
+      </w:pPr>
+      <w:r>
+        <w:t xml:space="preserve">In order to prepare a spell, you also need whatever components the spell needs to be casted. If you don’t have the components at the time of preparing the spell, you may prepare it but get a -10 to the </w:t>
+      </w:r>
+      <w:proofErr w:type="spellStart"/>
+      <w:r>
+        <w:t>spellcraft</w:t>
+      </w:r>
+      <w:proofErr w:type="spellEnd"/>
+      <w:r>
+        <w:t xml:space="preserve"> check when used.</w:t>
+      </w:r>
+    </w:p>
+    <w:p>
+      <w:pPr>
+        <w:pStyle w:val="Subttulo"/>
+        <w:jc w:val="both"/>
+      </w:pPr>
+      <w:r>
+        <w:t>Copying and teaching spells:</w:t>
+      </w:r>
+    </w:p>
+    <w:p>
+      <w:pPr>
+        <w:jc w:val="both"/>
+      </w:pPr>
+      <w:r>
+        <w:t>Teaching a spell follows the same rules as learning (same amount of time and all). Copying a spell is as simple as being able to do it properly. For a spell in a book you may need paper and ink</w:t>
+      </w:r>
+      <w:r>
+        <w:t>, to copy a spell craved in a stone wall you may be able to do it with paper and ink or you might need to find another rock</w:t>
+      </w:r>
+      <w:r>
+        <w:t xml:space="preserve"> for example</w:t>
+      </w:r>
+      <w:r>
+        <w:t xml:space="preserve">. </w:t>
+      </w:r>
+    </w:p>
+    <w:p>
+      <w:pPr>
+        <w:pStyle w:val="Subttulo"/>
+        <w:jc w:val="both"/>
+      </w:pPr>
+      <w:r>
+        <w:t xml:space="preserve">Understanding </w:t>
+      </w:r>
+      <w:proofErr w:type="gramStart"/>
+      <w:r>
+        <w:t>spells</w:t>
+      </w:r>
+      <w:proofErr w:type="gramEnd"/>
+      <w:r>
+        <w:t xml:space="preserve"> you cannot cast:</w:t>
+      </w:r>
+    </w:p>
+    <w:p>
+      <w:pPr>
+        <w:jc w:val="both"/>
+      </w:pPr>
+      <w:r>
         <w:lastRenderedPageBreak/>
-        <w:t>Global spells:</w:t>
-      </w:r>
-    </w:p>
-    <w:p>
-      <w:pPr>
-        <w:jc w:val="both"/>
-      </w:pPr>
-      <w:r>
-        <w:t>Global spells refer to the spell name. A global spell would be for example Light Lore. Think of this as the parent spell from which any other spell of its kind inherits attributes and effects.</w:t>
+        <w:t>You’ll always be able (under normal circumstances) to understand the broad effects and requisites of any given spell if you study it. If the spell is one you cannot cast, then some information may elude you or simply you won’t be able to cast</w:t>
+      </w:r>
+      <w:r>
+        <w:t xml:space="preserve"> it</w:t>
+      </w:r>
+      <w:r>
+        <w:t xml:space="preserve"> despite of knowing every detail about it.</w:t>
       </w:r>
     </w:p>
     <w:p>
@@ -7804,45 +8022,122 @@
         <w:jc w:val="both"/>
       </w:pPr>
       <w:r>
-        <w:t>Learning new spells:</w:t>
-      </w:r>
-    </w:p>
-    <w:p>
-      <w:pPr>
-        <w:jc w:val="both"/>
-      </w:pPr>
-      <w:r>
-        <w:t xml:space="preserve">In order to learn a new spell one must first study it for a period of time equal to: 1 week per magnitude – </w:t>
-      </w:r>
-      <w:r>
-        <w:t>{</w:t>
-      </w:r>
-      <w:r>
-        <w:t>INT</w:t>
-      </w:r>
-      <w:r>
-        <w:t>}</w:t>
-      </w:r>
-      <w:r>
-        <w:t xml:space="preserve"> weeks. In case of ending up with less than a week then treat INT modifier as days.</w:t>
+        <w:t>Creating new spells:</w:t>
+      </w:r>
+    </w:p>
+    <w:p>
+      <w:pPr>
+        <w:jc w:val="both"/>
+      </w:pPr>
+      <w:r>
+        <w:t xml:space="preserve">To create a spell of your own you need the rarest of goods: paper and ink (or similar, GM discretion). Once you figure out every detail about the spell the only thing left to do is to write it down. </w:t>
+      </w:r>
+    </w:p>
+    <w:p>
+      <w:pPr>
+        <w:jc w:val="both"/>
+      </w:pPr>
+      <w:r>
+        <w:t xml:space="preserve">You may only create spells you can </w:t>
+      </w:r>
+      <w:proofErr w:type="gramStart"/>
+      <w:r>
+        <w:t>cast,</w:t>
+      </w:r>
+      <w:proofErr w:type="gramEnd"/>
+      <w:r>
+        <w:t xml:space="preserve"> from global spells you have comprehended. </w:t>
+      </w:r>
+    </w:p>
+    <w:p>
+      <w:pPr>
+        <w:pStyle w:val="Subttulo"/>
+        <w:jc w:val="both"/>
+      </w:pPr>
+      <w:r>
+        <w:t xml:space="preserve">Comprehending and memorizing </w:t>
+      </w:r>
+      <w:proofErr w:type="spellStart"/>
+      <w:r>
+        <w:t>globals</w:t>
+      </w:r>
+      <w:proofErr w:type="spellEnd"/>
+      <w:r>
+        <w:t>:</w:t>
+      </w:r>
+    </w:p>
+    <w:p>
+      <w:pPr>
+        <w:jc w:val="both"/>
+      </w:pPr>
+      <w:r>
+        <w:t>For someone to comprehend a global spell is to know every detail and possible outcome of any of its possible children. In order to do this</w:t>
+      </w:r>
+      <w:r>
+        <w:t>,</w:t>
+      </w:r>
+      <w:r>
+        <w:t xml:space="preserve"> you must have learned at least three spells from that global and then, spend a time (following previous rules) studying the global itself. </w:t>
+      </w:r>
+    </w:p>
+    <w:p>
+      <w:pPr>
+        <w:jc w:val="both"/>
+      </w:pPr>
+      <w:r>
+        <w:t xml:space="preserve">Memorizing a global is a different story. You may only memorize a global you have comprehended. In order to memorize it you must perform some sort of ritual (GM discretion) that lasts for at least 12 hours and cannot be interrupted. </w:t>
+      </w:r>
+      <w:r>
+        <w:t xml:space="preserve">During this ritual you must make a </w:t>
+      </w:r>
+      <w:proofErr w:type="spellStart"/>
+      <w:r>
+        <w:t>spellcraft</w:t>
+      </w:r>
+      <w:proofErr w:type="spellEnd"/>
+      <w:r>
+        <w:t xml:space="preserve"> check against the global DC. You may get a +1 for every spell you have created</w:t>
+      </w:r>
+      <w:r>
+        <w:t xml:space="preserve"> or studied</w:t>
       </w:r>
       <w:r>
         <w:t xml:space="preserve"> </w:t>
       </w:r>
       <w:r>
-        <w:t>To fully study a spell, you need the require</w:t>
-      </w:r>
-      <w:r>
-        <w:t>d</w:t>
-      </w:r>
-      <w:r>
-        <w:t xml:space="preserve"> materials </w:t>
-      </w:r>
-      <w:r>
-        <w:t>during your learning time.</w:t>
-      </w:r>
-      <w:r>
-        <w:t xml:space="preserve"> </w:t>
+        <w:t>from</w:t>
+      </w:r>
+      <w:r>
+        <w:t xml:space="preserve"> that global.</w:t>
+      </w:r>
+    </w:p>
+    <w:p>
+      <w:pPr>
+        <w:jc w:val="both"/>
+      </w:pPr>
+      <w:r>
+        <w:t xml:space="preserve">Once you memorize a global spell it cannot be undone easily (or at all). Now you may cast any spell from that global on the fly (following normal rules but without the need of preparing it) and create any </w:t>
+      </w:r>
+      <w:r>
+        <w:t xml:space="preserve">child </w:t>
+      </w:r>
+      <w:r>
+        <w:t>spell on the spot (i</w:t>
+      </w:r>
+      <w:r>
+        <w:t>t’</w:t>
+      </w:r>
+      <w:r>
+        <w:t>s instantaneous).</w:t>
+      </w:r>
+    </w:p>
+    <w:p>
+      <w:pPr>
+        <w:pStyle w:val="Ttulo4"/>
+        <w:jc w:val="both"/>
+      </w:pPr>
+      <w:r>
+        <w:t>Cleric’s specifics:</w:t>
       </w:r>
     </w:p>
     <w:p>
@@ -7851,8 +8146,53 @@
         <w:jc w:val="both"/>
       </w:pPr>
       <w:r>
-        <w:t>Preparing spells</w:t>
-      </w:r>
+        <w:t>Healing spells:</w:t>
+      </w:r>
+    </w:p>
+    <w:p>
+      <w:pPr>
+        <w:jc w:val="both"/>
+      </w:pPr>
+      <w:r>
+        <w:t>Clerics are the only magical users that are allowed to use healing spells.</w:t>
+      </w:r>
+    </w:p>
+    <w:p>
+      <w:pPr>
+        <w:pStyle w:val="Subttulo"/>
+        <w:jc w:val="both"/>
+      </w:pPr>
+      <w:r>
+        <w:t>How to obtain spells:</w:t>
+      </w:r>
+    </w:p>
+    <w:p>
+      <w:pPr>
+        <w:jc w:val="both"/>
+      </w:pPr>
+      <w:r>
+        <w:t>Clerics obtain their powers praying to their god. The rules are the same as mages but in order to prepare a spell you must pray to your god for it. The god might give yo</w:t>
+      </w:r>
+      <w:r>
+        <w:t>u the spell you are asking for</w:t>
+      </w:r>
+      <w:r>
+        <w:t xml:space="preserve">, </w:t>
+      </w:r>
+      <w:r>
+        <w:t>or they might give you a completely different spell (GM discretion).</w:t>
+      </w:r>
+    </w:p>
+    <w:p>
+      <w:pPr>
+        <w:pStyle w:val="Subttulo"/>
+        <w:jc w:val="both"/>
+      </w:pPr>
+      <w:proofErr w:type="spellStart"/>
+      <w:r>
+        <w:t>Globals</w:t>
+      </w:r>
+      <w:proofErr w:type="spellEnd"/>
       <w:r>
         <w:t>:</w:t>
       </w:r>
@@ -7862,26 +8202,21 @@
         <w:jc w:val="both"/>
       </w:pPr>
       <w:r>
-        <w:t xml:space="preserve">You can prepare spells by spending 10 minutes per magnitude per spell. This </w:t>
-      </w:r>
-      <w:r>
-        <w:t xml:space="preserve">consumes a spell slot of the desire level and makes you able to cast said spell once. Spells prepared but not used persist from day to day; only those actually cast must be replaced. A mage may always choose to dismiss a prepared spell (without casting it) in order to prepare a different spell of that level. </w:t>
-      </w:r>
-    </w:p>
-    <w:p>
-      <w:pPr>
-        <w:jc w:val="both"/>
-      </w:pPr>
-      <w:r>
-        <w:t xml:space="preserve">In order to prepare a spell, you also need whatever components the spell needs to be casted. If you don’t have the components at the time of preparing the spell, you may prepare it but get a -10 to the </w:t>
+        <w:t>A cleric can never comprehend a global spell (just a</w:t>
+      </w:r>
+      <w:r>
+        <w:t>s the non-magical paths). Neverthe</w:t>
+      </w:r>
+      <w:r>
+        <w:t xml:space="preserve">less, clerics know which </w:t>
       </w:r>
       <w:proofErr w:type="spellStart"/>
       <w:r>
-        <w:t>spellcraft</w:t>
+        <w:t>globals</w:t>
       </w:r>
       <w:proofErr w:type="spellEnd"/>
       <w:r>
-        <w:t xml:space="preserve"> check when used.</w:t>
+        <w:t xml:space="preserve"> their gods have at their disposal and can feel that power. Clerics cannot study spells as the mages do and doing so would defy the gods will. Just as the other paths a cleric can understand the effects of a spell.</w:t>
       </w:r>
     </w:p>
     <w:p>
@@ -7890,24 +8225,21 @@
         <w:jc w:val="both"/>
       </w:pPr>
       <w:r>
-        <w:t>Copying and teaching spells:</w:t>
-      </w:r>
-    </w:p>
-    <w:p>
-      <w:pPr>
-        <w:jc w:val="both"/>
-      </w:pPr>
-      <w:r>
-        <w:t>Teaching a spell follows the same rules as learning (same amount of time and all). Copying a spell is as simple as being able to do it properly. For a spell in a book you may need paper and ink</w:t>
-      </w:r>
-      <w:r>
-        <w:t>, to copy a spell craved in a stone wall you may be able to do it with paper and ink or you might need to find another rock</w:t>
-      </w:r>
-      <w:r>
-        <w:t xml:space="preserve"> for example</w:t>
-      </w:r>
-      <w:r>
-        <w:t xml:space="preserve">. </w:t>
+        <w:t>Drain and magnitude:</w:t>
+      </w:r>
+    </w:p>
+    <w:p>
+      <w:pPr>
+        <w:jc w:val="both"/>
+      </w:pPr>
+      <w:r>
+        <w:t xml:space="preserve">Clerics do not suffer drain from the spells they cast. Clerics don’t have </w:t>
+      </w:r>
+      <w:r>
+        <w:t xml:space="preserve">potential </w:t>
+      </w:r>
+      <w:r>
+        <w:t>either.</w:t>
       </w:r>
     </w:p>
     <w:p>
@@ -7916,29 +8248,45 @@
         <w:jc w:val="both"/>
       </w:pPr>
       <w:r>
-        <w:t xml:space="preserve">Understanding </w:t>
-      </w:r>
-      <w:proofErr w:type="gramStart"/>
-      <w:r>
-        <w:t>spells</w:t>
-      </w:r>
-      <w:proofErr w:type="gramEnd"/>
-      <w:r>
-        <w:t xml:space="preserve"> you cannot cast:</w:t>
-      </w:r>
-    </w:p>
-    <w:p>
-      <w:pPr>
-        <w:jc w:val="both"/>
-      </w:pPr>
-      <w:r>
-        <w:t>You’ll always be able (under normal circumstances) to understand the broad effects and requisites of any given spell if you study it. If the spell is one you cannot cast, then some information may elude you or simply you won’t be able to cast</w:t>
-      </w:r>
-      <w:r>
-        <w:t xml:space="preserve"> it</w:t>
-      </w:r>
-      <w:r>
-        <w:t xml:space="preserve"> despite of knowing every detail about it.</w:t>
+        <w:t>God’s Relationship System (GRS):</w:t>
+      </w:r>
+    </w:p>
+    <w:p>
+      <w:pPr>
+        <w:jc w:val="both"/>
+      </w:pPr>
+      <w:r>
+        <w:t xml:space="preserve">The relationship a cleric has with their god is represented by a number. This number starts at 0 (level 1), meaning that although they follow the religion, the god itself has not recognised them as a </w:t>
+      </w:r>
+      <w:r>
+        <w:lastRenderedPageBreak/>
+        <w:t>follower worthy of their power. At level 2 the cleric has shown to all gods that they are worthy and capable, and thus the relationship</w:t>
+      </w:r>
+      <w:r>
+        <w:t xml:space="preserve"> with the one they follow</w:t>
+      </w:r>
+      <w:r>
+        <w:t xml:space="preserve"> increases in 1 point.</w:t>
+      </w:r>
+    </w:p>
+    <w:p>
+      <w:pPr>
+        <w:jc w:val="both"/>
+      </w:pPr>
+      <w:r>
+        <w:t xml:space="preserve">From this point on the relationship will increase 1 point per </w:t>
+      </w:r>
+      <w:r>
+        <w:t>in-game month</w:t>
+      </w:r>
+      <w:r>
+        <w:t>, only if the cleric follows the god’s tenets and prays. Acts of epic nature (good or bad) will modify the relationship</w:t>
+      </w:r>
+      <w:r>
+        <w:t xml:space="preserve"> further</w:t>
+      </w:r>
+      <w:r>
+        <w:t>.</w:t>
       </w:r>
     </w:p>
     <w:p>
@@ -7947,276 +8295,6 @@
         <w:jc w:val="both"/>
       </w:pPr>
       <w:r>
-        <w:t>Creating new spells:</w:t>
-      </w:r>
-    </w:p>
-    <w:p>
-      <w:pPr>
-        <w:jc w:val="both"/>
-      </w:pPr>
-      <w:r>
-        <w:t xml:space="preserve">To create a spell of your own you need the rarest of goods: paper and ink (or similar, GM discretion). Once you figure out every detail about the spell the only thing left to do is to write it down. </w:t>
-      </w:r>
-    </w:p>
-    <w:p>
-      <w:pPr>
-        <w:jc w:val="both"/>
-      </w:pPr>
-      <w:r>
-        <w:t xml:space="preserve">You may only create spells you can </w:t>
-      </w:r>
-      <w:proofErr w:type="gramStart"/>
-      <w:r>
-        <w:t>cast,</w:t>
-      </w:r>
-      <w:proofErr w:type="gramEnd"/>
-      <w:r>
-        <w:t xml:space="preserve"> from global spells you have comprehended. </w:t>
-      </w:r>
-    </w:p>
-    <w:p>
-      <w:pPr>
-        <w:pStyle w:val="Subttulo"/>
-        <w:jc w:val="both"/>
-      </w:pPr>
-      <w:r>
-        <w:t xml:space="preserve">Comprehending and memorizing </w:t>
-      </w:r>
-      <w:proofErr w:type="spellStart"/>
-      <w:r>
-        <w:t>globals</w:t>
-      </w:r>
-      <w:proofErr w:type="spellEnd"/>
-      <w:r>
-        <w:t>:</w:t>
-      </w:r>
-    </w:p>
-    <w:p>
-      <w:pPr>
-        <w:jc w:val="both"/>
-      </w:pPr>
-      <w:r>
-        <w:t>For someone to comprehend a global spell is to know every detail and possible outcome of any of its possible children. In order to do this</w:t>
-      </w:r>
-      <w:r>
-        <w:t>,</w:t>
-      </w:r>
-      <w:r>
-        <w:t xml:space="preserve"> you must have learned at least three spells from that global and then, spend a time (following previous rules) studying the global itself. </w:t>
-      </w:r>
-    </w:p>
-    <w:p>
-      <w:pPr>
-        <w:jc w:val="both"/>
-      </w:pPr>
-      <w:r>
-        <w:t xml:space="preserve">Memorizing a global is a different story. You may only memorize a global you have comprehended. In order to memorize it you must perform some sort of ritual (GM discretion) that lasts for at least 12 hours and cannot be interrupted. </w:t>
-      </w:r>
-      <w:r>
-        <w:t xml:space="preserve">During this ritual you must make a </w:t>
-      </w:r>
-      <w:proofErr w:type="spellStart"/>
-      <w:r>
-        <w:t>spellcraft</w:t>
-      </w:r>
-      <w:proofErr w:type="spellEnd"/>
-      <w:r>
-        <w:t xml:space="preserve"> check against the global DC. You may get a +1 for every spell you have created</w:t>
-      </w:r>
-      <w:r>
-        <w:t xml:space="preserve"> or studied</w:t>
-      </w:r>
-      <w:r>
-        <w:t xml:space="preserve"> </w:t>
-      </w:r>
-      <w:r>
-        <w:t>from</w:t>
-      </w:r>
-      <w:r>
-        <w:t xml:space="preserve"> that global.</w:t>
-      </w:r>
-    </w:p>
-    <w:p>
-      <w:pPr>
-        <w:jc w:val="both"/>
-      </w:pPr>
-      <w:r>
-        <w:lastRenderedPageBreak/>
-        <w:t xml:space="preserve">Once you memorize a global spell it cannot be undone easily (or at all). Now you may cast any spell from that global on the fly (following normal rules but without the need of preparing it) and create any </w:t>
-      </w:r>
-      <w:r>
-        <w:t xml:space="preserve">child </w:t>
-      </w:r>
-      <w:r>
-        <w:t>spell on the spot (i</w:t>
-      </w:r>
-      <w:r>
-        <w:t>t’</w:t>
-      </w:r>
-      <w:r>
-        <w:t>s instantaneous).</w:t>
-      </w:r>
-    </w:p>
-    <w:p>
-      <w:pPr>
-        <w:pStyle w:val="Ttulo4"/>
-        <w:jc w:val="both"/>
-      </w:pPr>
-      <w:r>
-        <w:t>Cleric’s specifics:</w:t>
-      </w:r>
-    </w:p>
-    <w:p>
-      <w:pPr>
-        <w:pStyle w:val="Subttulo"/>
-        <w:jc w:val="both"/>
-      </w:pPr>
-      <w:r>
-        <w:t>Healing spells:</w:t>
-      </w:r>
-    </w:p>
-    <w:p>
-      <w:pPr>
-        <w:jc w:val="both"/>
-      </w:pPr>
-      <w:r>
-        <w:t>Clerics are the only magical users that are allowed to use healing spells.</w:t>
-      </w:r>
-    </w:p>
-    <w:p>
-      <w:pPr>
-        <w:pStyle w:val="Subttulo"/>
-        <w:jc w:val="both"/>
-      </w:pPr>
-      <w:r>
-        <w:t>How to obtain spells:</w:t>
-      </w:r>
-    </w:p>
-    <w:p>
-      <w:pPr>
-        <w:jc w:val="both"/>
-      </w:pPr>
-      <w:r>
-        <w:t>Clerics obtain their powers praying to their god. The rules are the same as mages but in order to prepare a spell you must pray to your god for it. The god might give yo</w:t>
-      </w:r>
-      <w:r>
-        <w:t>u the spell you are asking for</w:t>
-      </w:r>
-      <w:r>
-        <w:t xml:space="preserve">, </w:t>
-      </w:r>
-      <w:r>
-        <w:t>or they might give you a completely different spell (GM discretion).</w:t>
-      </w:r>
-    </w:p>
-    <w:p>
-      <w:pPr>
-        <w:pStyle w:val="Subttulo"/>
-        <w:jc w:val="both"/>
-      </w:pPr>
-      <w:proofErr w:type="spellStart"/>
-      <w:r>
-        <w:t>Globals</w:t>
-      </w:r>
-      <w:proofErr w:type="spellEnd"/>
-      <w:r>
-        <w:t>:</w:t>
-      </w:r>
-    </w:p>
-    <w:p>
-      <w:pPr>
-        <w:jc w:val="both"/>
-      </w:pPr>
-      <w:r>
-        <w:t>A cleric can never comprehend a global spell (just a</w:t>
-      </w:r>
-      <w:r>
-        <w:t>s the non-magical paths). Neverthe</w:t>
-      </w:r>
-      <w:r>
-        <w:t xml:space="preserve">less, clerics know which </w:t>
-      </w:r>
-      <w:proofErr w:type="spellStart"/>
-      <w:r>
-        <w:t>globals</w:t>
-      </w:r>
-      <w:proofErr w:type="spellEnd"/>
-      <w:r>
-        <w:t xml:space="preserve"> their gods have at their disposal and can feel that power. Clerics cannot study spells as the mages do and doing so would defy the gods will. Just as the other paths a cleric can understand the effects of a spell.</w:t>
-      </w:r>
-    </w:p>
-    <w:p>
-      <w:pPr>
-        <w:pStyle w:val="Subttulo"/>
-        <w:jc w:val="both"/>
-      </w:pPr>
-      <w:r>
-        <w:t>Drain and magnitude:</w:t>
-      </w:r>
-    </w:p>
-    <w:p>
-      <w:pPr>
-        <w:jc w:val="both"/>
-      </w:pPr>
-      <w:r>
-        <w:t xml:space="preserve">Clerics do not suffer drain from the spells they cast. Clerics don’t have </w:t>
-      </w:r>
-      <w:r>
-        <w:t xml:space="preserve">potential </w:t>
-      </w:r>
-      <w:r>
-        <w:t>either.</w:t>
-      </w:r>
-    </w:p>
-    <w:p>
-      <w:pPr>
-        <w:pStyle w:val="Subttulo"/>
-        <w:jc w:val="both"/>
-      </w:pPr>
-      <w:r>
-        <w:t>God’s Relationship System (GRS):</w:t>
-      </w:r>
-    </w:p>
-    <w:p>
-      <w:pPr>
-        <w:jc w:val="both"/>
-      </w:pPr>
-      <w:r>
-        <w:t>The relationship a cleric has with their god is represented by a number. This number starts at 0 (level 1), meaning that although they follow the religion, the god itself has not recognised them as a follower worthy of their power. At level 2 the cleric has shown to all gods that they are worthy and capable, and thus the relationship</w:t>
-      </w:r>
-      <w:r>
-        <w:t xml:space="preserve"> with the one they follow</w:t>
-      </w:r>
-      <w:r>
-        <w:t xml:space="preserve"> increases in 1 point.</w:t>
-      </w:r>
-    </w:p>
-    <w:p>
-      <w:pPr>
-        <w:jc w:val="both"/>
-      </w:pPr>
-      <w:r>
-        <w:t xml:space="preserve">From this point on the relationship will increase 1 point per </w:t>
-      </w:r>
-      <w:r>
-        <w:t>in-game month</w:t>
-      </w:r>
-      <w:r>
-        <w:t>, only if the cleric follows the god’s tenets and prays. Acts of epic nature (good or bad) will modify the relationship</w:t>
-      </w:r>
-      <w:r>
-        <w:t xml:space="preserve"> further</w:t>
-      </w:r>
-      <w:r>
-        <w:t>.</w:t>
-      </w:r>
-    </w:p>
-    <w:p>
-      <w:pPr>
-        <w:pStyle w:val="Subttulo"/>
-        <w:jc w:val="both"/>
-      </w:pPr>
-      <w:r>
         <w:t xml:space="preserve">Note for cleric </w:t>
       </w:r>
       <w:r>
@@ -8262,7 +8340,6 @@
         <w:jc w:val="both"/>
       </w:pPr>
       <w:r>
-        <w:lastRenderedPageBreak/>
         <w:t>Casting time</w:t>
       </w:r>
     </w:p>
@@ -8607,6 +8684,7 @@
               <w:jc w:val="center"/>
             </w:pPr>
             <w:r>
+              <w:lastRenderedPageBreak/>
               <w:t>51-60</w:t>
             </w:r>
           </w:p>
@@ -8838,7 +8916,6 @@
           </w:tcPr>
           <w:p>
             <w:r>
-              <w:lastRenderedPageBreak/>
               <w:t>Extra time taken</w:t>
             </w:r>
           </w:p>
@@ -9405,6 +9482,7 @@
     </w:p>
     <w:p>
       <w:r>
+        <w:lastRenderedPageBreak/>
         <w:t>If the Magic user has an INT score of 16 or 17 they may cast spells in padded or leather armor</w:t>
       </w:r>
       <w:r>
@@ -9667,7 +9745,6 @@
         <w:jc w:val="both"/>
       </w:pPr>
       <w:r>
-        <w:lastRenderedPageBreak/>
         <w:t>Components</w:t>
       </w:r>
     </w:p>
@@ -9821,6 +9898,7 @@
               <w:jc w:val="center"/>
             </w:pPr>
             <w:r>
+              <w:lastRenderedPageBreak/>
               <w:t>Magnitude</w:t>
             </w:r>
           </w:p>
@@ -10060,7 +10138,6 @@
         <w:pStyle w:val="Ttulo3"/>
       </w:pPr>
       <w:r>
-        <w:lastRenderedPageBreak/>
         <w:t>Augmentations</w:t>
       </w:r>
     </w:p>
@@ -10320,6 +10397,7 @@
               <w:jc w:val="center"/>
             </w:pPr>
             <w:r>
+              <w:lastRenderedPageBreak/>
               <w:t>Augmentation</w:t>
             </w:r>
           </w:p>
@@ -10525,7 +10603,6 @@
         <w:pStyle w:val="Ttulo4"/>
       </w:pPr>
       <w:r>
-        <w:lastRenderedPageBreak/>
         <w:t>Area of effect and targets</w:t>
       </w:r>
     </w:p>
@@ -11031,6 +11108,7 @@
     <w:p/>
     <w:p>
       <w:r>
+        <w:lastRenderedPageBreak/>
         <w:t>*Usually this modification takes the form of a ray (base range of 10 feet).</w:t>
       </w:r>
     </w:p>
@@ -11369,7 +11447,6 @@
         <w:jc w:val="both"/>
       </w:pPr>
       <w:r>
-        <w:lastRenderedPageBreak/>
         <w:t>*</w:t>
       </w:r>
       <w:r>
@@ -11610,6 +11687,7 @@
         <w:pStyle w:val="Ttulo4"/>
       </w:pPr>
       <w:r>
+        <w:lastRenderedPageBreak/>
         <w:t>Cooperative magic</w:t>
       </w:r>
     </w:p>
@@ -11728,7 +11806,6 @@
         <w:pStyle w:val="Ttulo4"/>
       </w:pPr>
       <w:r>
-        <w:lastRenderedPageBreak/>
         <w:t>Proximity magic</w:t>
       </w:r>
     </w:p>
@@ -12097,6 +12174,7 @@
         <w:jc w:val="both"/>
       </w:pPr>
       <w:r>
+        <w:lastRenderedPageBreak/>
         <w:t xml:space="preserve">Match all range and area parameters of the spell effects to be blended to those of the base spell. However, increases to the </w:t>
       </w:r>
       <w:proofErr w:type="spellStart"/>
@@ -12158,127 +12236,289 @@
         <w:pStyle w:val="Ttulo2"/>
       </w:pPr>
       <w:r>
+        <w:t>Spell list</w:t>
+      </w:r>
+    </w:p>
+    <w:p>
+      <w:pPr>
+        <w:pStyle w:val="Ttulo3"/>
+      </w:pPr>
+      <w:r>
+        <w:t>Dabbler – DC 5</w:t>
+      </w:r>
+    </w:p>
+    <w:p>
+      <w:pPr>
+        <w:pStyle w:val="Ttulo4"/>
+        <w:jc w:val="both"/>
+      </w:pPr>
+      <w:r>
+        <w:t>Afflict</w:t>
+      </w:r>
+    </w:p>
+    <w:p>
+      <w:pPr>
+        <w:jc w:val="both"/>
+      </w:pPr>
+      <w:r>
+        <w:rPr>
+          <w:b/>
+        </w:rPr>
+        <w:t>Component</w:t>
+      </w:r>
+      <w:r>
+        <w:t xml:space="preserve">: Verbal; </w:t>
+      </w:r>
+      <w:r>
+        <w:rPr>
+          <w:b/>
+        </w:rPr>
+        <w:t>Range</w:t>
+      </w:r>
+      <w:r>
+        <w:t xml:space="preserve">: Touch; </w:t>
+      </w:r>
+      <w:r>
+        <w:rPr>
+          <w:b/>
+        </w:rPr>
+        <w:t>Target</w:t>
+      </w:r>
+      <w:r>
+        <w:t xml:space="preserve">: Living creature touched; </w:t>
+      </w:r>
+      <w:r>
+        <w:rPr>
+          <w:b/>
+        </w:rPr>
+        <w:t>Duration</w:t>
+      </w:r>
+      <w:r>
+        <w:t xml:space="preserve">: 1 round (D); </w:t>
+      </w:r>
+      <w:r>
+        <w:rPr>
+          <w:b/>
+        </w:rPr>
+        <w:t>Saving</w:t>
+      </w:r>
+      <w:r>
+        <w:t xml:space="preserve"> </w:t>
+      </w:r>
+      <w:r>
+        <w:rPr>
+          <w:b/>
+        </w:rPr>
+        <w:t>Throw</w:t>
+      </w:r>
+      <w:r>
+        <w:t xml:space="preserve">: negates; </w:t>
+      </w:r>
+      <w:r>
+        <w:rPr>
+          <w:b/>
+        </w:rPr>
+        <w:t>Spell</w:t>
+      </w:r>
+      <w:r>
+        <w:t xml:space="preserve"> </w:t>
+      </w:r>
+      <w:r>
+        <w:rPr>
+          <w:b/>
+        </w:rPr>
+        <w:t>Resistance</w:t>
+      </w:r>
+      <w:r>
+        <w:t>: Yes.</w:t>
+      </w:r>
+    </w:p>
+    <w:p>
+      <w:pPr>
+        <w:pStyle w:val="Subttulo"/>
+        <w:jc w:val="both"/>
+      </w:pPr>
+      <w:r>
+        <w:t>Base effect:</w:t>
+      </w:r>
+    </w:p>
+    <w:p>
+      <w:pPr>
+        <w:jc w:val="both"/>
+      </w:pPr>
+      <w:r>
+        <w:t>You afflict a target you touch with a mild curse, imposing a –1 to all rolls for the duration of the effect. Upon casting the effect, you are charged with the ability to curse until you successfully touch a target or until the duration expires.</w:t>
+      </w:r>
+    </w:p>
+    <w:p>
+      <w:pPr>
+        <w:pStyle w:val="Subttulo"/>
+        <w:jc w:val="both"/>
+      </w:pPr>
+      <w:r>
+        <w:t>Augmented effects:</w:t>
+      </w:r>
+    </w:p>
+    <w:p>
+      <w:pPr>
+        <w:jc w:val="both"/>
+      </w:pPr>
+      <w:r>
+        <w:t>You can apply the following augmentations to Afflict: Area/ Target, Components, Duration, Range.</w:t>
+      </w:r>
+    </w:p>
+    <w:p>
+      <w:pPr>
+        <w:jc w:val="both"/>
+      </w:pPr>
+      <w:r>
+        <w:t xml:space="preserve">For each additional –1 penalty assessed increase the base </w:t>
+      </w:r>
+      <w:proofErr w:type="spellStart"/>
+      <w:r>
+        <w:t>Spellcraft</w:t>
+      </w:r>
+      <w:proofErr w:type="spellEnd"/>
+      <w:r>
+        <w:t xml:space="preserve"> DC by +5. By increasing the </w:t>
+      </w:r>
+      <w:proofErr w:type="spellStart"/>
+      <w:r>
+        <w:t>Spellcraft</w:t>
+      </w:r>
+      <w:proofErr w:type="spellEnd"/>
+      <w:r>
+        <w:t xml:space="preserve"> DC by +10, you can afflict one of the target’s senses: sight, smell, hearing, taste, touch, or a special sense the target possesses. If the target fails its saving throw, the sense selected does not function for the spell’s duration, with all attendant penalties applicable for losing the specified sense. By increasing the </w:t>
+      </w:r>
+      <w:proofErr w:type="spellStart"/>
+      <w:r>
+        <w:t>Spellcraft</w:t>
+      </w:r>
+      <w:proofErr w:type="spellEnd"/>
+      <w:r>
+        <w:t xml:space="preserve"> DC by +30, you can give a target a disease.</w:t>
+      </w:r>
+    </w:p>
+    <w:p>
+      <w:pPr>
+        <w:jc w:val="both"/>
+      </w:pPr>
+      <w:r>
+        <w:t xml:space="preserve">You can also impose a –1 penalty on one of a target’s ability scores by increasing the </w:t>
+      </w:r>
+      <w:proofErr w:type="spellStart"/>
+      <w:r>
+        <w:t>Spellcraft</w:t>
+      </w:r>
+      <w:proofErr w:type="spellEnd"/>
+      <w:r>
+        <w:t xml:space="preserve"> DC by +15. For each additional –1 penalty to that ability score, increase the DC by an additional +10; to cause a –1 penalty to two different ability scores requires +15 DC each. You cannot reduce any of the target’s ability scores below 1.</w:t>
+      </w:r>
+    </w:p>
+    <w:p>
+      <w:pPr>
+        <w:pStyle w:val="Ttulo4"/>
+      </w:pPr>
+      <w:r>
+        <w:t>Beast lore</w:t>
+      </w:r>
+    </w:p>
+    <w:p>
+      <w:r>
+        <w:rPr>
+          <w:b/>
+        </w:rPr>
+        <w:t>Component</w:t>
+      </w:r>
+      <w:r>
+        <w:t xml:space="preserve">: Verbal; </w:t>
+      </w:r>
+      <w:r>
+        <w:rPr>
+          <w:b/>
+        </w:rPr>
+        <w:t>Range</w:t>
+      </w:r>
+      <w:r>
+        <w:t xml:space="preserve">: 10 ft.; </w:t>
+      </w:r>
+      <w:r>
+        <w:rPr>
+          <w:b/>
+        </w:rPr>
+        <w:t>Area</w:t>
+      </w:r>
+      <w:r>
+        <w:t xml:space="preserve">: Cone-shaped; </w:t>
+      </w:r>
+      <w:r>
+        <w:rPr>
+          <w:b/>
+        </w:rPr>
+        <w:t>Duration</w:t>
+      </w:r>
+      <w:r>
+        <w:t xml:space="preserve">: 1 round (D); </w:t>
+      </w:r>
+      <w:r>
+        <w:rPr>
+          <w:b/>
+        </w:rPr>
+        <w:t>Saving</w:t>
+      </w:r>
+      <w:r>
+        <w:t xml:space="preserve"> </w:t>
+      </w:r>
+      <w:r>
+        <w:rPr>
+          <w:b/>
+        </w:rPr>
+        <w:t>Throw</w:t>
+      </w:r>
+      <w:r>
+        <w:t xml:space="preserve">: None; </w:t>
+      </w:r>
+      <w:r>
+        <w:rPr>
+          <w:b/>
+        </w:rPr>
+        <w:t>Spell</w:t>
+      </w:r>
+      <w:r>
+        <w:t xml:space="preserve"> </w:t>
+      </w:r>
+      <w:r>
+        <w:rPr>
+          <w:b/>
+        </w:rPr>
+        <w:t>Resistance</w:t>
+      </w:r>
+      <w:r>
+        <w:t>: No.</w:t>
+      </w:r>
+    </w:p>
+    <w:p>
+      <w:pPr>
+        <w:pStyle w:val="Subttulo"/>
+      </w:pPr>
+      <w:r>
+        <w:t>Base effect:</w:t>
+      </w:r>
+    </w:p>
+    <w:p>
+      <w:pPr>
+        <w:jc w:val="both"/>
+      </w:pPr>
+      <w:r>
+        <w:t>You can detect the presence or absence of a particular animal (e.g., your warhorse) or type of animal (e.g., any horse) in a cone emanating out from you in whatever direction you face. You must think of a kind of animal when using Beast Lore. The spell effect can penetrate barriers, but 3 feet of wood or dirt, 1 foot of stone, 1 inch of common metal, or a thin sheet of lead blocks it.</w:t>
+      </w:r>
+    </w:p>
+    <w:p>
+      <w:pPr>
+        <w:pStyle w:val="Subttulo"/>
+      </w:pPr>
+      <w:r>
         <w:lastRenderedPageBreak/>
-        <w:t>Spell list</w:t>
-      </w:r>
-    </w:p>
-    <w:p>
-      <w:pPr>
-        <w:pStyle w:val="Ttulo3"/>
-      </w:pPr>
-      <w:r>
-        <w:t>Dabbler – DC 5</w:t>
-      </w:r>
-    </w:p>
-    <w:p>
-      <w:pPr>
-        <w:pStyle w:val="Ttulo4"/>
-        <w:jc w:val="both"/>
-      </w:pPr>
-      <w:r>
-        <w:t>Afflict</w:t>
-      </w:r>
-    </w:p>
-    <w:p>
-      <w:pPr>
-        <w:jc w:val="both"/>
-      </w:pPr>
-      <w:r>
-        <w:rPr>
-          <w:b/>
-        </w:rPr>
-        <w:t>Component</w:t>
-      </w:r>
-      <w:r>
-        <w:t xml:space="preserve">: Verbal; </w:t>
-      </w:r>
-      <w:r>
-        <w:rPr>
-          <w:b/>
-        </w:rPr>
-        <w:t>Range</w:t>
-      </w:r>
-      <w:r>
-        <w:t xml:space="preserve">: Touch; </w:t>
-      </w:r>
-      <w:r>
-        <w:rPr>
-          <w:b/>
-        </w:rPr>
-        <w:t>Target</w:t>
-      </w:r>
-      <w:r>
-        <w:t xml:space="preserve">: Living creature touched; </w:t>
-      </w:r>
-      <w:r>
-        <w:rPr>
-          <w:b/>
-        </w:rPr>
-        <w:t>Duration</w:t>
-      </w:r>
-      <w:r>
-        <w:t xml:space="preserve">: 1 round (D); </w:t>
-      </w:r>
-      <w:r>
-        <w:rPr>
-          <w:b/>
-        </w:rPr>
-        <w:t>Saving</w:t>
-      </w:r>
-      <w:r>
-        <w:t xml:space="preserve"> </w:t>
-      </w:r>
-      <w:r>
-        <w:rPr>
-          <w:b/>
-        </w:rPr>
-        <w:t>Throw</w:t>
-      </w:r>
-      <w:r>
-        <w:t xml:space="preserve">: negates; </w:t>
-      </w:r>
-      <w:r>
-        <w:rPr>
-          <w:b/>
-        </w:rPr>
-        <w:t>Spell</w:t>
-      </w:r>
-      <w:r>
-        <w:t xml:space="preserve"> </w:t>
-      </w:r>
-      <w:r>
-        <w:rPr>
-          <w:b/>
-        </w:rPr>
-        <w:t>Resistance</w:t>
-      </w:r>
-      <w:r>
-        <w:t>: Yes.</w:t>
-      </w:r>
-    </w:p>
-    <w:p>
-      <w:pPr>
-        <w:pStyle w:val="Subttulo"/>
-        <w:jc w:val="both"/>
-      </w:pPr>
-      <w:r>
-        <w:t>Base effect:</w:t>
-      </w:r>
-    </w:p>
-    <w:p>
-      <w:pPr>
-        <w:jc w:val="both"/>
-      </w:pPr>
-      <w:r>
-        <w:t>You afflict a target you touch with a mild curse, imposing a –1 to all rolls for the duration of the effect. Upon casting the effect, you are charged with the ability to curse until you successfully touch a target or until the duration expires.</w:t>
-      </w:r>
-    </w:p>
-    <w:p>
-      <w:pPr>
-        <w:pStyle w:val="Subttulo"/>
-        <w:jc w:val="both"/>
-      </w:pPr>
-      <w:r>
         <w:t>Augmented effects:</w:t>
       </w:r>
     </w:p>
@@ -12287,168 +12527,6 @@
         <w:jc w:val="both"/>
       </w:pPr>
       <w:r>
-        <w:t>You can apply the following augmentations to Afflict: Area/ Target, Components, Duration, Range.</w:t>
-      </w:r>
-    </w:p>
-    <w:p>
-      <w:pPr>
-        <w:jc w:val="both"/>
-      </w:pPr>
-      <w:r>
-        <w:t xml:space="preserve">For each additional –1 penalty assessed increase the base </w:t>
-      </w:r>
-      <w:proofErr w:type="spellStart"/>
-      <w:r>
-        <w:t>Spellcraft</w:t>
-      </w:r>
-      <w:proofErr w:type="spellEnd"/>
-      <w:r>
-        <w:t xml:space="preserve"> DC by +5. By increasing the </w:t>
-      </w:r>
-      <w:proofErr w:type="spellStart"/>
-      <w:r>
-        <w:t>Spellcraft</w:t>
-      </w:r>
-      <w:proofErr w:type="spellEnd"/>
-      <w:r>
-        <w:t xml:space="preserve"> DC by +10, you can afflict one of the target’s senses: sight, smell, hearing, taste, touch, or a special sense the target possesses. If the target fails its saving throw, the sense selected does not function for the spell’s duration, with all attendant penalties applicable for losing the specified sense. By increasing the </w:t>
-      </w:r>
-      <w:proofErr w:type="spellStart"/>
-      <w:r>
-        <w:t>Spellcraft</w:t>
-      </w:r>
-      <w:proofErr w:type="spellEnd"/>
-      <w:r>
-        <w:t xml:space="preserve"> DC by +30, you can give a target a disease.</w:t>
-      </w:r>
-    </w:p>
-    <w:p>
-      <w:pPr>
-        <w:jc w:val="both"/>
-      </w:pPr>
-      <w:r>
-        <w:t xml:space="preserve">You can also impose a –1 penalty on one of a target’s ability scores by increasing the </w:t>
-      </w:r>
-      <w:proofErr w:type="spellStart"/>
-      <w:r>
-        <w:t>Spellcraft</w:t>
-      </w:r>
-      <w:proofErr w:type="spellEnd"/>
-      <w:r>
-        <w:t xml:space="preserve"> DC by +15. For each additional –1 penalty to that ability score, increase the DC by an additional +10; to cause a –1 penalty to two different ability scores requires +15 DC each. You cannot reduce any of the target’s ability scores below 1.</w:t>
-      </w:r>
-    </w:p>
-    <w:p>
-      <w:pPr>
-        <w:pStyle w:val="Ttulo4"/>
-      </w:pPr>
-      <w:r>
-        <w:t>Beast lore</w:t>
-      </w:r>
-    </w:p>
-    <w:p>
-      <w:r>
-        <w:rPr>
-          <w:b/>
-        </w:rPr>
-        <w:t>Component</w:t>
-      </w:r>
-      <w:r>
-        <w:t xml:space="preserve">: Verbal; </w:t>
-      </w:r>
-      <w:r>
-        <w:rPr>
-          <w:b/>
-        </w:rPr>
-        <w:t>Range</w:t>
-      </w:r>
-      <w:r>
-        <w:t xml:space="preserve">: 10 ft.; </w:t>
-      </w:r>
-      <w:r>
-        <w:rPr>
-          <w:b/>
-        </w:rPr>
-        <w:t>Area</w:t>
-      </w:r>
-      <w:r>
-        <w:t xml:space="preserve">: Cone-shaped; </w:t>
-      </w:r>
-      <w:r>
-        <w:rPr>
-          <w:b/>
-        </w:rPr>
-        <w:t>Duration</w:t>
-      </w:r>
-      <w:r>
-        <w:t xml:space="preserve">: 1 round (D); </w:t>
-      </w:r>
-      <w:r>
-        <w:rPr>
-          <w:b/>
-        </w:rPr>
-        <w:t>Saving</w:t>
-      </w:r>
-      <w:r>
-        <w:t xml:space="preserve"> </w:t>
-      </w:r>
-      <w:r>
-        <w:rPr>
-          <w:b/>
-        </w:rPr>
-        <w:t>Throw</w:t>
-      </w:r>
-      <w:r>
-        <w:t xml:space="preserve">: None; </w:t>
-      </w:r>
-      <w:r>
-        <w:rPr>
-          <w:b/>
-        </w:rPr>
-        <w:t>Spell</w:t>
-      </w:r>
-      <w:r>
-        <w:t xml:space="preserve"> </w:t>
-      </w:r>
-      <w:r>
-        <w:rPr>
-          <w:b/>
-        </w:rPr>
-        <w:t>Resistance</w:t>
-      </w:r>
-      <w:r>
-        <w:t>: No.</w:t>
-      </w:r>
-    </w:p>
-    <w:p>
-      <w:pPr>
-        <w:pStyle w:val="Subttulo"/>
-      </w:pPr>
-      <w:r>
-        <w:t>Base effect:</w:t>
-      </w:r>
-    </w:p>
-    <w:p>
-      <w:pPr>
-        <w:jc w:val="both"/>
-      </w:pPr>
-      <w:r>
-        <w:t>You can detect the presence or absence of a particular animal (e.g., your warhorse) or type of animal (e.g., any horse) in a cone emanating out from you in whatever direction you face. You must think of a kind of animal when using Beast Lore. The spell effect can penetrate barriers, but 3 feet of wood or dirt, 1 foot of stone, 1 inch of common metal, or a thin sheet of lead blocks it.</w:t>
-      </w:r>
-    </w:p>
-    <w:p>
-      <w:pPr>
-        <w:pStyle w:val="Subttulo"/>
-      </w:pPr>
-      <w:r>
-        <w:t>Augmented effects:</w:t>
-      </w:r>
-    </w:p>
-    <w:p>
-      <w:pPr>
-        <w:jc w:val="both"/>
-      </w:pPr>
-      <w:r>
         <w:t>You can apply the following augmentations to Beast Lore: Area/Target, Components, Duration, Range.</w:t>
       </w:r>
     </w:p>
@@ -12473,7 +12551,6 @@
         <w:jc w:val="both"/>
       </w:pPr>
       <w:r>
-        <w:lastRenderedPageBreak/>
         <w:t>3rd Round: The condition and location of each individual present. If an animal is outside your line of sight, then you discern its direction but not its exact location.</w:t>
       </w:r>
     </w:p>
@@ -12683,7 +12760,11 @@
         <w:t>{CHA}</w:t>
       </w:r>
       <w:r>
-        <w:t xml:space="preserve"> check to convince it to do anything it would not ordinarily do. You may not retry this roll. An affected creature never obeys suicidal or obviously harmful orders, but it might be convinced that something very dangerous is worth doing. Any act by you or your apparent allies that threatens the charmed creature breaks the spell. You must speak the creature’s language to communicate your commands, or else be good at pantomiming.</w:t>
+        <w:t xml:space="preserve"> check to convince it to do anything it would not ordinarily do. You may not retry this roll. An affected creature never obeys suicidal or obviously harmful orders, but it might be convinced that something very dangerous is worth doing. Any act by you or </w:t>
+      </w:r>
+      <w:r>
+        <w:lastRenderedPageBreak/>
+        <w:t>your apparent allies that threatens the charmed creature breaks the spell. You must speak the creature’s language to communicate your commands, or else be good at pantomiming.</w:t>
       </w:r>
     </w:p>
     <w:p>
@@ -12740,8 +12821,348 @@
         <w:jc w:val="both"/>
       </w:pPr>
       <w:r>
+        <w:t xml:space="preserve">To improve the target’s attitude to helpful, increase the </w:t>
+      </w:r>
+      <w:proofErr w:type="spellStart"/>
+      <w:r>
+        <w:t>Spellcraft</w:t>
+      </w:r>
+      <w:proofErr w:type="spellEnd"/>
+      <w:r>
+        <w:t xml:space="preserve"> DC by +20; to fanatic (+1 to all rolls when helping you for one day plus your charisma modifier), increase the DC by +50.</w:t>
+      </w:r>
+    </w:p>
+    <w:p>
+      <w:pPr>
+        <w:pStyle w:val="Ttulo4"/>
+      </w:pPr>
+      <w:r>
+        <w:t>Enchant</w:t>
+      </w:r>
+    </w:p>
+    <w:p>
+      <w:pPr>
+        <w:jc w:val="both"/>
+      </w:pPr>
+      <w:r>
+        <w:t>You can manipulate a person’s mind.</w:t>
+      </w:r>
+    </w:p>
+    <w:p>
+      <w:pPr>
+        <w:jc w:val="both"/>
+      </w:pPr>
+      <w:r>
+        <w:rPr>
+          <w:b/>
+        </w:rPr>
+        <w:t>Component</w:t>
+      </w:r>
+      <w:r>
+        <w:t xml:space="preserve">: Verbal; </w:t>
+      </w:r>
+      <w:r>
+        <w:rPr>
+          <w:b/>
+        </w:rPr>
+        <w:t>Range</w:t>
+      </w:r>
+      <w:r>
+        <w:t xml:space="preserve">: Touch; </w:t>
+      </w:r>
+      <w:r>
+        <w:rPr>
+          <w:b/>
+        </w:rPr>
+        <w:t>Target</w:t>
+      </w:r>
+      <w:r>
+        <w:t xml:space="preserve">: One living creature; </w:t>
+      </w:r>
+      <w:r>
+        <w:rPr>
+          <w:b/>
+        </w:rPr>
+        <w:t>Duration</w:t>
+      </w:r>
+      <w:r>
+        <w:t xml:space="preserve">: 1 round; </w:t>
+      </w:r>
+      <w:r>
+        <w:rPr>
+          <w:b/>
+        </w:rPr>
+        <w:t>Saving</w:t>
+      </w:r>
+      <w:r>
+        <w:t xml:space="preserve"> </w:t>
+      </w:r>
+      <w:r>
+        <w:rPr>
+          <w:b/>
+        </w:rPr>
+        <w:t>Throw</w:t>
+      </w:r>
+      <w:r>
+        <w:t xml:space="preserve">: negates; </w:t>
+      </w:r>
+      <w:r>
+        <w:rPr>
+          <w:b/>
+        </w:rPr>
+        <w:t>Spell</w:t>
+      </w:r>
+      <w:r>
+        <w:t xml:space="preserve"> </w:t>
+      </w:r>
+      <w:r>
+        <w:rPr>
+          <w:b/>
+        </w:rPr>
+        <w:t>Resistance</w:t>
+      </w:r>
+      <w:r>
+        <w:t>: Yes.</w:t>
+      </w:r>
+    </w:p>
+    <w:p>
+      <w:pPr>
+        <w:pStyle w:val="Subttulo"/>
+      </w:pPr>
+      <w:r>
+        <w:t>Base effect:</w:t>
+      </w:r>
+    </w:p>
+    <w:p>
+      <w:r>
+        <w:t>You may affect one</w:t>
+      </w:r>
+      <w:r>
+        <w:t xml:space="preserve"> living creature touched</w:t>
+      </w:r>
+      <w:r>
+        <w:t xml:space="preserve"> (with the same or lower HP that you have)</w:t>
+      </w:r>
+      <w:r>
+        <w:t xml:space="preserve">. If the creature fails </w:t>
+      </w:r>
+      <w:r>
+        <w:t>its saving throw</w:t>
+      </w:r>
+      <w:r>
+        <w:t xml:space="preserve">, it takes a –2 </w:t>
+      </w:r>
+      <w:proofErr w:type="gramStart"/>
+      <w:r>
+        <w:t>penalty</w:t>
+      </w:r>
+      <w:proofErr w:type="gramEnd"/>
+      <w:r>
+        <w:t xml:space="preserve"> against sleep effects.</w:t>
+      </w:r>
+    </w:p>
+    <w:p>
+      <w:pPr>
+        <w:pStyle w:val="Subttulo"/>
+        <w:jc w:val="both"/>
+      </w:pPr>
+      <w:r>
+        <w:t>Augmented effects:</w:t>
+      </w:r>
+    </w:p>
+    <w:p>
+      <w:pPr>
+        <w:jc w:val="both"/>
+      </w:pPr>
+      <w:r>
+        <w:t>You can apply the following augmentations to Enchant: Area/ Target, Components, Duration, Range.</w:t>
+      </w:r>
+    </w:p>
+    <w:p>
+      <w:pPr>
+        <w:jc w:val="both"/>
+      </w:pPr>
+      <w:r>
+        <w:t>If you augment the range, you affect a target creature with range rather than creating a ray effect.</w:t>
+      </w:r>
+    </w:p>
+    <w:p>
+      <w:pPr>
+        <w:jc w:val="both"/>
+      </w:pPr>
+      <w:r>
+        <w:t>By increasing the DC by +5 you can put a humanoid or animal to sleep for 1 round</w:t>
+      </w:r>
+      <w:r>
+        <w:t xml:space="preserve"> (up to your HP)</w:t>
+      </w:r>
+      <w:r>
+        <w:t xml:space="preserve">. For every additional </w:t>
+      </w:r>
+      <w:r>
+        <w:t>5 HP</w:t>
+      </w:r>
+      <w:r>
+        <w:t xml:space="preserve"> of creature to be put to sleep, increase the </w:t>
+      </w:r>
+      <w:proofErr w:type="spellStart"/>
+      <w:r>
+        <w:t>Spellcraft</w:t>
+      </w:r>
+      <w:proofErr w:type="spellEnd"/>
+      <w:r>
+        <w:t xml:space="preserve"> DC by an additional +5. You can extend the duration of the sleep effect as normal. A target put to sleep in this way can be awoken by being slapped or being dealt at least 1 point of damage. Otherwise, the subject is helpless until the effect ends.</w:t>
+      </w:r>
+    </w:p>
+    <w:p>
+      <w:pPr>
+        <w:jc w:val="both"/>
+      </w:pPr>
+      <w:r>
+        <w:t>You can increase the DC by +10 to cloud the mind of a humanoid or animal</w:t>
+      </w:r>
+      <w:r>
+        <w:t xml:space="preserve"> (with the same or lower HP that you have)</w:t>
+      </w:r>
+      <w:r>
+        <w:t xml:space="preserve"> so it can take no actions for the duration (though it is not considered helpless). </w:t>
+      </w:r>
+    </w:p>
+    <w:p>
+      <w:pPr>
+        <w:pStyle w:val="Ttulo4"/>
+      </w:pPr>
+      <w:r>
+        <w:t>Figment</w:t>
+      </w:r>
+    </w:p>
+    <w:p>
+      <w:pPr>
+        <w:jc w:val="both"/>
+      </w:pPr>
+      <w:r>
+        <w:t>You can create a visual illusion.</w:t>
+      </w:r>
+    </w:p>
+    <w:p>
+      <w:pPr>
+        <w:jc w:val="both"/>
+      </w:pPr>
+      <w:r>
+        <w:rPr>
+          <w:b/>
+        </w:rPr>
+        <w:t>Component</w:t>
+      </w:r>
+      <w:r>
+        <w:t xml:space="preserve">: Verbal; </w:t>
+      </w:r>
+      <w:r>
+        <w:rPr>
+          <w:b/>
+        </w:rPr>
+        <w:t>Range</w:t>
+      </w:r>
+      <w:r>
+        <w:t xml:space="preserve">: 10 ft.; </w:t>
+      </w:r>
+      <w:r>
+        <w:rPr>
+          <w:b/>
+        </w:rPr>
+        <w:t>Effect</w:t>
+      </w:r>
+      <w:r>
+        <w:t xml:space="preserve">: Visual figment that cannot extend beyond one 10-ft. cube; </w:t>
+      </w:r>
+      <w:r>
+        <w:rPr>
+          <w:b/>
+        </w:rPr>
+        <w:t>Duration</w:t>
+      </w:r>
+      <w:r>
+        <w:t xml:space="preserve">: 1 round; </w:t>
+      </w:r>
+      <w:r>
+        <w:rPr>
+          <w:b/>
+        </w:rPr>
+        <w:t>Saving</w:t>
+      </w:r>
+      <w:r>
+        <w:t xml:space="preserve"> </w:t>
+      </w:r>
+      <w:r>
+        <w:rPr>
+          <w:b/>
+        </w:rPr>
+        <w:t>Throw</w:t>
+      </w:r>
+      <w:r>
+        <w:t xml:space="preserve">: disbelief (if interacted with); </w:t>
+      </w:r>
+      <w:r>
+        <w:rPr>
+          <w:b/>
+        </w:rPr>
+        <w:t>Spell</w:t>
+      </w:r>
+      <w:r>
+        <w:t xml:space="preserve"> </w:t>
+      </w:r>
+      <w:r>
+        <w:rPr>
+          <w:b/>
+        </w:rPr>
+        <w:t>Resistance</w:t>
+      </w:r>
+      <w:r>
+        <w:t>: No.</w:t>
+      </w:r>
+    </w:p>
+    <w:p>
+      <w:pPr>
+        <w:pStyle w:val="Subttulo"/>
+      </w:pPr>
+      <w:r>
+        <w:t>Base effect:</w:t>
+      </w:r>
+    </w:p>
+    <w:p>
+      <w:pPr>
+        <w:jc w:val="both"/>
+      </w:pPr>
+      <w:r>
+        <w:t xml:space="preserve">Figment creates the visual illusion of an object, creature, or force, as visualized by the caster. You can move the image within the limits of the size of the effect by concentrating; the image is </w:t>
+      </w:r>
+      <w:r>
         <w:lastRenderedPageBreak/>
-        <w:t xml:space="preserve">To improve the target’s attitude to helpful, increase the </w:t>
+        <w:t>otherwise stationary. The image disappears if struck by an opponent unless you cause the illusion to react appropriately.</w:t>
+      </w:r>
+    </w:p>
+    <w:p>
+      <w:pPr>
+        <w:pStyle w:val="Subttulo"/>
+      </w:pPr>
+      <w:r>
+        <w:t>Augmented effects:</w:t>
+      </w:r>
+    </w:p>
+    <w:p>
+      <w:pPr>
+        <w:jc w:val="both"/>
+      </w:pPr>
+      <w:r>
+        <w:t>You can apply the following augmentations to Figment: Area/ Target, Components, Duration, Range.</w:t>
+      </w:r>
+    </w:p>
+    <w:p>
+      <w:pPr>
+        <w:jc w:val="both"/>
+      </w:pPr>
+      <w:r>
+        <w:t xml:space="preserve">For an illusion including audible, olfactory, tactile, taste, and/ or thermal aspects, increase the </w:t>
       </w:r>
       <w:proofErr w:type="spellStart"/>
       <w:r>
@@ -12749,7 +13170,111 @@
       </w:r>
       <w:proofErr w:type="spellEnd"/>
       <w:r>
-        <w:t xml:space="preserve"> DC by +20; to fanatic (+1 to all rolls when helping you for one day plus your charisma modifier), increase the DC by +50.</w:t>
+        <w:t xml:space="preserve"> DC by +5 per extra aspect. Even realistic tactile and thermal illusions cannot deal damage, however.</w:t>
+      </w:r>
+    </w:p>
+    <w:p>
+      <w:pPr>
+        <w:jc w:val="both"/>
+      </w:pPr>
+      <w:r>
+        <w:t xml:space="preserve">For each additional image created, increase the </w:t>
+      </w:r>
+      <w:proofErr w:type="spellStart"/>
+      <w:r>
+        <w:t>Spellcraft</w:t>
+      </w:r>
+      <w:proofErr w:type="spellEnd"/>
+      <w:r>
+        <w:t xml:space="preserve"> DC by +2.</w:t>
+      </w:r>
+    </w:p>
+    <w:p>
+      <w:pPr>
+        <w:jc w:val="both"/>
+      </w:pPr>
+      <w:r>
+        <w:t>You can use Figment to create duplicates of yourself.</w:t>
+      </w:r>
+    </w:p>
+    <w:p>
+      <w:pPr>
+        <w:jc w:val="both"/>
+      </w:pPr>
+      <w:r>
+        <w:t xml:space="preserve">For an illusion following a script you determine, increase the </w:t>
+      </w:r>
+      <w:proofErr w:type="spellStart"/>
+      <w:r>
+        <w:t>Spellcraft</w:t>
+      </w:r>
+      <w:proofErr w:type="spellEnd"/>
+      <w:r>
+        <w:t xml:space="preserve"> DC by +18. The figment follows the script without you having to concentrate on it. The illusion can include intelligible speech if desired.</w:t>
+      </w:r>
+    </w:p>
+    <w:p>
+      <w:pPr>
+        <w:jc w:val="both"/>
+      </w:pPr>
+      <w:r>
+        <w:t xml:space="preserve">For an illusion that makes any area appear to be something other than it is, increase the </w:t>
+      </w:r>
+      <w:proofErr w:type="spellStart"/>
+      <w:r>
+        <w:t>Spellcraft</w:t>
+      </w:r>
+      <w:proofErr w:type="spellEnd"/>
+      <w:r>
+        <w:t xml:space="preserve"> DC by +24. Additional components, such as sounds, can be added as noted above.</w:t>
+      </w:r>
+    </w:p>
+    <w:p>
+      <w:pPr>
+        <w:jc w:val="both"/>
+      </w:pPr>
+      <w:r>
+        <w:t xml:space="preserve">If you increase the </w:t>
+      </w:r>
+      <w:proofErr w:type="spellStart"/>
+      <w:r>
+        <w:t>Spellcraft</w:t>
+      </w:r>
+      <w:proofErr w:type="spellEnd"/>
+      <w:r>
+        <w:t xml:space="preserve"> DC by +5, you can wrap a creature or object within an illusion making the target (including clothing, armor, weapons, and equipment) look different. You can make </w:t>
+      </w:r>
+      <w:r>
+        <w:t>them</w:t>
+      </w:r>
+      <w:r>
+        <w:t xml:space="preserve"> seem 1 foot shorter or taller, thin, fat, or in between. You cannot change the target’s apparent type; otherwise, the extent of the apparent change is up to you. You could add or obscure a minor feature or make the subject look like an entirely different person. The spell does not provide the abilities or mannerisms of the chosen form, nor does it alter how the subject and </w:t>
+      </w:r>
+      <w:r>
+        <w:t>their</w:t>
+      </w:r>
+      <w:r>
+        <w:t xml:space="preserve"> equipment is perceived by other senses, although audible, olfactory, tactile, taste, and/or thermal aspects can be added to the disguise at a cost of +5 DC per extra aspect. </w:t>
+      </w:r>
+    </w:p>
+    <w:p>
+      <w:pPr>
+        <w:jc w:val="both"/>
+      </w:pPr>
+      <w:r>
+        <w:t>If you increase the DC by +7, you can wrap the subject in a chameleon-like effect</w:t>
+      </w:r>
+      <w:r>
+        <w:t xml:space="preserve">. </w:t>
+      </w:r>
+      <w:r>
+        <w:t xml:space="preserve">Those affected by this augmentation do not need cover or concealment to </w:t>
+      </w:r>
+      <w:r>
+        <w:t>be hidden.</w:t>
+      </w:r>
+      <w:r>
+        <w:t xml:space="preserve"> </w:t>
       </w:r>
     </w:p>
     <w:p>
@@ -12757,15 +13282,15 @@
         <w:pStyle w:val="Ttulo4"/>
       </w:pPr>
       <w:r>
-        <w:t>Enchant</w:t>
-      </w:r>
-    </w:p>
-    <w:p>
-      <w:pPr>
-        <w:jc w:val="both"/>
-      </w:pPr>
-      <w:r>
-        <w:t>You can manipulate a person’s mind.</w:t>
+        <w:t>Foresee</w:t>
+      </w:r>
+    </w:p>
+    <w:p>
+      <w:pPr>
+        <w:jc w:val="both"/>
+      </w:pPr>
+      <w:r>
+        <w:t>You can bestow a flash of insight that reveals the future.</w:t>
       </w:r>
     </w:p>
     <w:p>
@@ -12779,6 +13304,508 @@
         <w:t>Component</w:t>
       </w:r>
       <w:r>
+        <w:t xml:space="preserve">: Somatic; </w:t>
+      </w:r>
+      <w:r>
+        <w:rPr>
+          <w:b/>
+        </w:rPr>
+        <w:t>Range</w:t>
+      </w:r>
+      <w:r>
+        <w:t xml:space="preserve">: Touch; </w:t>
+      </w:r>
+      <w:r>
+        <w:rPr>
+          <w:b/>
+        </w:rPr>
+        <w:t>Target</w:t>
+      </w:r>
+      <w:r>
+        <w:t xml:space="preserve">: Creature touched; </w:t>
+      </w:r>
+      <w:r>
+        <w:rPr>
+          <w:b/>
+        </w:rPr>
+        <w:t>Duration</w:t>
+      </w:r>
+      <w:r>
+        <w:t xml:space="preserve">: 1 round or until discharged; </w:t>
+      </w:r>
+      <w:r>
+        <w:rPr>
+          <w:b/>
+        </w:rPr>
+        <w:t>Saving</w:t>
+      </w:r>
+      <w:r>
+        <w:t xml:space="preserve"> </w:t>
+      </w:r>
+      <w:r>
+        <w:rPr>
+          <w:b/>
+        </w:rPr>
+        <w:t>Throw</w:t>
+      </w:r>
+      <w:r>
+        <w:t xml:space="preserve">: negates (harmless); </w:t>
+      </w:r>
+      <w:r>
+        <w:rPr>
+          <w:b/>
+        </w:rPr>
+        <w:t>Spell</w:t>
+      </w:r>
+      <w:r>
+        <w:t xml:space="preserve"> </w:t>
+      </w:r>
+      <w:r>
+        <w:rPr>
+          <w:b/>
+        </w:rPr>
+        <w:t>Resistance</w:t>
+      </w:r>
+      <w:r>
+        <w:t>: Yes (harmless).</w:t>
+      </w:r>
+    </w:p>
+    <w:p>
+      <w:pPr>
+        <w:pStyle w:val="Subttulo"/>
+      </w:pPr>
+      <w:r>
+        <w:t>Base effect:</w:t>
+      </w:r>
+    </w:p>
+    <w:p>
+      <w:pPr>
+        <w:jc w:val="both"/>
+      </w:pPr>
+      <w:r>
+        <w:t>Foresee allows a touched creature to gain a flash of insight into the future. The subject of the effect gains a +1 bonus on any of the following: a single attack roll, saving throw, or skill check. The subject must choose to use the bonus before making the roll to which it applies.</w:t>
+      </w:r>
+    </w:p>
+    <w:p>
+      <w:pPr>
+        <w:pStyle w:val="Subttulo"/>
+      </w:pPr>
+      <w:r>
+        <w:t>Augmented effects:</w:t>
+      </w:r>
+    </w:p>
+    <w:p>
+      <w:pPr>
+        <w:jc w:val="both"/>
+      </w:pPr>
+      <w:r>
+        <w:t>You can apply the following augmentations to Foresee: Area/ Target, Components, Duration, Range.</w:t>
+      </w:r>
+    </w:p>
+    <w:p>
+      <w:pPr>
+        <w:jc w:val="both"/>
+      </w:pPr>
+      <w:r>
+        <w:t xml:space="preserve">You can augment the effects of Foresee by an additional +1 bonus by the </w:t>
+      </w:r>
+      <w:proofErr w:type="spellStart"/>
+      <w:r>
+        <w:t>Spellcraft</w:t>
+      </w:r>
+      <w:proofErr w:type="spellEnd"/>
+      <w:r>
+        <w:t xml:space="preserve"> DC by an additional +2 for every extra point.</w:t>
+      </w:r>
+    </w:p>
+    <w:p>
+      <w:pPr>
+        <w:jc w:val="both"/>
+      </w:pPr>
+      <w:r>
+        <w:lastRenderedPageBreak/>
+        <w:t xml:space="preserve">You can have the bonus apply to more than one roll (such as attack roll and saving throw) by increasing the </w:t>
+      </w:r>
+      <w:proofErr w:type="spellStart"/>
+      <w:r>
+        <w:t>Spellcraft</w:t>
+      </w:r>
+      <w:proofErr w:type="spellEnd"/>
+      <w:r>
+        <w:t xml:space="preserve"> DC by +5.</w:t>
+      </w:r>
+    </w:p>
+    <w:p>
+      <w:pPr>
+        <w:jc w:val="both"/>
+      </w:pPr>
+    </w:p>
+    <w:p>
+      <w:pPr>
+        <w:jc w:val="both"/>
+      </w:pPr>
+    </w:p>
+    <w:p>
+      <w:pPr>
+        <w:jc w:val="both"/>
+      </w:pPr>
+    </w:p>
+    <w:p>
+      <w:pPr>
+        <w:jc w:val="both"/>
+      </w:pPr>
+    </w:p>
+    <w:p>
+      <w:pPr>
+        <w:jc w:val="both"/>
+      </w:pPr>
+    </w:p>
+    <w:p>
+      <w:pPr>
+        <w:pStyle w:val="Ttulo4"/>
+      </w:pPr>
+      <w:r>
+        <w:t>Language lore</w:t>
+      </w:r>
+    </w:p>
+    <w:p>
+      <w:pPr>
+        <w:jc w:val="both"/>
+      </w:pPr>
+      <w:r>
+        <w:t>You can read magical writing.</w:t>
+      </w:r>
+    </w:p>
+    <w:p>
+      <w:pPr>
+        <w:jc w:val="both"/>
+      </w:pPr>
+      <w:r>
+        <w:rPr>
+          <w:b/>
+        </w:rPr>
+        <w:t>Components</w:t>
+      </w:r>
+      <w:r>
+        <w:t xml:space="preserve">: Verbal, Somatic; </w:t>
+      </w:r>
+      <w:r>
+        <w:rPr>
+          <w:b/>
+        </w:rPr>
+        <w:t>Range</w:t>
+      </w:r>
+      <w:r>
+        <w:t xml:space="preserve">: Personal; </w:t>
+      </w:r>
+      <w:r>
+        <w:rPr>
+          <w:b/>
+        </w:rPr>
+        <w:t>Target</w:t>
+      </w:r>
+      <w:r>
+        <w:t xml:space="preserve">: You; </w:t>
+      </w:r>
+      <w:r>
+        <w:rPr>
+          <w:b/>
+        </w:rPr>
+        <w:t>Duration</w:t>
+      </w:r>
+      <w:r>
+        <w:t xml:space="preserve">: 1 minute; </w:t>
+      </w:r>
+      <w:r>
+        <w:rPr>
+          <w:b/>
+        </w:rPr>
+        <w:t>Saving</w:t>
+      </w:r>
+      <w:r>
+        <w:t xml:space="preserve"> </w:t>
+      </w:r>
+      <w:r>
+        <w:rPr>
+          <w:b/>
+        </w:rPr>
+        <w:t>Throw</w:t>
+      </w:r>
+      <w:r>
+        <w:t xml:space="preserve">: None; </w:t>
+      </w:r>
+      <w:r>
+        <w:rPr>
+          <w:b/>
+        </w:rPr>
+        <w:t>Spell</w:t>
+      </w:r>
+      <w:r>
+        <w:t xml:space="preserve"> </w:t>
+      </w:r>
+      <w:r>
+        <w:rPr>
+          <w:b/>
+        </w:rPr>
+        <w:t>Resistance</w:t>
+      </w:r>
+      <w:r>
+        <w:t>: No.</w:t>
+      </w:r>
+    </w:p>
+    <w:p>
+      <w:pPr>
+        <w:pStyle w:val="Subttulo"/>
+      </w:pPr>
+      <w:r>
+        <w:t>Base effect:</w:t>
+      </w:r>
+    </w:p>
+    <w:p>
+      <w:pPr>
+        <w:jc w:val="both"/>
+      </w:pPr>
+      <w:r>
+        <w:t>You can decipher magical inscriptions on books, scrolls, weapons, and the like written in magical script. This deciphering doesn’t normally invoke any magic contained in the writing, except in the case of certain magical traps. Once this spell effect is cast and you have read the writing, you are thereafter able to read that particular text without having to recast this spell. You can read one page (250 words) per minute.</w:t>
+      </w:r>
+    </w:p>
+    <w:p>
+      <w:pPr>
+        <w:pStyle w:val="Subttulo"/>
+      </w:pPr>
+      <w:r>
+        <w:t>Augmented effects:</w:t>
+      </w:r>
+    </w:p>
+    <w:p>
+      <w:pPr>
+        <w:jc w:val="both"/>
+      </w:pPr>
+      <w:r>
+        <w:t>You can apply the following augmentations to Language Lore: Area/Target, Components, Duration, Range.</w:t>
+      </w:r>
+    </w:p>
+    <w:p>
+      <w:pPr>
+        <w:jc w:val="both"/>
+      </w:pPr>
+      <w:r>
+        <w:t xml:space="preserve">If you increase the </w:t>
+      </w:r>
+      <w:proofErr w:type="spellStart"/>
+      <w:r>
+        <w:t>Spellcraft</w:t>
+      </w:r>
+      <w:proofErr w:type="spellEnd"/>
+      <w:r>
+        <w:t xml:space="preserve"> DC by +5, you can write text in magical script that can’t be deciphered except by use of the Language Lore base effect; you need no magical assistance to read anything you’ve written using this spell effect. Increase the DC by +10 for each page of text (enough for one magic scroll, or 250 words of prose) beyond the first written in a single sitting. If you interrupt your writing for more than a few moments (the difference between pausing to compose your thoughts and pausing to cook and eat your dinner), you must cast the spell affect anew in order to continue writing. </w:t>
+      </w:r>
+    </w:p>
+    <w:p>
+      <w:pPr>
+        <w:jc w:val="both"/>
+      </w:pPr>
+      <w:r>
+        <w:t>Note: Magic scrolls don’t have to be written in magical script— and if the scrolls are intended for the use of non-</w:t>
+      </w:r>
+      <w:proofErr w:type="spellStart"/>
+      <w:r>
+        <w:t>spellcasters</w:t>
+      </w:r>
+      <w:proofErr w:type="spellEnd"/>
+      <w:r>
+        <w:t>, they shouldn’t be written in magical script.</w:t>
+      </w:r>
+    </w:p>
+    <w:p>
+      <w:pPr>
+        <w:jc w:val="both"/>
+      </w:pPr>
+      <w:r>
+        <w:t xml:space="preserve">For a DC increase of +15, you can write in an illusory script that appears to be some form of unknown foreign or magical writing. Only the person designated by you at the time of the casting is able to read the writing; you can designate additional persons by increasing the </w:t>
+      </w:r>
+      <w:proofErr w:type="spellStart"/>
+      <w:r>
+        <w:t>Spellcraft</w:t>
+      </w:r>
+      <w:proofErr w:type="spellEnd"/>
+      <w:r>
+        <w:t xml:space="preserve"> DC by +4 per additional reader. If a Dispel spell effect is successfully used on the illusory script, the text is erased.</w:t>
+      </w:r>
+    </w:p>
+    <w:p>
+      <w:pPr>
+        <w:jc w:val="both"/>
+      </w:pPr>
+      <w:r>
+        <w:t xml:space="preserve">At the cost of a +10 increase in the </w:t>
+      </w:r>
+      <w:proofErr w:type="spellStart"/>
+      <w:r>
+        <w:t>Spellcraft</w:t>
+      </w:r>
+      <w:proofErr w:type="spellEnd"/>
+      <w:r>
+        <w:t xml:space="preserve"> DC, you can alter the contents of a written page so that they appear to be something entirely different. You are able to switch the page’s appearance between its disguised original contents and its altered appearance by speaking a special word.</w:t>
+      </w:r>
+    </w:p>
+    <w:p>
+      <w:pPr>
+        <w:jc w:val="both"/>
+      </w:pPr>
+      <w:r>
+        <w:lastRenderedPageBreak/>
+        <w:t xml:space="preserve">By increasing the </w:t>
+      </w:r>
+      <w:proofErr w:type="spellStart"/>
+      <w:r>
+        <w:t>Spellcraft</w:t>
+      </w:r>
+      <w:proofErr w:type="spellEnd"/>
+      <w:r>
+        <w:t xml:space="preserve"> DC by +15, you can use Language Lore to invisibly record a written message on an object or creature. The length of written text is limited to what can be contained (as text of a readable size) on the surface of the target. The message becomes visible the next time a specified event occurs within 10 feet of the object or creature. Any visual or audible trigger can be designated for the spell effect, but the spell reacts to what appears to be the case. Disguises can fool it. Magical darkness or invisibility can defeat a visual trigger. Magical silence defeats auditory triggers. The spell effect cannot distinguish such things as alignment, level, or class.</w:t>
+      </w:r>
+    </w:p>
+    <w:p>
+      <w:pPr>
+        <w:jc w:val="both"/>
+      </w:pPr>
+    </w:p>
+    <w:p>
+      <w:pPr>
+        <w:jc w:val="both"/>
+      </w:pPr>
+      <w:r>
+        <w:t xml:space="preserve">You can inscribe your personal rune or mark (no more than six characters, taking up no more than 1 square foot) on any substance without harm to the material by increasing the </w:t>
+      </w:r>
+      <w:proofErr w:type="spellStart"/>
+      <w:r>
+        <w:t>Spellcraft</w:t>
+      </w:r>
+      <w:proofErr w:type="spellEnd"/>
+      <w:r>
+        <w:t xml:space="preserve"> DC by +5. The writing can be visible or invisible</w:t>
+      </w:r>
+      <w:r>
+        <w:t xml:space="preserve">. </w:t>
+      </w:r>
+      <w:r>
+        <w:t xml:space="preserve">The mark cannot be removed by </w:t>
+      </w:r>
+      <w:proofErr w:type="spellStart"/>
+      <w:r>
+        <w:t>nonmagical</w:t>
+      </w:r>
+      <w:proofErr w:type="spellEnd"/>
+      <w:r>
+        <w:t xml:space="preserve"> means. If the spell effect is used on a living being, normal wear gradually causes the mark to fade in about a month. If you use Teleport to fetch an object with your magical mark on it, you receive a +10 bonus to your </w:t>
+      </w:r>
+      <w:proofErr w:type="spellStart"/>
+      <w:r>
+        <w:t>Spellcraft</w:t>
+      </w:r>
+      <w:proofErr w:type="spellEnd"/>
+      <w:r>
+        <w:t xml:space="preserve"> check.</w:t>
+      </w:r>
+    </w:p>
+    <w:p>
+      <w:pPr>
+        <w:jc w:val="both"/>
+      </w:pPr>
+      <w:r>
+        <w:t xml:space="preserve">By increasing the </w:t>
+      </w:r>
+      <w:proofErr w:type="spellStart"/>
+      <w:r>
+        <w:t>Spellcraft</w:t>
+      </w:r>
+      <w:proofErr w:type="spellEnd"/>
+      <w:r>
+        <w:t xml:space="preserve"> DC by +10, you can understand the spoken words of creatures or read otherwise incomprehensible written messages (although not illusory script or magically hidden text). In either case, you must touch the creature or the writing. This spell effect doesn’t enable you to speak or write the language. It does not decipher codes or reveal messages concealed in otherwise normal text.</w:t>
+      </w:r>
+    </w:p>
+    <w:p>
+      <w:pPr>
+        <w:jc w:val="both"/>
+      </w:pPr>
+      <w:r>
+        <w:t xml:space="preserve">In order to be able to speak or write (as well as read and understand) any spoken or written </w:t>
+      </w:r>
+      <w:proofErr w:type="spellStart"/>
+      <w:r>
+        <w:t>nonmagical</w:t>
+      </w:r>
+      <w:proofErr w:type="spellEnd"/>
+      <w:r>
+        <w:t xml:space="preserve"> language, you must increase the Language Lore </w:t>
+      </w:r>
+      <w:proofErr w:type="spellStart"/>
+      <w:r>
+        <w:t>Spellcraft</w:t>
+      </w:r>
+      <w:proofErr w:type="spellEnd"/>
+      <w:r>
+        <w:t xml:space="preserve"> DC by +20.</w:t>
+      </w:r>
+    </w:p>
+    <w:p>
+      <w:pPr>
+        <w:jc w:val="both"/>
+      </w:pPr>
+      <w:r>
+        <w:t xml:space="preserve">You can erase a page of magical or mundane writing by increasing the </w:t>
+      </w:r>
+      <w:proofErr w:type="spellStart"/>
+      <w:r>
+        <w:t>Spellcraft</w:t>
+      </w:r>
+      <w:proofErr w:type="spellEnd"/>
+      <w:r>
+        <w:t xml:space="preserve"> DC by +5. </w:t>
+      </w:r>
+      <w:proofErr w:type="spellStart"/>
+      <w:r>
+        <w:t>Nonmagical</w:t>
+      </w:r>
+      <w:proofErr w:type="spellEnd"/>
+      <w:r>
+        <w:t xml:space="preserve"> writing is automatically erased if you touch it and no one else is holding it; otherwise, the chance of erasing </w:t>
+      </w:r>
+      <w:proofErr w:type="spellStart"/>
+      <w:r>
+        <w:t>nonmagical</w:t>
+      </w:r>
+      <w:proofErr w:type="spellEnd"/>
+      <w:r>
+        <w:t xml:space="preserve"> writing is 90%. Magic writing must be touched to be erased, and you also must succeed on </w:t>
+      </w:r>
+      <w:r>
+        <w:t>a Spell saving throw</w:t>
+      </w:r>
+      <w:r>
+        <w:t>, with a natural 1 or 2 always a failure on this check. If you fail to erase magically trapped writings, you activate the trap instead.</w:t>
+      </w:r>
+    </w:p>
+    <w:p>
+      <w:pPr>
+        <w:pStyle w:val="Ttulo4"/>
+      </w:pPr>
+      <w:r>
+        <w:t>Light lore</w:t>
+      </w:r>
+    </w:p>
+    <w:p>
+      <w:pPr>
+        <w:jc w:val="both"/>
+      </w:pPr>
+      <w:r>
+        <w:rPr>
+          <w:b/>
+        </w:rPr>
+        <w:t>Component</w:t>
+      </w:r>
+      <w:r>
         <w:t xml:space="preserve">: Verbal; </w:t>
       </w:r>
       <w:r>
@@ -12788,16 +13815,16 @@
         <w:t>Range</w:t>
       </w:r>
       <w:r>
-        <w:t xml:space="preserve">: Touch; </w:t>
-      </w:r>
-      <w:r>
-        <w:rPr>
-          <w:b/>
-        </w:rPr>
-        <w:t>Target</w:t>
-      </w:r>
-      <w:r>
-        <w:t xml:space="preserve">: One living creature; </w:t>
+        <w:t xml:space="preserve">: 10 ft. or touch; </w:t>
+      </w:r>
+      <w:r>
+        <w:rPr>
+          <w:b/>
+        </w:rPr>
+        <w:t>Effect</w:t>
+      </w:r>
+      <w:r>
+        <w:t xml:space="preserve">: One light; </w:t>
       </w:r>
       <w:r>
         <w:rPr>
@@ -12806,7 +13833,7 @@
         <w:t>Duration</w:t>
       </w:r>
       <w:r>
-        <w:t xml:space="preserve">: 1 round; </w:t>
+        <w:t xml:space="preserve">: 1 minute (D); </w:t>
       </w:r>
       <w:r>
         <w:rPr>
@@ -12824,7 +13851,7 @@
         <w:t>Throw</w:t>
       </w:r>
       <w:r>
-        <w:t xml:space="preserve">: negates; </w:t>
+        <w:t xml:space="preserve">: None; </w:t>
       </w:r>
       <w:r>
         <w:rPr>
@@ -12842,7 +13869,7 @@
         <w:t>Resistance</w:t>
       </w:r>
       <w:r>
-        <w:t>: Yes.</w:t>
+        <w:t>: No.</w:t>
       </w:r>
     </w:p>
     <w:p>
@@ -12854,37 +13881,30 @@
       </w:r>
     </w:p>
     <w:p>
-      <w:r>
-        <w:t>You may affect one</w:t>
-      </w:r>
-      <w:r>
-        <w:t xml:space="preserve"> living creature touched</w:t>
-      </w:r>
-      <w:r>
-        <w:t xml:space="preserve"> (with the same or lower HP that you have)</w:t>
-      </w:r>
-      <w:r>
-        <w:t xml:space="preserve">. If the creature fails </w:t>
-      </w:r>
-      <w:r>
-        <w:t>its saving throw</w:t>
-      </w:r>
-      <w:r>
-        <w:t xml:space="preserve">, it takes a –2 </w:t>
-      </w:r>
-      <w:proofErr w:type="gramStart"/>
-      <w:r>
-        <w:t>penalty</w:t>
-      </w:r>
-      <w:proofErr w:type="gramEnd"/>
-      <w:r>
-        <w:t xml:space="preserve"> against sleep effects.</w:t>
+      <w:pPr>
+        <w:jc w:val="both"/>
+      </w:pPr>
+      <w:r>
+        <w:t>You create a single floating globe of light that sheds light equal to candlelight. The light can move within a 5-ft. radius of you, following your spoken commands.</w:t>
+      </w:r>
+    </w:p>
+    <w:p>
+      <w:pPr>
+        <w:jc w:val="both"/>
+      </w:pPr>
+      <w:r>
+        <w:t>Alternatively, you may cast the light effect onto an object. The object must be unattended at the tim</w:t>
+      </w:r>
+      <w:r>
+        <w:t>e of casting. If this is used,</w:t>
+      </w:r>
+      <w:r>
+        <w:t xml:space="preserve"> the range is touch.</w:t>
       </w:r>
     </w:p>
     <w:p>
       <w:pPr>
         <w:pStyle w:val="Subttulo"/>
-        <w:jc w:val="both"/>
       </w:pPr>
       <w:r>
         <w:t>Augmented effects:</w:t>
@@ -12895,35 +13915,15 @@
         <w:jc w:val="both"/>
       </w:pPr>
       <w:r>
-        <w:t>You can apply the following augmentations to Enchant: Area/ Target, Components, Duration, Range.</w:t>
-      </w:r>
-    </w:p>
-    <w:p>
-      <w:pPr>
-        <w:jc w:val="both"/>
-      </w:pPr>
-      <w:r>
-        <w:t>If you augment the range, you affect a target creature with range rather than creating a ray effect.</w:t>
-      </w:r>
-    </w:p>
-    <w:p>
-      <w:pPr>
-        <w:jc w:val="both"/>
-      </w:pPr>
-      <w:r>
-        <w:t>By increasing the DC by +5 you can put a humanoid or animal to sleep for 1 round</w:t>
-      </w:r>
-      <w:r>
-        <w:t xml:space="preserve"> (up to your HP)</w:t>
-      </w:r>
-      <w:r>
-        <w:t xml:space="preserve">. For every additional </w:t>
-      </w:r>
-      <w:r>
-        <w:t>5 HP</w:t>
-      </w:r>
-      <w:r>
-        <w:t xml:space="preserve"> of creature to be put to sleep, increase the </w:t>
+        <w:t>You can apply the following augmentations to Light Lore: Area/Target, Components, Duration, Range.</w:t>
+      </w:r>
+    </w:p>
+    <w:p>
+      <w:pPr>
+        <w:jc w:val="both"/>
+      </w:pPr>
+      <w:r>
+        <w:t xml:space="preserve">You can increase the number of lights by one for every +2 to the </w:t>
       </w:r>
       <w:proofErr w:type="spellStart"/>
       <w:r>
@@ -12931,186 +13931,7 @@
       </w:r>
       <w:proofErr w:type="spellEnd"/>
       <w:r>
-        <w:t xml:space="preserve"> DC by an additional +5. You can extend the duration of the sleep effect as normal. A target put to sleep in this way can be awoken by being slapped or being dealt at least 1 point of damage. Otherwise, the subject is helpless until the effect ends.</w:t>
-      </w:r>
-    </w:p>
-    <w:p>
-      <w:pPr>
-        <w:jc w:val="both"/>
-      </w:pPr>
-      <w:r>
-        <w:t>You can increase the DC by +10 to cloud the mind of a humanoid or animal</w:t>
-      </w:r>
-      <w:r>
-        <w:t xml:space="preserve"> (with the same or lower HP that you have)</w:t>
-      </w:r>
-      <w:r>
-        <w:t xml:space="preserve"> so it can take no actions for the duration (though it is not considered helpless). </w:t>
-      </w:r>
-    </w:p>
-    <w:p>
-      <w:pPr>
-        <w:pStyle w:val="Ttulo4"/>
-      </w:pPr>
-      <w:r>
-        <w:t>Figment</w:t>
-      </w:r>
-    </w:p>
-    <w:p>
-      <w:pPr>
-        <w:jc w:val="both"/>
-      </w:pPr>
-      <w:r>
-        <w:t>You can create a visual illusion.</w:t>
-      </w:r>
-    </w:p>
-    <w:p>
-      <w:pPr>
-        <w:jc w:val="both"/>
-      </w:pPr>
-      <w:r>
-        <w:rPr>
-          <w:b/>
-        </w:rPr>
-        <w:t>Component</w:t>
-      </w:r>
-      <w:r>
-        <w:t xml:space="preserve">: Verbal; </w:t>
-      </w:r>
-      <w:r>
-        <w:rPr>
-          <w:b/>
-        </w:rPr>
-        <w:t>Range</w:t>
-      </w:r>
-      <w:r>
-        <w:t xml:space="preserve">: 10 ft.; </w:t>
-      </w:r>
-      <w:r>
-        <w:rPr>
-          <w:b/>
-        </w:rPr>
-        <w:t>Effect</w:t>
-      </w:r>
-      <w:r>
-        <w:t xml:space="preserve">: Visual figment that cannot extend beyond one 10-ft. cube; </w:t>
-      </w:r>
-      <w:r>
-        <w:rPr>
-          <w:b/>
-        </w:rPr>
-        <w:t>Duration</w:t>
-      </w:r>
-      <w:r>
-        <w:t xml:space="preserve">: 1 round; </w:t>
-      </w:r>
-      <w:r>
-        <w:rPr>
-          <w:b/>
-        </w:rPr>
-        <w:t>Saving</w:t>
-      </w:r>
-      <w:r>
-        <w:t xml:space="preserve"> </w:t>
-      </w:r>
-      <w:r>
-        <w:rPr>
-          <w:b/>
-        </w:rPr>
-        <w:t>Throw</w:t>
-      </w:r>
-      <w:r>
-        <w:t xml:space="preserve">: disbelief (if interacted with); </w:t>
-      </w:r>
-      <w:r>
-        <w:rPr>
-          <w:b/>
-        </w:rPr>
-        <w:t>Spell</w:t>
-      </w:r>
-      <w:r>
-        <w:t xml:space="preserve"> </w:t>
-      </w:r>
-      <w:r>
-        <w:rPr>
-          <w:b/>
-        </w:rPr>
-        <w:t>Resistance</w:t>
-      </w:r>
-      <w:r>
-        <w:t>: No.</w:t>
-      </w:r>
-    </w:p>
-    <w:p>
-      <w:pPr>
-        <w:pStyle w:val="Subttulo"/>
-      </w:pPr>
-      <w:r>
-        <w:t>Base effect:</w:t>
-      </w:r>
-    </w:p>
-    <w:p>
-      <w:pPr>
-        <w:jc w:val="both"/>
-      </w:pPr>
-      <w:r>
-        <w:t>Figment creates the visual illusion of an object, creature, or force, as visualized by the caster. You can move the image within the limits of the size of the effect by concentrating; the image is otherwise stationary. The image disappears if struck by an opponent unless you cause the illusion to react appropriately.</w:t>
-      </w:r>
-    </w:p>
-    <w:p>
-      <w:pPr>
-        <w:pStyle w:val="Subttulo"/>
-      </w:pPr>
-      <w:r>
-        <w:t>Augmented effects:</w:t>
-      </w:r>
-    </w:p>
-    <w:p>
-      <w:pPr>
-        <w:jc w:val="both"/>
-      </w:pPr>
-      <w:r>
-        <w:t>You can apply the following augmentations to Figment: Area/ Target, Components, Duration, Range.</w:t>
-      </w:r>
-    </w:p>
-    <w:p>
-      <w:pPr>
-        <w:jc w:val="both"/>
-      </w:pPr>
-      <w:r>
-        <w:t xml:space="preserve">For an illusion including audible, olfactory, tactile, taste, and/ or thermal aspects, increase the </w:t>
-      </w:r>
-      <w:proofErr w:type="spellStart"/>
-      <w:r>
-        <w:t>Spellcraft</w:t>
-      </w:r>
-      <w:proofErr w:type="spellEnd"/>
-      <w:r>
-        <w:t xml:space="preserve"> DC by +5 per extra aspect. Even realistic tactile and thermal illusions cannot deal damage, however.</w:t>
-      </w:r>
-    </w:p>
-    <w:p>
-      <w:pPr>
-        <w:jc w:val="both"/>
-      </w:pPr>
-      <w:r>
-        <w:t xml:space="preserve">For each additional image created, increase the </w:t>
-      </w:r>
-      <w:proofErr w:type="spellStart"/>
-      <w:r>
-        <w:t>Spellcraft</w:t>
-      </w:r>
-      <w:proofErr w:type="spellEnd"/>
-      <w:r>
-        <w:t xml:space="preserve"> DC by +2.</w:t>
-      </w:r>
-    </w:p>
-    <w:p>
-      <w:pPr>
-        <w:jc w:val="both"/>
-      </w:pPr>
-      <w:r>
-        <w:t>You can use Figment to create duplicates of yourself.</w:t>
+        <w:t xml:space="preserve"> DC.</w:t>
       </w:r>
     </w:p>
     <w:p>
@@ -13119,743 +13940,6 @@
       </w:pPr>
       <w:r>
         <w:lastRenderedPageBreak/>
-        <w:t xml:space="preserve">For an illusion following a script you determine, increase the </w:t>
-      </w:r>
-      <w:proofErr w:type="spellStart"/>
-      <w:r>
-        <w:t>Spellcraft</w:t>
-      </w:r>
-      <w:proofErr w:type="spellEnd"/>
-      <w:r>
-        <w:t xml:space="preserve"> DC by +18. The figment follows the script without you having to concentrate on it. The illusion can include intelligible speech if desired.</w:t>
-      </w:r>
-    </w:p>
-    <w:p>
-      <w:pPr>
-        <w:jc w:val="both"/>
-      </w:pPr>
-      <w:r>
-        <w:t xml:space="preserve">For an illusion that makes any area appear to be something other than it is, increase the </w:t>
-      </w:r>
-      <w:proofErr w:type="spellStart"/>
-      <w:r>
-        <w:t>Spellcraft</w:t>
-      </w:r>
-      <w:proofErr w:type="spellEnd"/>
-      <w:r>
-        <w:t xml:space="preserve"> DC by +24. Additional components, such as sounds, can be added as noted above.</w:t>
-      </w:r>
-    </w:p>
-    <w:p>
-      <w:pPr>
-        <w:jc w:val="both"/>
-      </w:pPr>
-      <w:r>
-        <w:t xml:space="preserve">If you increase the </w:t>
-      </w:r>
-      <w:proofErr w:type="spellStart"/>
-      <w:r>
-        <w:t>Spellcraft</w:t>
-      </w:r>
-      <w:proofErr w:type="spellEnd"/>
-      <w:r>
-        <w:t xml:space="preserve"> DC by +5, you can wrap a creature or object within an illusion making the target (including clothing, armor, weapons, and equipment) look different. You can make </w:t>
-      </w:r>
-      <w:r>
-        <w:t>them</w:t>
-      </w:r>
-      <w:r>
-        <w:t xml:space="preserve"> seem 1 foot shorter or taller, thin, fat, or in between. You cannot change the target’s apparent type; otherwise, the extent of the apparent change is up to you. You could add or obscure a minor feature or make the subject look like an entirely different person. The spell does not provide the abilities or mannerisms of the chosen form, nor does it alter how the subject and </w:t>
-      </w:r>
-      <w:r>
-        <w:t>their</w:t>
-      </w:r>
-      <w:r>
-        <w:t xml:space="preserve"> equipment is perceived by other senses, although audible, olfactory, tactile, taste, and/or thermal aspects can be added to the disguise at a cost of +5 DC per extra aspect. </w:t>
-      </w:r>
-    </w:p>
-    <w:p>
-      <w:pPr>
-        <w:jc w:val="both"/>
-      </w:pPr>
-      <w:r>
-        <w:t>If you increase the DC by +7, you can wrap the subject in a chameleon-like effect</w:t>
-      </w:r>
-      <w:r>
-        <w:t xml:space="preserve">. </w:t>
-      </w:r>
-      <w:r>
-        <w:t xml:space="preserve">Those affected by this augmentation do not need cover or concealment to </w:t>
-      </w:r>
-      <w:r>
-        <w:t>be hidden.</w:t>
-      </w:r>
-      <w:r>
-        <w:t xml:space="preserve"> </w:t>
-      </w:r>
-    </w:p>
-    <w:p>
-      <w:pPr>
-        <w:pStyle w:val="Ttulo4"/>
-      </w:pPr>
-      <w:r>
-        <w:t>Foresee</w:t>
-      </w:r>
-    </w:p>
-    <w:p>
-      <w:pPr>
-        <w:jc w:val="both"/>
-      </w:pPr>
-      <w:r>
-        <w:t>You can bestow a flash of insight that reveals the future.</w:t>
-      </w:r>
-    </w:p>
-    <w:p>
-      <w:pPr>
-        <w:jc w:val="both"/>
-      </w:pPr>
-      <w:r>
-        <w:rPr>
-          <w:b/>
-        </w:rPr>
-        <w:t>Component</w:t>
-      </w:r>
-      <w:r>
-        <w:t xml:space="preserve">: Somatic; </w:t>
-      </w:r>
-      <w:r>
-        <w:rPr>
-          <w:b/>
-        </w:rPr>
-        <w:t>Range</w:t>
-      </w:r>
-      <w:r>
-        <w:t xml:space="preserve">: Touch; </w:t>
-      </w:r>
-      <w:r>
-        <w:rPr>
-          <w:b/>
-        </w:rPr>
-        <w:t>Target</w:t>
-      </w:r>
-      <w:r>
-        <w:t xml:space="preserve">: Creature touched; </w:t>
-      </w:r>
-      <w:r>
-        <w:rPr>
-          <w:b/>
-        </w:rPr>
-        <w:t>Duration</w:t>
-      </w:r>
-      <w:r>
-        <w:t xml:space="preserve">: 1 round or until discharged; </w:t>
-      </w:r>
-      <w:r>
-        <w:rPr>
-          <w:b/>
-        </w:rPr>
-        <w:t>Saving</w:t>
-      </w:r>
-      <w:r>
-        <w:t xml:space="preserve"> </w:t>
-      </w:r>
-      <w:r>
-        <w:rPr>
-          <w:b/>
-        </w:rPr>
-        <w:t>Throw</w:t>
-      </w:r>
-      <w:r>
-        <w:t xml:space="preserve">: negates (harmless); </w:t>
-      </w:r>
-      <w:r>
-        <w:rPr>
-          <w:b/>
-        </w:rPr>
-        <w:t>Spell</w:t>
-      </w:r>
-      <w:r>
-        <w:t xml:space="preserve"> </w:t>
-      </w:r>
-      <w:r>
-        <w:rPr>
-          <w:b/>
-        </w:rPr>
-        <w:t>Resistance</w:t>
-      </w:r>
-      <w:r>
-        <w:t>: Yes (harmless).</w:t>
-      </w:r>
-    </w:p>
-    <w:p>
-      <w:pPr>
-        <w:pStyle w:val="Subttulo"/>
-      </w:pPr>
-      <w:r>
-        <w:t>Base effect:</w:t>
-      </w:r>
-    </w:p>
-    <w:p>
-      <w:pPr>
-        <w:jc w:val="both"/>
-      </w:pPr>
-      <w:r>
-        <w:t>Foresee allows a touched creature to gain a flash of insight into the future. The subject of the effect gains a +1 bonus on any of the following: a single attack roll, saving throw, or skill check. The subject must choose to use the bonus before making the roll to which it applies.</w:t>
-      </w:r>
-    </w:p>
-    <w:p>
-      <w:pPr>
-        <w:pStyle w:val="Subttulo"/>
-      </w:pPr>
-      <w:r>
-        <w:t>Augmented effects:</w:t>
-      </w:r>
-    </w:p>
-    <w:p>
-      <w:pPr>
-        <w:jc w:val="both"/>
-      </w:pPr>
-      <w:r>
-        <w:t>You can apply the following augmentations to Foresee: Area/ Target, Components, Duration, Range.</w:t>
-      </w:r>
-    </w:p>
-    <w:p>
-      <w:pPr>
-        <w:jc w:val="both"/>
-      </w:pPr>
-      <w:r>
-        <w:t xml:space="preserve">You can augment the effects of Foresee by an additional +1 bonus by the </w:t>
-      </w:r>
-      <w:proofErr w:type="spellStart"/>
-      <w:r>
-        <w:t>Spellcraft</w:t>
-      </w:r>
-      <w:proofErr w:type="spellEnd"/>
-      <w:r>
-        <w:t xml:space="preserve"> DC by an additional +2 for every extra point.</w:t>
-      </w:r>
-    </w:p>
-    <w:p>
-      <w:pPr>
-        <w:jc w:val="both"/>
-      </w:pPr>
-      <w:r>
-        <w:t xml:space="preserve">You can have the bonus apply to more than one roll (such as attack roll and saving throw) by increasing the </w:t>
-      </w:r>
-      <w:proofErr w:type="spellStart"/>
-      <w:r>
-        <w:t>Spellcraft</w:t>
-      </w:r>
-      <w:proofErr w:type="spellEnd"/>
-      <w:r>
-        <w:t xml:space="preserve"> DC by +5.</w:t>
-      </w:r>
-    </w:p>
-    <w:p>
-      <w:pPr>
-        <w:jc w:val="both"/>
-      </w:pPr>
-    </w:p>
-    <w:p>
-      <w:pPr>
-        <w:jc w:val="both"/>
-      </w:pPr>
-    </w:p>
-    <w:p>
-      <w:pPr>
-        <w:jc w:val="both"/>
-      </w:pPr>
-    </w:p>
-    <w:p>
-      <w:pPr>
-        <w:jc w:val="both"/>
-      </w:pPr>
-    </w:p>
-    <w:p>
-      <w:pPr>
-        <w:jc w:val="both"/>
-      </w:pPr>
-    </w:p>
-    <w:p>
-      <w:pPr>
-        <w:pStyle w:val="Ttulo4"/>
-      </w:pPr>
-      <w:r>
-        <w:lastRenderedPageBreak/>
-        <w:t>Language lore</w:t>
-      </w:r>
-    </w:p>
-    <w:p>
-      <w:pPr>
-        <w:jc w:val="both"/>
-      </w:pPr>
-      <w:r>
-        <w:t>You can read magical writing.</w:t>
-      </w:r>
-    </w:p>
-    <w:p>
-      <w:pPr>
-        <w:jc w:val="both"/>
-      </w:pPr>
-      <w:r>
-        <w:rPr>
-          <w:b/>
-        </w:rPr>
-        <w:t>Components</w:t>
-      </w:r>
-      <w:r>
-        <w:t xml:space="preserve">: Verbal, Somatic; </w:t>
-      </w:r>
-      <w:r>
-        <w:rPr>
-          <w:b/>
-        </w:rPr>
-        <w:t>Range</w:t>
-      </w:r>
-      <w:r>
-        <w:t xml:space="preserve">: Personal; </w:t>
-      </w:r>
-      <w:r>
-        <w:rPr>
-          <w:b/>
-        </w:rPr>
-        <w:t>Target</w:t>
-      </w:r>
-      <w:r>
-        <w:t xml:space="preserve">: You; </w:t>
-      </w:r>
-      <w:r>
-        <w:rPr>
-          <w:b/>
-        </w:rPr>
-        <w:t>Duration</w:t>
-      </w:r>
-      <w:r>
-        <w:t xml:space="preserve">: 1 minute; </w:t>
-      </w:r>
-      <w:r>
-        <w:rPr>
-          <w:b/>
-        </w:rPr>
-        <w:t>Saving</w:t>
-      </w:r>
-      <w:r>
-        <w:t xml:space="preserve"> </w:t>
-      </w:r>
-      <w:r>
-        <w:rPr>
-          <w:b/>
-        </w:rPr>
-        <w:t>Throw</w:t>
-      </w:r>
-      <w:r>
-        <w:t xml:space="preserve">: None; </w:t>
-      </w:r>
-      <w:r>
-        <w:rPr>
-          <w:b/>
-        </w:rPr>
-        <w:t>Spell</w:t>
-      </w:r>
-      <w:r>
-        <w:t xml:space="preserve"> </w:t>
-      </w:r>
-      <w:r>
-        <w:rPr>
-          <w:b/>
-        </w:rPr>
-        <w:t>Resistance</w:t>
-      </w:r>
-      <w:r>
-        <w:t>: No.</w:t>
-      </w:r>
-    </w:p>
-    <w:p>
-      <w:pPr>
-        <w:pStyle w:val="Subttulo"/>
-      </w:pPr>
-      <w:r>
-        <w:t>Base effect:</w:t>
-      </w:r>
-    </w:p>
-    <w:p>
-      <w:pPr>
-        <w:jc w:val="both"/>
-      </w:pPr>
-      <w:r>
-        <w:t>You can decipher magical inscriptions on books, scrolls, weapons, and the like written in magical script. This deciphering doesn’t normally invoke any magic contained in the writing, except in the case of certain magical traps. Once this spell effect is cast and you have read the writing, you are thereafter able to read that particular text without having to recast this spell. You can read one page (250 words) per minute.</w:t>
-      </w:r>
-    </w:p>
-    <w:p>
-      <w:pPr>
-        <w:pStyle w:val="Subttulo"/>
-      </w:pPr>
-      <w:r>
-        <w:t>Augmented effects:</w:t>
-      </w:r>
-    </w:p>
-    <w:p>
-      <w:pPr>
-        <w:jc w:val="both"/>
-      </w:pPr>
-      <w:r>
-        <w:t>You can apply the following augmentations to Language Lore: Area/Target, Components, Duration, Range.</w:t>
-      </w:r>
-    </w:p>
-    <w:p>
-      <w:pPr>
-        <w:jc w:val="both"/>
-      </w:pPr>
-      <w:r>
-        <w:t xml:space="preserve">If you increase the </w:t>
-      </w:r>
-      <w:proofErr w:type="spellStart"/>
-      <w:r>
-        <w:t>Spellcraft</w:t>
-      </w:r>
-      <w:proofErr w:type="spellEnd"/>
-      <w:r>
-        <w:t xml:space="preserve"> DC by +5, you can write text in magical script that can’t be deciphered except by use of the Language Lore base effect; you need no magical assistance to read anything you’ve written using this spell effect. Increase the DC by +10 for each page of text (enough for one magic scroll, or 250 words of prose) beyond the first written in a single sitting. If you interrupt your writing for more than a few moments (the difference between pausing to compose your thoughts and pausing to cook and eat your dinner), you must cast the spell affect anew in order to continue writing. </w:t>
-      </w:r>
-    </w:p>
-    <w:p>
-      <w:pPr>
-        <w:jc w:val="both"/>
-      </w:pPr>
-      <w:r>
-        <w:t>Note: Magic scrolls don’t have to be written in magical script— and if the scrolls are intended for the use of non-</w:t>
-      </w:r>
-      <w:proofErr w:type="spellStart"/>
-      <w:r>
-        <w:t>spellcasters</w:t>
-      </w:r>
-      <w:proofErr w:type="spellEnd"/>
-      <w:r>
-        <w:t>, they shouldn’t be written in magical script.</w:t>
-      </w:r>
-    </w:p>
-    <w:p>
-      <w:pPr>
-        <w:jc w:val="both"/>
-      </w:pPr>
-      <w:r>
-        <w:t xml:space="preserve">For a DC increase of +15, you can write in an illusory script that appears to be some form of unknown foreign or magical writing. Only the person designated by you at the time of the casting is able to read the writing; you can designate additional persons by increasing the </w:t>
-      </w:r>
-      <w:proofErr w:type="spellStart"/>
-      <w:r>
-        <w:t>Spellcraft</w:t>
-      </w:r>
-      <w:proofErr w:type="spellEnd"/>
-      <w:r>
-        <w:t xml:space="preserve"> DC by +4 per additional reader. If a Dispel spell effect is successfully used on the illusory script, the text is erased.</w:t>
-      </w:r>
-    </w:p>
-    <w:p>
-      <w:pPr>
-        <w:jc w:val="both"/>
-      </w:pPr>
-      <w:r>
-        <w:t xml:space="preserve">At the cost of a +10 increase in the </w:t>
-      </w:r>
-      <w:proofErr w:type="spellStart"/>
-      <w:r>
-        <w:t>Spellcraft</w:t>
-      </w:r>
-      <w:proofErr w:type="spellEnd"/>
-      <w:r>
-        <w:t xml:space="preserve"> DC, you can alter the contents of a written page so that they appear to be something entirely different. You are able to switch the page’s appearance between its disguised original contents and its altered appearance by speaking a special word.</w:t>
-      </w:r>
-    </w:p>
-    <w:p>
-      <w:pPr>
-        <w:jc w:val="both"/>
-      </w:pPr>
-      <w:r>
-        <w:t xml:space="preserve">By increasing the </w:t>
-      </w:r>
-      <w:proofErr w:type="spellStart"/>
-      <w:r>
-        <w:t>Spellcraft</w:t>
-      </w:r>
-      <w:proofErr w:type="spellEnd"/>
-      <w:r>
-        <w:t xml:space="preserve"> DC by +15, you can use Language Lore to invisibly record a written message on an object or creature. The length of written text is limited to what can be contained (as text of a readable size) on the surface of the target. The message becomes visible the next time a specified event occurs within 10 feet of the object or creature. Any visual or audible trigger can be designated for the spell effect, but the spell reacts to what appears to be the case. Disguises can fool it. Magical darkness or invisibility can defeat a visual trigger. Magical silence defeats auditory triggers. The spell effect cannot distinguish such things as alignment, level, or class.</w:t>
-      </w:r>
-    </w:p>
-    <w:p>
-      <w:pPr>
-        <w:jc w:val="both"/>
-      </w:pPr>
-    </w:p>
-    <w:p>
-      <w:pPr>
-        <w:jc w:val="both"/>
-      </w:pPr>
-      <w:r>
-        <w:lastRenderedPageBreak/>
-        <w:t xml:space="preserve">You can inscribe your personal rune or mark (no more than six characters, taking up no more than 1 square foot) on any substance without harm to the material by increasing the </w:t>
-      </w:r>
-      <w:proofErr w:type="spellStart"/>
-      <w:r>
-        <w:t>Spellcraft</w:t>
-      </w:r>
-      <w:proofErr w:type="spellEnd"/>
-      <w:r>
-        <w:t xml:space="preserve"> DC by +5. The writing can be visible or invisible</w:t>
-      </w:r>
-      <w:r>
-        <w:t xml:space="preserve">. </w:t>
-      </w:r>
-      <w:r>
-        <w:t xml:space="preserve">The mark cannot be removed by </w:t>
-      </w:r>
-      <w:proofErr w:type="spellStart"/>
-      <w:r>
-        <w:t>nonmagical</w:t>
-      </w:r>
-      <w:proofErr w:type="spellEnd"/>
-      <w:r>
-        <w:t xml:space="preserve"> means. If the spell effect is used on a living being, normal wear gradually causes the mark to fade in about a month. If you use Teleport to fetch an object with your magical mark on it, you receive a +10 bonus to your </w:t>
-      </w:r>
-      <w:proofErr w:type="spellStart"/>
-      <w:r>
-        <w:t>Spellcraft</w:t>
-      </w:r>
-      <w:proofErr w:type="spellEnd"/>
-      <w:r>
-        <w:t xml:space="preserve"> check.</w:t>
-      </w:r>
-    </w:p>
-    <w:p>
-      <w:pPr>
-        <w:jc w:val="both"/>
-      </w:pPr>
-      <w:r>
-        <w:t xml:space="preserve">By increasing the </w:t>
-      </w:r>
-      <w:proofErr w:type="spellStart"/>
-      <w:r>
-        <w:t>Spellcraft</w:t>
-      </w:r>
-      <w:proofErr w:type="spellEnd"/>
-      <w:r>
-        <w:t xml:space="preserve"> DC by +10, you can understand the spoken words of creatures or read otherwise incomprehensible written messages (although not illusory script or magically hidden text). In either case, you must touch the creature or the writing. This spell effect doesn’t enable you to speak or write the language. It does not decipher codes or reveal messages concealed in otherwise normal text.</w:t>
-      </w:r>
-    </w:p>
-    <w:p>
-      <w:pPr>
-        <w:jc w:val="both"/>
-      </w:pPr>
-      <w:r>
-        <w:t xml:space="preserve">In order to be able to speak or write (as well as read and understand) any spoken or written </w:t>
-      </w:r>
-      <w:proofErr w:type="spellStart"/>
-      <w:r>
-        <w:t>nonmagical</w:t>
-      </w:r>
-      <w:proofErr w:type="spellEnd"/>
-      <w:r>
-        <w:t xml:space="preserve"> language, you must increase the Language Lore </w:t>
-      </w:r>
-      <w:proofErr w:type="spellStart"/>
-      <w:r>
-        <w:t>Spellcraft</w:t>
-      </w:r>
-      <w:proofErr w:type="spellEnd"/>
-      <w:r>
-        <w:t xml:space="preserve"> DC by +20.</w:t>
-      </w:r>
-    </w:p>
-    <w:p>
-      <w:pPr>
-        <w:jc w:val="both"/>
-      </w:pPr>
-      <w:r>
-        <w:t xml:space="preserve">You can erase a page of magical or mundane writing by increasing the </w:t>
-      </w:r>
-      <w:proofErr w:type="spellStart"/>
-      <w:r>
-        <w:t>Spellcraft</w:t>
-      </w:r>
-      <w:proofErr w:type="spellEnd"/>
-      <w:r>
-        <w:t xml:space="preserve"> DC by +5. </w:t>
-      </w:r>
-      <w:proofErr w:type="spellStart"/>
-      <w:r>
-        <w:t>Nonmagical</w:t>
-      </w:r>
-      <w:proofErr w:type="spellEnd"/>
-      <w:r>
-        <w:t xml:space="preserve"> writing is automatically erased if you touch it and no one else is holding it; otherwise, the chance of erasing </w:t>
-      </w:r>
-      <w:proofErr w:type="spellStart"/>
-      <w:r>
-        <w:t>nonmagical</w:t>
-      </w:r>
-      <w:proofErr w:type="spellEnd"/>
-      <w:r>
-        <w:t xml:space="preserve"> writing is 90%. Magic writing must be touched to be erased, and you also must succeed on </w:t>
-      </w:r>
-      <w:r>
-        <w:t>a Spell saving throw</w:t>
-      </w:r>
-      <w:r>
-        <w:t>, with a natural 1 or 2 always a failure on this check. If you fail to erase magically trapped writings, you activate the trap instead.</w:t>
-      </w:r>
-    </w:p>
-    <w:p>
-      <w:pPr>
-        <w:pStyle w:val="Ttulo4"/>
-      </w:pPr>
-      <w:r>
-        <w:t>Light lore</w:t>
-      </w:r>
-    </w:p>
-    <w:p>
-      <w:pPr>
-        <w:jc w:val="both"/>
-      </w:pPr>
-      <w:r>
-        <w:rPr>
-          <w:b/>
-        </w:rPr>
-        <w:t>Component</w:t>
-      </w:r>
-      <w:r>
-        <w:t xml:space="preserve">: Verbal; </w:t>
-      </w:r>
-      <w:r>
-        <w:rPr>
-          <w:b/>
-        </w:rPr>
-        <w:t>Range</w:t>
-      </w:r>
-      <w:r>
-        <w:t xml:space="preserve">: 10 ft. or touch; </w:t>
-      </w:r>
-      <w:r>
-        <w:rPr>
-          <w:b/>
-        </w:rPr>
-        <w:t>Effect</w:t>
-      </w:r>
-      <w:r>
-        <w:t xml:space="preserve">: One light; </w:t>
-      </w:r>
-      <w:r>
-        <w:rPr>
-          <w:b/>
-        </w:rPr>
-        <w:t>Duration</w:t>
-      </w:r>
-      <w:r>
-        <w:t xml:space="preserve">: 1 minute (D); </w:t>
-      </w:r>
-      <w:r>
-        <w:rPr>
-          <w:b/>
-        </w:rPr>
-        <w:t>Saving</w:t>
-      </w:r>
-      <w:r>
-        <w:t xml:space="preserve"> </w:t>
-      </w:r>
-      <w:r>
-        <w:rPr>
-          <w:b/>
-        </w:rPr>
-        <w:t>Throw</w:t>
-      </w:r>
-      <w:r>
-        <w:t xml:space="preserve">: None; </w:t>
-      </w:r>
-      <w:r>
-        <w:rPr>
-          <w:b/>
-        </w:rPr>
-        <w:t>Spell</w:t>
-      </w:r>
-      <w:r>
-        <w:t xml:space="preserve"> </w:t>
-      </w:r>
-      <w:r>
-        <w:rPr>
-          <w:b/>
-        </w:rPr>
-        <w:t>Resistance</w:t>
-      </w:r>
-      <w:r>
-        <w:t>: No.</w:t>
-      </w:r>
-    </w:p>
-    <w:p>
-      <w:pPr>
-        <w:pStyle w:val="Subttulo"/>
-      </w:pPr>
-      <w:r>
-        <w:t>Base effect:</w:t>
-      </w:r>
-    </w:p>
-    <w:p>
-      <w:pPr>
-        <w:jc w:val="both"/>
-      </w:pPr>
-      <w:r>
-        <w:t>You create a single floating globe of light that sheds light equal to candlelight. The light can move within a 5-ft. radius of you, following your spoken commands.</w:t>
-      </w:r>
-    </w:p>
-    <w:p>
-      <w:pPr>
-        <w:jc w:val="both"/>
-      </w:pPr>
-      <w:r>
-        <w:t>Alternatively, you may cast the light effect onto an object. The object must be unattended at the tim</w:t>
-      </w:r>
-      <w:r>
-        <w:t>e of casting. If this is used,</w:t>
-      </w:r>
-      <w:r>
-        <w:t xml:space="preserve"> the range is touch.</w:t>
-      </w:r>
-    </w:p>
-    <w:p>
-      <w:pPr>
-        <w:pStyle w:val="Subttulo"/>
-      </w:pPr>
-      <w:r>
-        <w:t>Augmented effects:</w:t>
-      </w:r>
-    </w:p>
-    <w:p>
-      <w:pPr>
-        <w:jc w:val="both"/>
-      </w:pPr>
-      <w:r>
-        <w:t>You can apply the following augmentations to Light Lore: Area/Target, Components, Duration, Range.</w:t>
-      </w:r>
-    </w:p>
-    <w:p>
-      <w:pPr>
-        <w:jc w:val="both"/>
-      </w:pPr>
-      <w:r>
-        <w:t xml:space="preserve">You can increase the number of lights by one for every +2 to the </w:t>
-      </w:r>
-      <w:proofErr w:type="spellStart"/>
-      <w:r>
-        <w:t>Spellcraft</w:t>
-      </w:r>
-      <w:proofErr w:type="spellEnd"/>
-      <w:r>
-        <w:t xml:space="preserve"> DC.</w:t>
-      </w:r>
-    </w:p>
-    <w:p>
-      <w:pPr>
-        <w:jc w:val="both"/>
-      </w:pPr>
-      <w:r>
         <w:t xml:space="preserve">If you increase the </w:t>
       </w:r>
       <w:proofErr w:type="spellStart"/>
@@ -14810,6 +14894,7 @@
         <w:jc w:val="both"/>
       </w:pPr>
       <w:r>
+        <w:lastRenderedPageBreak/>
         <w:t>You can apply the following augmentations to Protection: Area/Target, Components, Duration, Range.</w:t>
       </w:r>
     </w:p>
@@ -14873,7 +14958,6 @@
         <w:pStyle w:val="Ttulo4"/>
       </w:pPr>
       <w:r>
-        <w:lastRenderedPageBreak/>
         <w:t>Sense</w:t>
       </w:r>
     </w:p>
@@ -15132,6 +15216,7 @@
         <w:jc w:val="both"/>
       </w:pPr>
       <w:r>
+        <w:lastRenderedPageBreak/>
         <w:t>2nd Round: Number of secret doors and the location of each and number of hazards and the location of each. If a secret door or hazard is outside your line of sight, then you discern its direction but not its exact location.</w:t>
       </w:r>
     </w:p>
@@ -15158,8 +15243,232 @@
         <w:jc w:val="both"/>
       </w:pPr>
       <w:r>
+        <w:t xml:space="preserve">You can use Sense to pierce illusions and see things as they really are by increasing the </w:t>
+      </w:r>
+      <w:proofErr w:type="spellStart"/>
+      <w:r>
+        <w:t>Spellcraft</w:t>
+      </w:r>
+      <w:proofErr w:type="spellEnd"/>
+      <w:r>
+        <w:t xml:space="preserve"> DC by +30. You can see through normal and magical darkness, see the exact locations of creatures or objects under Obscure effects, see invisible creatures or objects, see through illusions, and see the true form of </w:t>
+      </w:r>
+      <w:proofErr w:type="spellStart"/>
+      <w:r>
+        <w:t>polymorphed</w:t>
+      </w:r>
+      <w:proofErr w:type="spellEnd"/>
+      <w:r>
+        <w:t>, changed, or transmuted things. The range of such sight is 120 feet.</w:t>
+      </w:r>
+    </w:p>
+    <w:p>
+      <w:pPr>
+        <w:jc w:val="both"/>
+      </w:pPr>
+      <w:r>
+        <w:t xml:space="preserve">You can set up a warning system that alerts you if Tiny or larger creatures come within a 5-foot-radius of you. At the time of casting, you can exempt certain individuals or types of creatures from the spell’s effects. The warning takes the form of a sharp mental “ping,” sufficient to wake you up, but not enough to disrupt your concentration, that indicates the direction of the intrusion but no other details. This increases the </w:t>
+      </w:r>
+      <w:proofErr w:type="spellStart"/>
+      <w:r>
+        <w:t>Spellcraft</w:t>
+      </w:r>
+      <w:proofErr w:type="spellEnd"/>
+      <w:r>
+        <w:t xml:space="preserve"> DC by +5.</w:t>
+      </w:r>
+    </w:p>
+    <w:p>
+      <w:pPr>
+        <w:jc w:val="both"/>
+      </w:pPr>
+      <w:r>
+        <w:t xml:space="preserve">To set up a warning system that alerts you if </w:t>
+      </w:r>
+      <w:r>
+        <w:t>magic is used in that same</w:t>
+      </w:r>
+      <w:r>
+        <w:t xml:space="preserve">, increases the DC by +30. If you increase the DC by +50, the warnings can give you a visual image of the spy and an accurate sense of </w:t>
+      </w:r>
+      <w:r>
+        <w:t>their</w:t>
+      </w:r>
+      <w:r>
+        <w:t xml:space="preserve"> direction and distance from you, but only if you succeed at an opposed caster level check (1d20 + caster level).</w:t>
+      </w:r>
+    </w:p>
+    <w:p>
+      <w:pPr>
+        <w:jc w:val="both"/>
+      </w:pPr>
+      <w:r>
+        <w:t>By increasing the DC by +50, you can determine the proximity of a particular object. You must think of either a general type of object (e.g., a staircase) or a specific example of an object (e.g., your own missing money pouch) during the casting. The spell effect can penetrate barriers, but 3 feet of wood or dirt, 1 foot of stone, 1 inch of common metal, or a thin sheet of lead blocks it.</w:t>
+      </w:r>
+    </w:p>
+    <w:p>
+      <w:pPr>
+        <w:pStyle w:val="Ttulo4"/>
+      </w:pPr>
+      <w:r>
+        <w:t>Sound lore</w:t>
+      </w:r>
+    </w:p>
+    <w:p>
+      <w:pPr>
+        <w:jc w:val="both"/>
+      </w:pPr>
+      <w:r>
+        <w:t>You can send and receive messages at a distance</w:t>
+      </w:r>
+    </w:p>
+    <w:p>
+      <w:pPr>
+        <w:jc w:val="both"/>
+      </w:pPr>
+      <w:r>
+        <w:rPr>
+          <w:b/>
+        </w:rPr>
+        <w:t>Components</w:t>
+      </w:r>
+      <w:r>
+        <w:t xml:space="preserve">: Verbal, Somatic; </w:t>
+      </w:r>
+      <w:r>
+        <w:rPr>
+          <w:b/>
+        </w:rPr>
+        <w:t>Range</w:t>
+      </w:r>
+      <w:r>
+        <w:t xml:space="preserve">: 10 ft.; </w:t>
+      </w:r>
+      <w:r>
+        <w:rPr>
+          <w:b/>
+        </w:rPr>
+        <w:t>Target</w:t>
+      </w:r>
+      <w:r>
+        <w:t xml:space="preserve">: One creature; </w:t>
+      </w:r>
+      <w:r>
+        <w:rPr>
+          <w:b/>
+        </w:rPr>
+        <w:t>Duration</w:t>
+      </w:r>
+      <w:r>
+        <w:t xml:space="preserve">: 1 round; </w:t>
+      </w:r>
+      <w:r>
+        <w:rPr>
+          <w:b/>
+        </w:rPr>
+        <w:t>Saving</w:t>
+      </w:r>
+      <w:r>
+        <w:t xml:space="preserve"> </w:t>
+      </w:r>
+      <w:r>
+        <w:rPr>
+          <w:b/>
+        </w:rPr>
+        <w:t>Throw</w:t>
+      </w:r>
+      <w:r>
+        <w:t xml:space="preserve">: None; </w:t>
+      </w:r>
+      <w:r>
+        <w:rPr>
+          <w:b/>
+        </w:rPr>
+        <w:t>Spell</w:t>
+      </w:r>
+      <w:r>
+        <w:t xml:space="preserve"> </w:t>
+      </w:r>
+      <w:r>
+        <w:rPr>
+          <w:b/>
+        </w:rPr>
+        <w:t>Resistance</w:t>
+      </w:r>
+      <w:r>
+        <w:t>: No.</w:t>
+      </w:r>
+    </w:p>
+    <w:p>
+      <w:pPr>
+        <w:pStyle w:val="Subttulo"/>
+      </w:pPr>
+      <w:r>
+        <w:t>Base effect:</w:t>
+      </w:r>
+    </w:p>
+    <w:p>
+      <w:pPr>
+        <w:jc w:val="both"/>
+      </w:pPr>
+      <w:r>
+        <w:t>You can whisper a message and receive a whispered reply without being overheard. You point your finger at the creature you want to receive the message and then whisper your message. Assuming the message isn’t blocked (magical silence, 3 feet of wood or dirt, 1 foot of stone, 1 inch of common metal, or a thin sheet of lead blocks it), the target creature hears the message and (if there’s sufficient time) can whisper a reply that you hear.</w:t>
+      </w:r>
+    </w:p>
+    <w:p>
+      <w:pPr>
+        <w:jc w:val="both"/>
+      </w:pPr>
+      <w:r>
+        <w:t>The message does not have to travel in a straight line. It can circumvent a barrier if there is an open path between you and the subject, and the path’s entire length lies within the spell effect’s range.</w:t>
+      </w:r>
+    </w:p>
+    <w:p>
+      <w:pPr>
+        <w:jc w:val="both"/>
+      </w:pPr>
+      <w:r>
+        <w:t>The spell doesn’t transcend language barriers.</w:t>
+      </w:r>
+    </w:p>
+    <w:p>
+      <w:pPr>
+        <w:pStyle w:val="Subttulo"/>
+      </w:pPr>
+      <w:r>
         <w:lastRenderedPageBreak/>
-        <w:t xml:space="preserve">You can use Sense to pierce illusions and see things as they really are by increasing the </w:t>
+        <w:t>Augmented effects:</w:t>
+      </w:r>
+    </w:p>
+    <w:p>
+      <w:pPr>
+        <w:jc w:val="both"/>
+      </w:pPr>
+      <w:r>
+        <w:t>You can apply the following augmentations to Sound Lore: Area/Target, Components, Duration, Range.</w:t>
+      </w:r>
+    </w:p>
+    <w:p>
+      <w:pPr>
+        <w:jc w:val="both"/>
+      </w:pPr>
+    </w:p>
+    <w:p>
+      <w:pPr>
+        <w:jc w:val="both"/>
+      </w:pPr>
+    </w:p>
+    <w:p>
+      <w:pPr>
+        <w:jc w:val="both"/>
+      </w:pPr>
+    </w:p>
+    <w:p>
+      <w:pPr>
+        <w:jc w:val="both"/>
+      </w:pPr>
+      <w:r>
+        <w:t xml:space="preserve">If you increase the </w:t>
       </w:r>
       <w:proofErr w:type="spellStart"/>
       <w:r>
@@ -15167,23 +15476,228 @@
       </w:r>
       <w:proofErr w:type="spellEnd"/>
       <w:r>
-        <w:t xml:space="preserve"> DC by +30. You can see through normal and magical darkness, see the exact locations of creatures or objects under Obscure effects, see invisible creatures or objects, see through illusions, and see the true form of </w:t>
+        <w:t xml:space="preserve"> DC by +50, you can whisper your message to (and receive a response from) a target creature with which you are familiar, without regard to distance or line of effect. An additional DC increase of +25 allows your message to reach the recipient across planar barriers. Or you can deliver your message to a target area (for a DC increase of +15), with the whispered words heard by anyone standing in a 10-ft. radius of the target location; if there’s no one in the area, the message is whispered to the empty air. Anyone receiving the message can whisper a reply that you will hear, so long as both message and reply fit within the spell effect’s duration.</w:t>
+      </w:r>
+    </w:p>
+    <w:p>
+      <w:pPr>
+        <w:jc w:val="both"/>
+      </w:pPr>
+      <w:r>
+        <w:t xml:space="preserve">By increasing the DC by +5, you can make your voice (or any sound that you can normally make vocally) seem to issue from someplace else within a 10-foot radius. Anyone who hears the sound and rolls a successful Spell save recognizes it as </w:t>
+      </w:r>
+      <w:r>
+        <w:t>illusion</w:t>
+      </w:r>
+      <w:r>
+        <w:t xml:space="preserve"> (but still hears it).</w:t>
+      </w:r>
+    </w:p>
+    <w:p>
+      <w:pPr>
+        <w:jc w:val="both"/>
+      </w:pPr>
+      <w:r>
+        <w:t>Increasing the DC by +15 allows you to dictate a message to an object or creature, and have that message be repeated from that object or creature (but in your voice) the next time a specified event occurs within the spell effect’s 10-ft. range. Even if the message consists of the verbal component of a spell effect or the command word of a magic item, the message cannot cause magical effects.</w:t>
+      </w:r>
+    </w:p>
+    <w:p>
+      <w:pPr>
+        <w:jc w:val="both"/>
+      </w:pPr>
+      <w:r>
+        <w:t>Any visual or audible trigger can be designated for the spell effect, but the spell reacts to what appears to be the case. Disguises can fool it. Magical darkness or invisibility can defeat a visual trigger. Magical silence defeats auditory triggers. The spell effect cannot distinguish such things as alignment, level, or class.</w:t>
+      </w:r>
+    </w:p>
+    <w:p>
+      <w:pPr>
+        <w:jc w:val="both"/>
+      </w:pPr>
+      <w:r>
+        <w:t>You can use Sound Lore to mask the sounds of movement, c</w:t>
+      </w:r>
+      <w:r>
+        <w:t xml:space="preserve">onferring a +1 bonus </w:t>
+      </w:r>
+      <w:r>
+        <w:t xml:space="preserve">by increasing the </w:t>
       </w:r>
       <w:proofErr w:type="spellStart"/>
       <w:r>
-        <w:t>polymorphed</w:t>
+        <w:t>Spellcraft</w:t>
       </w:r>
       <w:proofErr w:type="spellEnd"/>
       <w:r>
-        <w:t>, changed, or transmuted things. The range of such sight is 120 feet.</w:t>
-      </w:r>
-    </w:p>
-    <w:p>
-      <w:pPr>
-        <w:jc w:val="both"/>
-      </w:pPr>
-      <w:r>
-        <w:t xml:space="preserve">You can set up a warning system that alerts you if Tiny or larger creatures come within a 5-foot-radius of you. At the time of casting, you can exempt certain individuals or types of creatures from the spell’s effects. The warning takes the form of a sharp mental “ping,” sufficient to wake you up, but not enough to disrupt your concentration, that indicates the direction of the intrusion but no other details. This increases the </w:t>
+        <w:t xml:space="preserve"> DC</w:t>
+      </w:r>
+      <w:r>
+        <w:t xml:space="preserve"> by +15. For each additional +1</w:t>
+      </w:r>
+      <w:r>
+        <w:t xml:space="preserve"> bonus, increase the DC by an additional +2. To plunge a 5-foot square area into silence, increase the DC by +30. You can increase the area normally.</w:t>
+      </w:r>
+    </w:p>
+    <w:p>
+      <w:pPr>
+        <w:jc w:val="both"/>
+      </w:pPr>
+      <w:r>
+        <w:t>If you increase the DC by +20, you can surround yourself with a 5-foot-radius emanation of silence, such that those within the emanation can converse normally, yet no one outside can hear your voices or any other noises from within, including language-dependent or sonic spell effects. This effect is centered on you and moves with you. Anyone who enters the area immediately becomes subject to the spell effect, and those who leave are no longer affected.</w:t>
+      </w:r>
+    </w:p>
+    <w:p>
+      <w:pPr>
+        <w:pStyle w:val="Ttulo4"/>
+      </w:pPr>
+      <w:r>
+        <w:t>Spirit lore</w:t>
+      </w:r>
+    </w:p>
+    <w:p>
+      <w:pPr>
+        <w:jc w:val="both"/>
+      </w:pPr>
+      <w:r>
+        <w:t>You can communicate with the dead.</w:t>
+      </w:r>
+    </w:p>
+    <w:p>
+      <w:pPr>
+        <w:jc w:val="both"/>
+      </w:pPr>
+      <w:r>
+        <w:rPr>
+          <w:b/>
+        </w:rPr>
+        <w:t>Component</w:t>
+      </w:r>
+      <w:r>
+        <w:t xml:space="preserve">: Focus; </w:t>
+      </w:r>
+      <w:r>
+        <w:rPr>
+          <w:b/>
+        </w:rPr>
+        <w:t>Range</w:t>
+      </w:r>
+      <w:r>
+        <w:t xml:space="preserve">: 5 ft.; </w:t>
+      </w:r>
+      <w:r>
+        <w:rPr>
+          <w:b/>
+        </w:rPr>
+        <w:t>Target</w:t>
+      </w:r>
+      <w:r>
+        <w:t xml:space="preserve">: One dead creature; </w:t>
+      </w:r>
+      <w:r>
+        <w:rPr>
+          <w:b/>
+        </w:rPr>
+        <w:t>Duration</w:t>
+      </w:r>
+      <w:r>
+        <w:t xml:space="preserve">: 1 round; </w:t>
+      </w:r>
+      <w:r>
+        <w:rPr>
+          <w:b/>
+        </w:rPr>
+        <w:t>Saving</w:t>
+      </w:r>
+      <w:r>
+        <w:t xml:space="preserve"> </w:t>
+      </w:r>
+      <w:r>
+        <w:rPr>
+          <w:b/>
+        </w:rPr>
+        <w:t>Throw</w:t>
+      </w:r>
+      <w:r>
+        <w:t xml:space="preserve">: negates (see text); </w:t>
+      </w:r>
+      <w:r>
+        <w:rPr>
+          <w:b/>
+        </w:rPr>
+        <w:t>Spell</w:t>
+      </w:r>
+      <w:r>
+        <w:t xml:space="preserve"> </w:t>
+      </w:r>
+      <w:r>
+        <w:rPr>
+          <w:b/>
+        </w:rPr>
+        <w:t>Resistance</w:t>
+      </w:r>
+      <w:r>
+        <w:t>: No.</w:t>
+      </w:r>
+    </w:p>
+    <w:p>
+      <w:pPr>
+        <w:pStyle w:val="Subttulo"/>
+      </w:pPr>
+      <w:r>
+        <w:t>Base effect:</w:t>
+      </w:r>
+    </w:p>
+    <w:p>
+      <w:pPr>
+        <w:jc w:val="both"/>
+      </w:pPr>
+      <w:r>
+        <w:lastRenderedPageBreak/>
+        <w:t>You grant the semblance of intellect to a corpse and can ask it a question that can be answered by “yes,” “no,” or other brief responses. The corpse always answers honestly; in cases where a one-word answer would be misleading, a short phrase (five words or less) may be given as an answer instead. “Unclear” and “I don’t know” are legitimate answers, because the dead are not omniscient. You must ask the question within 1 round of casting, otherwise the effect is wasted. The corpse gets a save vs spells to resist the spell effect as if it were alive.</w:t>
+      </w:r>
+    </w:p>
+    <w:p>
+      <w:pPr>
+        <w:jc w:val="both"/>
+      </w:pPr>
+    </w:p>
+    <w:p>
+      <w:pPr>
+        <w:jc w:val="both"/>
+      </w:pPr>
+      <w:r>
+        <w:t>If the corpse has been subject to Spirit Lore within the past week, the new spell effect fails. You can cast this spell effect on a corpse that has been deceased for any amount of time, but the body must be mostly intact to be able to respond. A damaged corpse may be able to give a partial answer or partially correct answer, but it must at least have a mouth in order to speak at all.</w:t>
+      </w:r>
+    </w:p>
+    <w:p>
+      <w:pPr>
+        <w:jc w:val="both"/>
+      </w:pPr>
+      <w:r>
+        <w:t>This spell effect does not let you actually speak to the person (whose soul has departed). Instead, the partially animated body retains the imprint of the soul that once inhabited it, and thus it can speak with all the knowledge that the creature had while alive, including the languages it spoke (if any). The corpse cannot learn new information. Indeed, it cannot even remember being questioned.</w:t>
+      </w:r>
+    </w:p>
+    <w:p>
+      <w:pPr>
+        <w:pStyle w:val="Subttulo"/>
+      </w:pPr>
+      <w:r>
+        <w:t>Augmented effects:</w:t>
+      </w:r>
+    </w:p>
+    <w:p>
+      <w:pPr>
+        <w:jc w:val="both"/>
+      </w:pPr>
+      <w:r>
+        <w:t>You can apply the following augmentations to Spirit Lore: Area/Target, Components, Duration, Range.</w:t>
+      </w:r>
+    </w:p>
+    <w:p>
+      <w:pPr>
+        <w:jc w:val="both"/>
+      </w:pPr>
+      <w:r>
+        <w:t xml:space="preserve">You may ask additional questions. Each question beyond the first increases the </w:t>
       </w:r>
       <w:proofErr w:type="spellStart"/>
       <w:r>
@@ -15191,35 +15705,23 @@
       </w:r>
       <w:proofErr w:type="spellEnd"/>
       <w:r>
-        <w:t xml:space="preserve"> DC by +5.</w:t>
-      </w:r>
-    </w:p>
-    <w:p>
-      <w:pPr>
-        <w:jc w:val="both"/>
-      </w:pPr>
-      <w:r>
-        <w:t xml:space="preserve">To set up a warning system that alerts you if </w:t>
-      </w:r>
-      <w:r>
-        <w:t>magic is used in that same</w:t>
-      </w:r>
-      <w:r>
-        <w:t xml:space="preserve">, increases the DC by +30. If you increase the DC by +50, the warnings can give you a visual image of the spy and an accurate sense of </w:t>
-      </w:r>
-      <w:r>
-        <w:t>their</w:t>
-      </w:r>
-      <w:r>
-        <w:t xml:space="preserve"> direction and distance from you, but only if you succeed at an opposed caster level check (1d20 + caster level).</w:t>
-      </w:r>
-    </w:p>
-    <w:p>
-      <w:pPr>
-        <w:jc w:val="both"/>
-      </w:pPr>
-      <w:r>
-        <w:t>By increasing the DC by +50, you can determine the proximity of a particular object. You must think of either a general type of object (e.g., a staircase) or a specific example of an object (e.g., your own missing money pouch) during the casting. The spell effect can penetrate barriers, but 3 feet of wood or dirt, 1 foot of stone, 1 inch of common metal, or a thin sheet of lead blocks it.</w:t>
+        <w:t xml:space="preserve"> DC by +10. If a question is asked a second time with subtle differences, the answer is likely to be repetitive. If you lag, discuss the answers, or go off to do anything else, the spell effect ends.</w:t>
+      </w:r>
+    </w:p>
+    <w:p>
+      <w:pPr>
+        <w:jc w:val="both"/>
+      </w:pPr>
+      <w:r>
+        <w:t xml:space="preserve">By increasing the </w:t>
+      </w:r>
+      <w:proofErr w:type="spellStart"/>
+      <w:r>
+        <w:t>Spellcraft</w:t>
+      </w:r>
+      <w:proofErr w:type="spellEnd"/>
+      <w:r>
+        <w:t xml:space="preserve"> DC by +50 you can contact the spirits of the dead, not their bodies. While the responses elicited by the base Spirit Lore effect are always honest, the spirits contacted in this manner are able to structure their answers to further their own purposes and to suit their own personalities; the answers they give are true, but not necessarily the whole truth.</w:t>
       </w:r>
     </w:p>
     <w:p>
@@ -15227,29 +15729,26 @@
         <w:pStyle w:val="Ttulo4"/>
       </w:pPr>
       <w:r>
-        <w:t>Sound lore</w:t>
-      </w:r>
-    </w:p>
-    <w:p>
-      <w:pPr>
-        <w:jc w:val="both"/>
-      </w:pPr>
-      <w:r>
-        <w:t>You can send and receive messages at a distance</w:t>
-      </w:r>
-    </w:p>
-    <w:p>
-      <w:pPr>
-        <w:jc w:val="both"/>
-      </w:pPr>
-      <w:r>
-        <w:rPr>
-          <w:b/>
-        </w:rPr>
-        <w:t>Components</w:t>
-      </w:r>
-      <w:r>
-        <w:t xml:space="preserve">: Verbal, Somatic; </w:t>
+        <w:t>Summon</w:t>
+      </w:r>
+    </w:p>
+    <w:p>
+      <w:r>
+        <w:t>You can temporarily summon a monster from another plane.</w:t>
+      </w:r>
+    </w:p>
+    <w:p>
+      <w:pPr>
+        <w:jc w:val="both"/>
+      </w:pPr>
+      <w:r>
+        <w:rPr>
+          <w:b/>
+        </w:rPr>
+        <w:t>Component</w:t>
+      </w:r>
+      <w:r>
+        <w:t xml:space="preserve">: Verbal; </w:t>
       </w:r>
       <w:r>
         <w:rPr>
@@ -15264,10 +15763,419 @@
         <w:rPr>
           <w:b/>
         </w:rPr>
+        <w:t>Effect</w:t>
+      </w:r>
+      <w:r>
+        <w:t xml:space="preserve">: One summoned creature; </w:t>
+      </w:r>
+      <w:r>
+        <w:rPr>
+          <w:b/>
+        </w:rPr>
+        <w:t>Duration</w:t>
+      </w:r>
+      <w:r>
+        <w:t xml:space="preserve">: 1 round; </w:t>
+      </w:r>
+      <w:r>
+        <w:rPr>
+          <w:b/>
+        </w:rPr>
+        <w:t>Saving</w:t>
+      </w:r>
+      <w:r>
+        <w:t xml:space="preserve"> </w:t>
+      </w:r>
+      <w:r>
+        <w:rPr>
+          <w:b/>
+        </w:rPr>
+        <w:t>Throw</w:t>
+      </w:r>
+      <w:r>
+        <w:t xml:space="preserve">: None and Spell negates (see text); </w:t>
+      </w:r>
+      <w:r>
+        <w:rPr>
+          <w:b/>
+        </w:rPr>
+        <w:t>Spell</w:t>
+      </w:r>
+      <w:r>
+        <w:t xml:space="preserve"> </w:t>
+      </w:r>
+      <w:r>
+        <w:rPr>
+          <w:b/>
+        </w:rPr>
+        <w:t>Resistance</w:t>
+      </w:r>
+      <w:r>
+        <w:t>: No.</w:t>
+      </w:r>
+    </w:p>
+    <w:p>
+      <w:pPr>
+        <w:pStyle w:val="Subttulo"/>
+      </w:pPr>
+      <w:r>
+        <w:t>Base effect:</w:t>
+      </w:r>
+    </w:p>
+    <w:p>
+      <w:pPr>
+        <w:jc w:val="both"/>
+      </w:pPr>
+      <w:r>
+        <w:t>You summon a creature from</w:t>
+      </w:r>
+      <w:r>
+        <w:t xml:space="preserve"> some other plane of existence (with the same or less HP than you). </w:t>
+      </w:r>
+      <w:r>
+        <w:t>The summoned creature attacks the nearest living target, which could be you or your allies. The summoned creature has no saving throw against the initial summons, nor can spell resistance prevent it from being summoned.</w:t>
+      </w:r>
+    </w:p>
+    <w:p>
+      <w:pPr>
+        <w:pStyle w:val="Subttulo"/>
+        <w:jc w:val="both"/>
+      </w:pPr>
+      <w:r>
+        <w:t>Augmented effects:</w:t>
+      </w:r>
+    </w:p>
+    <w:p>
+      <w:pPr>
+        <w:jc w:val="both"/>
+      </w:pPr>
+      <w:r>
+        <w:t>You can apply the following augmentations to Summon: Components, Duration, Range.</w:t>
+      </w:r>
+    </w:p>
+    <w:p>
+      <w:pPr>
+        <w:jc w:val="both"/>
+      </w:pPr>
+      <w:r>
+        <w:lastRenderedPageBreak/>
+        <w:t xml:space="preserve">You may summon more powerful creatures, increasing the DC by +5 for </w:t>
+      </w:r>
+      <w:r>
+        <w:t>each +5HP the creature may have.</w:t>
+      </w:r>
+    </w:p>
+    <w:p>
+      <w:pPr>
+        <w:jc w:val="both"/>
+      </w:pPr>
+      <w:r>
+        <w:t xml:space="preserve">You may summon additional creatures, increasing the </w:t>
+      </w:r>
+      <w:proofErr w:type="spellStart"/>
+      <w:r>
+        <w:t>Spellcraft</w:t>
+      </w:r>
+      <w:proofErr w:type="spellEnd"/>
+      <w:r>
+        <w:t xml:space="preserve"> DC by +10 per additional creature.</w:t>
+      </w:r>
+    </w:p>
+    <w:p>
+      <w:pPr>
+        <w:jc w:val="both"/>
+      </w:pPr>
+      <w:r>
+        <w:t>By increasing the DC by +30, you can increase the duration of the spell to instantaneous, although if the creature has its own means of returning to its native plane, it can depart at any time.</w:t>
+      </w:r>
+    </w:p>
+    <w:p>
+      <w:pPr>
+        <w:jc w:val="both"/>
+      </w:pPr>
+    </w:p>
+    <w:p>
+      <w:pPr>
+        <w:jc w:val="both"/>
+      </w:pPr>
+      <w:r>
+        <w:t xml:space="preserve">Summoning a specific named creature (e.g., a bearded devil named </w:t>
+      </w:r>
+      <w:proofErr w:type="spellStart"/>
+      <w:r>
+        <w:t>Haarkon</w:t>
+      </w:r>
+      <w:proofErr w:type="spellEnd"/>
+      <w:r>
+        <w:t xml:space="preserve">, a sentinel at the gate of the pit fiend </w:t>
+      </w:r>
+      <w:proofErr w:type="spellStart"/>
+      <w:r>
+        <w:t>Tanatzu’s</w:t>
+      </w:r>
+      <w:proofErr w:type="spellEnd"/>
+      <w:r>
+        <w:t xml:space="preserve"> infernal citadel, as opposed to some random bearded devil) increases the </w:t>
+      </w:r>
+      <w:proofErr w:type="spellStart"/>
+      <w:r>
+        <w:t>Spellcraft</w:t>
+      </w:r>
+      <w:proofErr w:type="spellEnd"/>
+      <w:r>
+        <w:t xml:space="preserve"> DC by +10 and allows the targeted creature a saving throw against the summons. Expending 1,000 XP allows you to draw the named creature to you without a saving throw, even if it is unwilling.</w:t>
+      </w:r>
+    </w:p>
+    <w:p>
+      <w:pPr>
+        <w:jc w:val="both"/>
+      </w:pPr>
+      <w:r>
+        <w:t>If you inc</w:t>
+      </w:r>
+      <w:r>
+        <w:t xml:space="preserve">rease the </w:t>
+      </w:r>
+      <w:proofErr w:type="spellStart"/>
+      <w:r>
+        <w:t>Spellcraft</w:t>
+      </w:r>
+      <w:proofErr w:type="spellEnd"/>
+      <w:r>
+        <w:t xml:space="preserve"> DC by +5 per 5HP</w:t>
+      </w:r>
+      <w:r>
+        <w:t xml:space="preserve">, the summoned creature follows your spoken command at the time of summoning unless if succeeds on a </w:t>
+      </w:r>
+      <w:r>
+        <w:t>Spell</w:t>
+      </w:r>
+      <w:r>
+        <w:t xml:space="preserve"> save. You can control several creatures as long as their </w:t>
+      </w:r>
+      <w:r>
+        <w:t>HP</w:t>
+      </w:r>
+      <w:r>
+        <w:t xml:space="preserve"> total does not exceed your caster level. In the case of a single creature, you can control it if its </w:t>
+      </w:r>
+      <w:r>
+        <w:t>HP</w:t>
+      </w:r>
+      <w:r>
+        <w:t xml:space="preserve"> do</w:t>
+      </w:r>
+      <w:r>
+        <w:t>es</w:t>
+      </w:r>
+      <w:r>
+        <w:t xml:space="preserve"> not exceed twice your caster level.</w:t>
+      </w:r>
+    </w:p>
+    <w:p>
+      <w:pPr>
+        <w:jc w:val="both"/>
+      </w:pPr>
+      <w:r>
+        <w:t>A controlled creature can be commanded to perform either immediate tasks (e.g., fighting for you in a single battle or taking any other actions that can be accomplished within 1 round per caster level) or contractual service. Those ordered to perform immediate tasks return to their native planes when the task is accomplished or the spell effect’s duration expires, whichever comes first.</w:t>
+      </w:r>
+    </w:p>
+    <w:p>
+      <w:pPr>
+        <w:jc w:val="both"/>
+      </w:pPr>
+      <w:r>
+        <w:t>If you choose to exact a longer or more involved form of service from a summoned creature, you must offer some fair trade in return for that service. The service exacted must be reasonable with respect to the promised favor or reward. As a guideline, a task taking up to 1 minute per caste</w:t>
+      </w:r>
+      <w:r>
+        <w:t>r level requires a payment of 1</w:t>
+      </w:r>
+      <w:r>
+        <w:t xml:space="preserve">0 </w:t>
+      </w:r>
+      <w:proofErr w:type="spellStart"/>
+      <w:r>
+        <w:t>gp</w:t>
+      </w:r>
+      <w:proofErr w:type="spellEnd"/>
+      <w:r>
+        <w:t xml:space="preserve"> per </w:t>
+      </w:r>
+      <w:r>
+        <w:t xml:space="preserve">5 </w:t>
+      </w:r>
+      <w:r>
+        <w:t>H</w:t>
+      </w:r>
+      <w:r>
+        <w:t xml:space="preserve">P </w:t>
+      </w:r>
+      <w:r>
+        <w:t xml:space="preserve">of the creature called; a task taking up to 1 hour per caster level requires a payment of 50 </w:t>
+      </w:r>
+      <w:proofErr w:type="spellStart"/>
+      <w:r>
+        <w:t>gp</w:t>
+      </w:r>
+      <w:proofErr w:type="spellEnd"/>
+      <w:r>
+        <w:t xml:space="preserve"> per </w:t>
+      </w:r>
+      <w:r>
+        <w:t xml:space="preserve">5 </w:t>
+      </w:r>
+      <w:r>
+        <w:t>H</w:t>
+      </w:r>
+      <w:r>
+        <w:t>P</w:t>
+      </w:r>
+      <w:r>
+        <w:t xml:space="preserve">; and a long-term task, one requiring up to 1 day per caster level, requires a </w:t>
+      </w:r>
+      <w:r>
+        <w:t>payment of 10</w:t>
+      </w:r>
+      <w:r>
+        <w:t xml:space="preserve">0 </w:t>
+      </w:r>
+      <w:proofErr w:type="spellStart"/>
+      <w:r>
+        <w:t>gp</w:t>
+      </w:r>
+      <w:proofErr w:type="spellEnd"/>
+      <w:r>
+        <w:t xml:space="preserve"> per </w:t>
+      </w:r>
+      <w:r>
+        <w:t xml:space="preserve">5 </w:t>
+      </w:r>
+      <w:r>
+        <w:t>H</w:t>
+      </w:r>
+      <w:r>
+        <w:t xml:space="preserve">P </w:t>
+      </w:r>
+      <w:r>
+        <w:t>(Some creatures may want their payment in “livestock” rather than in coin, whic</w:t>
+      </w:r>
+      <w:r>
+        <w:t>h could involve complications).</w:t>
+      </w:r>
+    </w:p>
+    <w:p>
+      <w:pPr>
+        <w:jc w:val="both"/>
+      </w:pPr>
+      <w:r>
+        <w:t>Immediately upon completion of the service (and a clever creature can subvert some instructions), the being is transported to your vicinity, and you must then and there turn over the promised reward. After this is done, the creature is instantly freed to return to its own plane.</w:t>
+      </w:r>
+    </w:p>
+    <w:p>
+      <w:pPr>
+        <w:jc w:val="both"/>
+      </w:pPr>
+      <w:r>
+        <w:t>Failure to fulfill the promise to the letter may result in you being subjected to service by the creature or by its liege and master—or the creature or its kin might decide to kill you.</w:t>
+      </w:r>
+    </w:p>
+    <w:p>
+      <w:pPr>
+        <w:jc w:val="both"/>
+      </w:pPr>
+      <w:r>
+        <w:t>Deities and unique beings are immune to Summon effects, although they may (for their own reasons) voluntarily answer a summons.</w:t>
+      </w:r>
+    </w:p>
+    <w:p>
+      <w:pPr>
+        <w:jc w:val="both"/>
+      </w:pPr>
+    </w:p>
+    <w:p>
+      <w:pPr>
+        <w:jc w:val="both"/>
+      </w:pPr>
+    </w:p>
+    <w:p>
+      <w:pPr>
+        <w:jc w:val="both"/>
+      </w:pPr>
+    </w:p>
+    <w:p>
+      <w:pPr>
+        <w:jc w:val="both"/>
+      </w:pPr>
+    </w:p>
+    <w:p>
+      <w:pPr>
+        <w:jc w:val="both"/>
+      </w:pPr>
+    </w:p>
+    <w:p>
+      <w:pPr>
+        <w:jc w:val="both"/>
+      </w:pPr>
+    </w:p>
+    <w:p>
+      <w:pPr>
+        <w:jc w:val="both"/>
+      </w:pPr>
+    </w:p>
+    <w:p>
+      <w:pPr>
+        <w:pStyle w:val="Ttulo3"/>
+      </w:pPr>
+      <w:r>
+        <w:t>Student of magic – DC 10</w:t>
+      </w:r>
+    </w:p>
+    <w:p>
+      <w:pPr>
+        <w:pStyle w:val="Ttulo4"/>
+      </w:pPr>
+      <w:r>
+        <w:t>Dispel</w:t>
+      </w:r>
+    </w:p>
+    <w:p>
+      <w:pPr>
+        <w:jc w:val="both"/>
+      </w:pPr>
+      <w:r>
+        <w:t>You can counter spell effects.</w:t>
+      </w:r>
+    </w:p>
+    <w:p>
+      <w:pPr>
+        <w:jc w:val="both"/>
+      </w:pPr>
+      <w:r>
+        <w:rPr>
+          <w:b/>
+        </w:rPr>
+        <w:t>Component</w:t>
+      </w:r>
+      <w:r>
+        <w:t xml:space="preserve">: Verbal; </w:t>
+      </w:r>
+      <w:r>
+        <w:rPr>
+          <w:b/>
+        </w:rPr>
+        <w:t>Range</w:t>
+      </w:r>
+      <w:r>
+        <w:t xml:space="preserve">: 10 ft.; </w:t>
+      </w:r>
+      <w:r>
+        <w:rPr>
+          <w:b/>
+        </w:rPr>
         <w:t>Target</w:t>
       </w:r>
       <w:r>
-        <w:t xml:space="preserve">: One creature; </w:t>
+        <w:t xml:space="preserve">: One creature, object, or spell; </w:t>
       </w:r>
       <w:r>
         <w:rPr>
@@ -15276,6 +16184,499 @@
         <w:t>Duration</w:t>
       </w:r>
       <w:r>
+        <w:t xml:space="preserve">: Instantaneous; </w:t>
+      </w:r>
+      <w:r>
+        <w:rPr>
+          <w:b/>
+        </w:rPr>
+        <w:t>Saving</w:t>
+      </w:r>
+      <w:r>
+        <w:t xml:space="preserve"> </w:t>
+      </w:r>
+      <w:r>
+        <w:rPr>
+          <w:b/>
+        </w:rPr>
+        <w:t>Throw</w:t>
+      </w:r>
+      <w:r>
+        <w:t xml:space="preserve">: None; </w:t>
+      </w:r>
+      <w:r>
+        <w:rPr>
+          <w:b/>
+        </w:rPr>
+        <w:t>Spell</w:t>
+      </w:r>
+      <w:r>
+        <w:t xml:space="preserve"> </w:t>
+      </w:r>
+      <w:r>
+        <w:rPr>
+          <w:b/>
+        </w:rPr>
+        <w:t>Resistance</w:t>
+      </w:r>
+      <w:r>
+        <w:t>: No.</w:t>
+      </w:r>
+    </w:p>
+    <w:p>
+      <w:pPr>
+        <w:pStyle w:val="Subttulo"/>
+      </w:pPr>
+      <w:r>
+        <w:t>Base effect:</w:t>
+      </w:r>
+    </w:p>
+    <w:p>
+      <w:pPr>
+        <w:jc w:val="both"/>
+      </w:pPr>
+      <w:r>
+        <w:t>Use this spell to end ongoing spells (or at least their effects) that have been cast on a creature, object, or area, or to temporarily suppress the magical abilities of a magic item. A dispelled spell effect ends as if its duration had expired. Dispel can defeat the most powerful spell effect in place. Dispel can dispel the ongoing effects of supernatural abilities as well as spell effects, and it affects spell-like effects just as it affects spell effects.</w:t>
+      </w:r>
+    </w:p>
+    <w:p>
+      <w:pPr>
+        <w:jc w:val="both"/>
+      </w:pPr>
+      <w:r>
+        <w:t>You make a dispel check against the spell effect or against each ongoing spell effect currently in effect on the object or cr</w:t>
+      </w:r>
+      <w:r>
+        <w:t>eature. A dispel check is 1d20+1</w:t>
+      </w:r>
+      <w:r>
+        <w:t xml:space="preserve"> against a DC </w:t>
+      </w:r>
+      <w:r>
+        <w:t xml:space="preserve">of </w:t>
+      </w:r>
+      <w:r>
+        <w:t>the target effect’s caster level.</w:t>
+      </w:r>
+    </w:p>
+    <w:p>
+      <w:pPr>
+        <w:jc w:val="both"/>
+      </w:pPr>
+      <w:r>
+        <w:t>If targeting an object or creature that is under the effects of an ongoing spell effect, make a dispel check to end the spell effect affecting the object or creature.</w:t>
+      </w:r>
+    </w:p>
+    <w:p>
+      <w:pPr>
+        <w:jc w:val="both"/>
+      </w:pPr>
+      <w:r>
+        <w:t xml:space="preserve">If the object targeted is a magic item, make a dispel check against half the </w:t>
+      </w:r>
+      <w:proofErr w:type="spellStart"/>
+      <w:r>
+        <w:t>Spellcraft</w:t>
+      </w:r>
+      <w:proofErr w:type="spellEnd"/>
+      <w:r>
+        <w:t xml:space="preserve"> DC to create the item. If successful, all the item’s magical properties are suppressed for 1d4 rounds, after which the item recovers on its own. A suppressed item becomes </w:t>
+      </w:r>
+      <w:proofErr w:type="spellStart"/>
+      <w:r>
+        <w:t>nonmagical</w:t>
+      </w:r>
+      <w:proofErr w:type="spellEnd"/>
+      <w:r>
+        <w:t xml:space="preserve"> for the duration of the effect. An interdimensional interface is temporarily closed. A magic item’s physical properties are unchanged.</w:t>
+      </w:r>
+    </w:p>
+    <w:p>
+      <w:pPr>
+        <w:pStyle w:val="Subttulo"/>
+      </w:pPr>
+      <w:r>
+        <w:t>Augmented effects:</w:t>
+      </w:r>
+    </w:p>
+    <w:p>
+      <w:pPr>
+        <w:jc w:val="both"/>
+      </w:pPr>
+      <w:r>
+        <w:t>You can apply the following augmentations to Dispel: Area/ Target, Components, Range.</w:t>
+      </w:r>
+    </w:p>
+    <w:p>
+      <w:pPr>
+        <w:jc w:val="both"/>
+      </w:pPr>
+      <w:r>
+        <w:t xml:space="preserve">For each additional +1 on the dispel check, increase the </w:t>
+      </w:r>
+      <w:proofErr w:type="spellStart"/>
+      <w:r>
+        <w:t>Spellcraft</w:t>
+      </w:r>
+      <w:proofErr w:type="spellEnd"/>
+      <w:r>
+        <w:t xml:space="preserve"> DC by +2. In addition, for each additional spell effect to be dispelled, increase the </w:t>
+      </w:r>
+      <w:proofErr w:type="spellStart"/>
+      <w:r>
+        <w:t>Spellcraft</w:t>
+      </w:r>
+      <w:proofErr w:type="spellEnd"/>
+      <w:r>
+        <w:t xml:space="preserve"> DC by +10.</w:t>
+      </w:r>
+    </w:p>
+    <w:p>
+      <w:pPr>
+        <w:pStyle w:val="Subttulo"/>
+      </w:pPr>
+      <w:r>
+        <w:t>Special effects:</w:t>
+      </w:r>
+    </w:p>
+    <w:p>
+      <w:pPr>
+        <w:jc w:val="both"/>
+      </w:pPr>
+      <w:r>
+        <w:t xml:space="preserve">You can also use Dispel as a </w:t>
+      </w:r>
+      <w:proofErr w:type="spellStart"/>
+      <w:r>
+        <w:t>counterspell</w:t>
+      </w:r>
+      <w:proofErr w:type="spellEnd"/>
+      <w:r>
+        <w:t xml:space="preserve">. You must ready this action by spending 1 point of spell energy. Until you cease to ready the </w:t>
+      </w:r>
+      <w:proofErr w:type="spellStart"/>
+      <w:r>
+        <w:t>counterspell</w:t>
+      </w:r>
+      <w:proofErr w:type="spellEnd"/>
+      <w:r>
+        <w:t xml:space="preserve">, whenever a target </w:t>
+      </w:r>
+      <w:proofErr w:type="spellStart"/>
+      <w:r>
+        <w:t>spellcaster</w:t>
+      </w:r>
+      <w:proofErr w:type="spellEnd"/>
+      <w:r>
+        <w:t xml:space="preserve"> performs the very last action in casting the spell effect, both you and the </w:t>
+      </w:r>
+      <w:proofErr w:type="spellStart"/>
+      <w:r>
+        <w:t>spellcaster</w:t>
+      </w:r>
+      <w:proofErr w:type="spellEnd"/>
+      <w:r>
+        <w:t xml:space="preserve"> make opposed </w:t>
+      </w:r>
+      <w:proofErr w:type="spellStart"/>
+      <w:r>
+        <w:t>Spellcraft</w:t>
+      </w:r>
+      <w:proofErr w:type="spellEnd"/>
+      <w:r>
+        <w:t xml:space="preserve"> checks. If the opposing caster wins, the spell effect occurs as normal. If you win, however, the opposing spell effect fizzles, and both casters take the spell effect’s drain. You must be able to speak to use this special action.</w:t>
+      </w:r>
+    </w:p>
+    <w:p>
+      <w:pPr>
+        <w:jc w:val="both"/>
+      </w:pPr>
+    </w:p>
+    <w:p>
+      <w:pPr>
+        <w:jc w:val="both"/>
+      </w:pPr>
+    </w:p>
+    <w:p>
+      <w:pPr>
+        <w:jc w:val="both"/>
+      </w:pPr>
+    </w:p>
+    <w:p>
+      <w:pPr>
+        <w:pStyle w:val="Ttulo4"/>
+      </w:pPr>
+      <w:r>
+        <w:t>Force</w:t>
+      </w:r>
+    </w:p>
+    <w:p>
+      <w:pPr>
+        <w:jc w:val="both"/>
+      </w:pPr>
+      <w:r>
+        <w:t>You can create an invisible force.</w:t>
+      </w:r>
+    </w:p>
+    <w:p>
+      <w:pPr>
+        <w:jc w:val="both"/>
+      </w:pPr>
+      <w:r>
+        <w:rPr>
+          <w:b/>
+        </w:rPr>
+        <w:t>Component</w:t>
+      </w:r>
+      <w:r>
+        <w:t xml:space="preserve">: Verbal; </w:t>
+      </w:r>
+      <w:r>
+        <w:rPr>
+          <w:b/>
+        </w:rPr>
+        <w:t>Range</w:t>
+      </w:r>
+      <w:r>
+        <w:t xml:space="preserve">: Personal or 10 ft.; </w:t>
+      </w:r>
+      <w:r>
+        <w:rPr>
+          <w:b/>
+        </w:rPr>
+        <w:t>Target</w:t>
+      </w:r>
+      <w:r>
+        <w:t xml:space="preserve">/ </w:t>
+      </w:r>
+      <w:r>
+        <w:rPr>
+          <w:b/>
+        </w:rPr>
+        <w:t>Effect</w:t>
+      </w:r>
+      <w:r>
+        <w:t xml:space="preserve">: You or create a force hammer; </w:t>
+      </w:r>
+      <w:r>
+        <w:rPr>
+          <w:b/>
+        </w:rPr>
+        <w:t>Duration</w:t>
+      </w:r>
+      <w:r>
+        <w:t xml:space="preserve">: 1 round or instantaneous (hammer); </w:t>
+      </w:r>
+      <w:r>
+        <w:rPr>
+          <w:b/>
+        </w:rPr>
+        <w:t>Saving</w:t>
+      </w:r>
+      <w:r>
+        <w:t xml:space="preserve"> </w:t>
+      </w:r>
+      <w:r>
+        <w:rPr>
+          <w:b/>
+        </w:rPr>
+        <w:t>Throw</w:t>
+      </w:r>
+      <w:r>
+        <w:t xml:space="preserve">: negates (harmless) (shield only); </w:t>
+      </w:r>
+      <w:r>
+        <w:rPr>
+          <w:b/>
+        </w:rPr>
+        <w:t>Spell</w:t>
+      </w:r>
+      <w:r>
+        <w:t xml:space="preserve"> </w:t>
+      </w:r>
+      <w:r>
+        <w:rPr>
+          <w:b/>
+        </w:rPr>
+        <w:t>Resistance</w:t>
+      </w:r>
+      <w:r>
+        <w:t>: Yes.</w:t>
+      </w:r>
+    </w:p>
+    <w:p>
+      <w:pPr>
+        <w:pStyle w:val="Subttulo"/>
+      </w:pPr>
+      <w:r>
+        <w:t>Base effect:</w:t>
+      </w:r>
+    </w:p>
+    <w:p>
+      <w:pPr>
+        <w:jc w:val="both"/>
+      </w:pPr>
+      <w:r>
+        <w:t xml:space="preserve">You can create an invisible, shield-sized, mobile disk of force that hovers in front of you. The disk provides a +2 to </w:t>
+      </w:r>
+      <w:proofErr w:type="spellStart"/>
+      <w:r>
+        <w:t>DRs</w:t>
+      </w:r>
+      <w:r>
+        <w:t>.</w:t>
+      </w:r>
+      <w:proofErr w:type="spellEnd"/>
+      <w:r>
+        <w:t xml:space="preserve"> This bonus even applies against incorporeal touch attacks, since it is a force effect. The shield has no durability.</w:t>
+      </w:r>
+    </w:p>
+    <w:p>
+      <w:pPr>
+        <w:jc w:val="both"/>
+      </w:pPr>
+      <w:r>
+        <w:t>Alternatively, you can create a hammer (or other weapon) of force you can then use as a ranged weapon with a base range of 10 feet. You must succeed on a ranged attack to hit the target. If you succeed, you deal 1d4 points of nonlethal damage.</w:t>
+      </w:r>
+    </w:p>
+    <w:p>
+      <w:pPr>
+        <w:pStyle w:val="Subttulo"/>
+      </w:pPr>
+      <w:r>
+        <w:t>Augmented effects:</w:t>
+      </w:r>
+    </w:p>
+    <w:p>
+      <w:pPr>
+        <w:jc w:val="both"/>
+      </w:pPr>
+      <w:r>
+        <w:t>You can apply the following augmentations to Force: Area/ Target, Components, Damage, Duration, Range.</w:t>
+      </w:r>
+    </w:p>
+    <w:p>
+      <w:pPr>
+        <w:jc w:val="both"/>
+      </w:pPr>
+      <w:r>
+        <w:t xml:space="preserve">For every </w:t>
+      </w:r>
+      <w:proofErr w:type="spellStart"/>
+      <w:r>
+        <w:t>Spellcraft</w:t>
+      </w:r>
+      <w:proofErr w:type="spellEnd"/>
+      <w:r>
+        <w:t xml:space="preserve"> DC increase of +7, you increase the </w:t>
+      </w:r>
+      <w:r>
+        <w:t>DR</w:t>
+      </w:r>
+      <w:r>
+        <w:t xml:space="preserve"> bonus by +2.</w:t>
+      </w:r>
+    </w:p>
+    <w:p>
+      <w:pPr>
+        <w:jc w:val="both"/>
+      </w:pPr>
+      <w:r>
+        <w:t xml:space="preserve">By increasing the </w:t>
+      </w:r>
+      <w:proofErr w:type="spellStart"/>
+      <w:r>
+        <w:t>Spellcraft</w:t>
+      </w:r>
+      <w:proofErr w:type="spellEnd"/>
+      <w:r>
+        <w:t xml:space="preserve"> DC by +30, the shield becomes a wall of force. The wall cannot move, it is immune to damage of all kinds, and it is unaffected by most spells, including dispel magic. However, </w:t>
+      </w:r>
+      <w:proofErr w:type="gramStart"/>
+      <w:r>
+        <w:t>Destroy</w:t>
+      </w:r>
+      <w:proofErr w:type="gramEnd"/>
+      <w:r>
+        <w:t xml:space="preserve"> immediately eliminates it</w:t>
+      </w:r>
+      <w:r>
+        <w:t xml:space="preserve">. </w:t>
+      </w:r>
+      <w:r>
+        <w:t xml:space="preserve">Breath weapons and spell effects cannot pass through the wall in either direction, although Teleport effects can bypass the barrier. It blocks ethereal creatures as well as material ones (though ethereal creatures can usually get around the wall by floating under or over it through material floors and ceilings). Gaze attacks can operate through a wall of force. You can form the wall into a flat, vertical plane whose area is up to one 10-foot square (you can increase the area by an additional 10-feet square by increasing the </w:t>
+      </w:r>
+      <w:proofErr w:type="spellStart"/>
+      <w:r>
+        <w:t>Spellcraft</w:t>
+      </w:r>
+      <w:proofErr w:type="spellEnd"/>
+      <w:r>
+        <w:t xml:space="preserve"> DC by 8). The wall must be continuous and unbroken when formed. If its surface is broken by any object or creature, the spell fails.</w:t>
+      </w:r>
+    </w:p>
+    <w:p>
+      <w:pPr>
+        <w:jc w:val="both"/>
+      </w:pPr>
+      <w:r>
+        <w:t>If you change the effect of the weapon of force to a 5-ft. radius burst (+5 DC), you do not need to roll to hit. Targets halve damage on a successful death ray save.</w:t>
+      </w:r>
+    </w:p>
+    <w:p>
+      <w:pPr>
+        <w:pStyle w:val="Ttulo4"/>
+      </w:pPr>
+      <w:r>
+        <w:t>Lock</w:t>
+      </w:r>
+    </w:p>
+    <w:p>
+      <w:pPr>
+        <w:jc w:val="both"/>
+      </w:pPr>
+      <w:r>
+        <w:t>You can magically lock a portal.</w:t>
+      </w:r>
+    </w:p>
+    <w:p>
+      <w:pPr>
+        <w:jc w:val="both"/>
+      </w:pPr>
+      <w:r>
+        <w:rPr>
+          <w:b/>
+        </w:rPr>
+        <w:t>Component</w:t>
+      </w:r>
+      <w:r>
+        <w:t xml:space="preserve">: Verbal; </w:t>
+      </w:r>
+      <w:r>
+        <w:rPr>
+          <w:b/>
+        </w:rPr>
+        <w:t>Range</w:t>
+      </w:r>
+      <w:r>
+        <w:t xml:space="preserve">: Touch; </w:t>
+      </w:r>
+      <w:r>
+        <w:rPr>
+          <w:b/>
+        </w:rPr>
+        <w:t>Target</w:t>
+      </w:r>
+      <w:r>
+        <w:t xml:space="preserve">: Object touched; </w:t>
+      </w:r>
+      <w:r>
+        <w:rPr>
+          <w:b/>
+        </w:rPr>
+        <w:t>Duration</w:t>
+      </w:r>
+      <w:r>
         <w:t xml:space="preserve">: 1 round; </w:t>
       </w:r>
       <w:r>
@@ -15328,23 +16729,8 @@
         <w:jc w:val="both"/>
       </w:pPr>
       <w:r>
-        <w:t>You can whisper a message and receive a whispered reply without being overheard. You point your finger at the creature you want to receive the message and then whisper your message. Assuming the message isn’t blocked (magical silence, 3 feet of wood or dirt, 1 foot of stone, 1 inch of common metal, or a thin sheet of lead blocks it), the target creature hears the message and (if there’s sufficient time) can whisper a reply that you hear.</w:t>
-      </w:r>
-    </w:p>
-    <w:p>
-      <w:pPr>
-        <w:jc w:val="both"/>
-      </w:pPr>
-      <w:r>
-        <w:t>The message does not have to travel in a straight line. It can circumvent a barrier if there is an open path between you and the subject, and the path’s entire length lies within the spell effect’s range.</w:t>
-      </w:r>
-    </w:p>
-    <w:p>
-      <w:pPr>
-        <w:jc w:val="both"/>
-      </w:pPr>
-      <w:r>
-        <w:t>The spell doesn’t transcend language barriers.</w:t>
+        <w:lastRenderedPageBreak/>
+        <w:t>You can seal a door, window, box lid, or other portal, closing it and locking it as if by a mechanical lock. You can open and close the portal yourself any number of times (before the duration expires) without dispelling the magic. If someone tries to break the seal, add +1 to the normal DC for forcing open the portal.</w:t>
       </w:r>
     </w:p>
     <w:p>
@@ -15352,1310 +16738,6 @@
         <w:pStyle w:val="Subttulo"/>
       </w:pPr>
       <w:r>
-        <w:t>Augmented effects:</w:t>
-      </w:r>
-    </w:p>
-    <w:p>
-      <w:pPr>
-        <w:jc w:val="both"/>
-      </w:pPr>
-      <w:r>
-        <w:t>You can apply the following augmentations to Sound Lore: Area/Target, Components, Duration, Range.</w:t>
-      </w:r>
-    </w:p>
-    <w:p>
-      <w:pPr>
-        <w:jc w:val="both"/>
-      </w:pPr>
-    </w:p>
-    <w:p>
-      <w:pPr>
-        <w:jc w:val="both"/>
-      </w:pPr>
-    </w:p>
-    <w:p>
-      <w:pPr>
-        <w:jc w:val="both"/>
-      </w:pPr>
-    </w:p>
-    <w:p>
-      <w:pPr>
-        <w:jc w:val="both"/>
-      </w:pPr>
-      <w:r>
-        <w:lastRenderedPageBreak/>
-        <w:t xml:space="preserve">If you increase the </w:t>
-      </w:r>
-      <w:proofErr w:type="spellStart"/>
-      <w:r>
-        <w:t>Spellcraft</w:t>
-      </w:r>
-      <w:proofErr w:type="spellEnd"/>
-      <w:r>
-        <w:t xml:space="preserve"> DC by +50, you can whisper your message to (and receive a response from) a target creature with which you are familiar, without regard to distance or line of effect. An additional DC increase of +25 allows your message to reach the recipient across planar barriers. Or you can deliver your message to a target area (for a DC increase of +15), with the whispered words heard by anyone standing in a 10-ft. radius of the target location; if there’s no one in the area, the message is whispered to the empty air. Anyone receiving the message can whisper a reply that you will hear, so long as both message and reply fit within the spell effect’s duration.</w:t>
-      </w:r>
-    </w:p>
-    <w:p>
-      <w:pPr>
-        <w:jc w:val="both"/>
-      </w:pPr>
-      <w:r>
-        <w:t xml:space="preserve">By increasing the DC by +5, you can make your voice (or any sound that you can normally make vocally) seem to issue from someplace else within a 10-foot radius. Anyone who hears the sound and rolls a successful Spell save recognizes it as </w:t>
-      </w:r>
-      <w:r>
-        <w:t>illusion</w:t>
-      </w:r>
-      <w:r>
-        <w:t xml:space="preserve"> (but still hears it).</w:t>
-      </w:r>
-    </w:p>
-    <w:p>
-      <w:pPr>
-        <w:jc w:val="both"/>
-      </w:pPr>
-      <w:r>
-        <w:t>Increasing the DC by +15 allows you to dictate a message to an object or creature, and have that message be repeated from that object or creature (but in your voice) the next time a specified event occurs within the spell effect’s 10-ft. range. Even if the message consists of the verbal component of a spell effect or the command word of a magic item, the message cannot cause magical effects.</w:t>
-      </w:r>
-    </w:p>
-    <w:p>
-      <w:pPr>
-        <w:jc w:val="both"/>
-      </w:pPr>
-      <w:r>
-        <w:t>Any visual or audible trigger can be designated for the spell effect, but the spell reacts to what appears to be the case. Disguises can fool it. Magical darkness or invisibility can defeat a visual trigger. Magical silence defeats auditory triggers. The spell effect cannot distinguish such things as alignment, level, or class.</w:t>
-      </w:r>
-    </w:p>
-    <w:p>
-      <w:pPr>
-        <w:jc w:val="both"/>
-      </w:pPr>
-      <w:r>
-        <w:t>You can use Sound Lore to mask the sounds of movement, c</w:t>
-      </w:r>
-      <w:r>
-        <w:t xml:space="preserve">onferring a +1 bonus </w:t>
-      </w:r>
-      <w:r>
-        <w:t xml:space="preserve">by increasing the </w:t>
-      </w:r>
-      <w:proofErr w:type="spellStart"/>
-      <w:r>
-        <w:t>Spellcraft</w:t>
-      </w:r>
-      <w:proofErr w:type="spellEnd"/>
-      <w:r>
-        <w:t xml:space="preserve"> DC</w:t>
-      </w:r>
-      <w:r>
-        <w:t xml:space="preserve"> by +15. For each additional +1</w:t>
-      </w:r>
-      <w:r>
-        <w:t xml:space="preserve"> bonus, increase the DC by an additional +2. To plunge a 5-foot square area into silence, increase the DC by +30. You can increase the area normally.</w:t>
-      </w:r>
-    </w:p>
-    <w:p>
-      <w:pPr>
-        <w:jc w:val="both"/>
-      </w:pPr>
-      <w:r>
-        <w:t>If you increase the DC by +20, you can surround yourself with a 5-foot-radius emanation of silence, such that those within the emanation can converse normally, yet no one outside can hear your voices or any other noises from within, including language-dependent or sonic spell effects. This effect is centered on you and moves with you. Anyone who enters the area immediately becomes subject to the spell effect, and those who leave are no longer affected.</w:t>
-      </w:r>
-    </w:p>
-    <w:p>
-      <w:pPr>
-        <w:pStyle w:val="Ttulo4"/>
-      </w:pPr>
-      <w:r>
-        <w:t>Spirit lore</w:t>
-      </w:r>
-    </w:p>
-    <w:p>
-      <w:pPr>
-        <w:jc w:val="both"/>
-      </w:pPr>
-      <w:r>
-        <w:t>You can communicate with the dead.</w:t>
-      </w:r>
-    </w:p>
-    <w:p>
-      <w:pPr>
-        <w:jc w:val="both"/>
-      </w:pPr>
-      <w:r>
-        <w:rPr>
-          <w:b/>
-        </w:rPr>
-        <w:t>Component</w:t>
-      </w:r>
-      <w:r>
-        <w:t xml:space="preserve">: Focus; </w:t>
-      </w:r>
-      <w:r>
-        <w:rPr>
-          <w:b/>
-        </w:rPr>
-        <w:t>Range</w:t>
-      </w:r>
-      <w:r>
-        <w:t xml:space="preserve">: 5 ft.; </w:t>
-      </w:r>
-      <w:r>
-        <w:rPr>
-          <w:b/>
-        </w:rPr>
-        <w:t>Target</w:t>
-      </w:r>
-      <w:r>
-        <w:t xml:space="preserve">: One dead creature; </w:t>
-      </w:r>
-      <w:r>
-        <w:rPr>
-          <w:b/>
-        </w:rPr>
-        <w:t>Duration</w:t>
-      </w:r>
-      <w:r>
-        <w:t xml:space="preserve">: 1 round; </w:t>
-      </w:r>
-      <w:r>
-        <w:rPr>
-          <w:b/>
-        </w:rPr>
-        <w:t>Saving</w:t>
-      </w:r>
-      <w:r>
-        <w:t xml:space="preserve"> </w:t>
-      </w:r>
-      <w:r>
-        <w:rPr>
-          <w:b/>
-        </w:rPr>
-        <w:t>Throw</w:t>
-      </w:r>
-      <w:r>
-        <w:t xml:space="preserve">: negates (see text); </w:t>
-      </w:r>
-      <w:r>
-        <w:rPr>
-          <w:b/>
-        </w:rPr>
-        <w:t>Spell</w:t>
-      </w:r>
-      <w:r>
-        <w:t xml:space="preserve"> </w:t>
-      </w:r>
-      <w:r>
-        <w:rPr>
-          <w:b/>
-        </w:rPr>
-        <w:t>Resistance</w:t>
-      </w:r>
-      <w:r>
-        <w:t>: No.</w:t>
-      </w:r>
-    </w:p>
-    <w:p>
-      <w:pPr>
-        <w:pStyle w:val="Subttulo"/>
-      </w:pPr>
-      <w:r>
-        <w:t>Base effect:</w:t>
-      </w:r>
-    </w:p>
-    <w:p>
-      <w:pPr>
-        <w:jc w:val="both"/>
-      </w:pPr>
-      <w:r>
-        <w:t>You grant the semblance of intellect to a corpse and can ask it a question that can be answered by “yes,” “no,” or other brief responses. The corpse always answers honestly; in cases where a one-word answer would be misleading, a short phrase (five words or less) may be given as an answer instead. “Unclear” and “I don’t know” are legitimate answers, because the dead are not omniscient. You must ask the question within 1 round of casting, otherwise the effect is wasted. The corpse gets a save vs spells to resist the spell effect as if it were alive.</w:t>
-      </w:r>
-    </w:p>
-    <w:p>
-      <w:pPr>
-        <w:jc w:val="both"/>
-      </w:pPr>
-    </w:p>
-    <w:p>
-      <w:pPr>
-        <w:jc w:val="both"/>
-      </w:pPr>
-      <w:r>
-        <w:lastRenderedPageBreak/>
-        <w:t>If the corpse has been subject to Spirit Lore within the past week, the new spell effect fails. You can cast this spell effect on a corpse that has been deceased for any amount of time, but the body must be mostly intact to be able to respond. A damaged corpse may be able to give a partial answer or partially correct answer, but it must at least have a mouth in order to speak at all.</w:t>
-      </w:r>
-    </w:p>
-    <w:p>
-      <w:pPr>
-        <w:jc w:val="both"/>
-      </w:pPr>
-      <w:r>
-        <w:t>This spell effect does not let you actually speak to the person (whose soul has departed). Instead, the partially animated body retains the imprint of the soul that once inhabited it, and thus it can speak with all the knowledge that the creature had while alive, including the languages it spoke (if any). The corpse cannot learn new information. Indeed, it cannot even remember being questioned.</w:t>
-      </w:r>
-    </w:p>
-    <w:p>
-      <w:pPr>
-        <w:pStyle w:val="Subttulo"/>
-      </w:pPr>
-      <w:r>
-        <w:t>Augmented effects:</w:t>
-      </w:r>
-    </w:p>
-    <w:p>
-      <w:pPr>
-        <w:jc w:val="both"/>
-      </w:pPr>
-      <w:r>
-        <w:t>You can apply the following augmentations to Spirit Lore: Area/Target, Components, Duration, Range.</w:t>
-      </w:r>
-    </w:p>
-    <w:p>
-      <w:pPr>
-        <w:jc w:val="both"/>
-      </w:pPr>
-      <w:r>
-        <w:t xml:space="preserve">You may ask additional questions. Each question beyond the first increases the </w:t>
-      </w:r>
-      <w:proofErr w:type="spellStart"/>
-      <w:r>
-        <w:t>Spellcraft</w:t>
-      </w:r>
-      <w:proofErr w:type="spellEnd"/>
-      <w:r>
-        <w:t xml:space="preserve"> DC by +10. If a question is asked a second time with subtle differences, the answer is likely to be repetitive. If you lag, discuss the answers, or go off to do anything else, the spell effect ends.</w:t>
-      </w:r>
-    </w:p>
-    <w:p>
-      <w:pPr>
-        <w:jc w:val="both"/>
-      </w:pPr>
-      <w:r>
-        <w:t xml:space="preserve">By increasing the </w:t>
-      </w:r>
-      <w:proofErr w:type="spellStart"/>
-      <w:r>
-        <w:t>Spellcraft</w:t>
-      </w:r>
-      <w:proofErr w:type="spellEnd"/>
-      <w:r>
-        <w:t xml:space="preserve"> DC by +50 you can contact the spirits of the dead, not their bodies. While the responses elicited by the base Spirit Lore effect are always honest, the spirits contacted in this manner are able to structure their answers to further their own purposes and to suit their own personalities; the answers they give are true, but not necessarily the whole truth.</w:t>
-      </w:r>
-    </w:p>
-    <w:p>
-      <w:pPr>
-        <w:pStyle w:val="Ttulo4"/>
-      </w:pPr>
-      <w:r>
-        <w:t>Summon</w:t>
-      </w:r>
-    </w:p>
-    <w:p>
-      <w:r>
-        <w:t>You can temporarily summon a monster from another plane.</w:t>
-      </w:r>
-    </w:p>
-    <w:p>
-      <w:pPr>
-        <w:jc w:val="both"/>
-      </w:pPr>
-      <w:r>
-        <w:rPr>
-          <w:b/>
-        </w:rPr>
-        <w:t>Component</w:t>
-      </w:r>
-      <w:r>
-        <w:t xml:space="preserve">: Verbal; </w:t>
-      </w:r>
-      <w:r>
-        <w:rPr>
-          <w:b/>
-        </w:rPr>
-        <w:t>Range</w:t>
-      </w:r>
-      <w:r>
-        <w:t xml:space="preserve">: 10 ft.; </w:t>
-      </w:r>
-      <w:r>
-        <w:rPr>
-          <w:b/>
-        </w:rPr>
-        <w:t>Effect</w:t>
-      </w:r>
-      <w:r>
-        <w:t xml:space="preserve">: One summoned creature; </w:t>
-      </w:r>
-      <w:r>
-        <w:rPr>
-          <w:b/>
-        </w:rPr>
-        <w:t>Duration</w:t>
-      </w:r>
-      <w:r>
-        <w:t xml:space="preserve">: 1 round; </w:t>
-      </w:r>
-      <w:r>
-        <w:rPr>
-          <w:b/>
-        </w:rPr>
-        <w:t>Saving</w:t>
-      </w:r>
-      <w:r>
-        <w:t xml:space="preserve"> </w:t>
-      </w:r>
-      <w:r>
-        <w:rPr>
-          <w:b/>
-        </w:rPr>
-        <w:t>Throw</w:t>
-      </w:r>
-      <w:r>
-        <w:t xml:space="preserve">: None and Spell negates (see text); </w:t>
-      </w:r>
-      <w:r>
-        <w:rPr>
-          <w:b/>
-        </w:rPr>
-        <w:t>Spell</w:t>
-      </w:r>
-      <w:r>
-        <w:t xml:space="preserve"> </w:t>
-      </w:r>
-      <w:r>
-        <w:rPr>
-          <w:b/>
-        </w:rPr>
-        <w:t>Resistance</w:t>
-      </w:r>
-      <w:r>
-        <w:t>: No.</w:t>
-      </w:r>
-    </w:p>
-    <w:p>
-      <w:pPr>
-        <w:pStyle w:val="Subttulo"/>
-      </w:pPr>
-      <w:r>
-        <w:t>Base effect:</w:t>
-      </w:r>
-    </w:p>
-    <w:p>
-      <w:pPr>
-        <w:jc w:val="both"/>
-      </w:pPr>
-      <w:r>
-        <w:t>You summon a creature from</w:t>
-      </w:r>
-      <w:r>
-        <w:t xml:space="preserve"> some other plane of existence (with the same or less HP than you). </w:t>
-      </w:r>
-      <w:r>
-        <w:t>The summoned creature attacks the nearest living target, which could be you or your allies. The summoned creature has no saving throw against the initial summons, nor can spell resistance prevent it from being summoned.</w:t>
-      </w:r>
-    </w:p>
-    <w:p>
-      <w:pPr>
-        <w:pStyle w:val="Subttulo"/>
-        <w:jc w:val="both"/>
-      </w:pPr>
-      <w:r>
-        <w:t>Augmented effects:</w:t>
-      </w:r>
-    </w:p>
-    <w:p>
-      <w:pPr>
-        <w:jc w:val="both"/>
-      </w:pPr>
-      <w:r>
-        <w:t>You can apply the following augmentations to Summon: Components, Duration, Range.</w:t>
-      </w:r>
-    </w:p>
-    <w:p>
-      <w:pPr>
-        <w:jc w:val="both"/>
-      </w:pPr>
-      <w:r>
-        <w:t xml:space="preserve">You may summon more powerful creatures, increasing the DC by +5 for </w:t>
-      </w:r>
-      <w:r>
-        <w:t>each +5HP the creature may have.</w:t>
-      </w:r>
-    </w:p>
-    <w:p>
-      <w:pPr>
-        <w:jc w:val="both"/>
-      </w:pPr>
-      <w:r>
-        <w:t xml:space="preserve">You may summon additional creatures, increasing the </w:t>
-      </w:r>
-      <w:proofErr w:type="spellStart"/>
-      <w:r>
-        <w:t>Spellcraft</w:t>
-      </w:r>
-      <w:proofErr w:type="spellEnd"/>
-      <w:r>
-        <w:t xml:space="preserve"> DC by +10 per additional creature.</w:t>
-      </w:r>
-    </w:p>
-    <w:p>
-      <w:pPr>
-        <w:jc w:val="both"/>
-      </w:pPr>
-      <w:r>
-        <w:t>By increasing the DC by +30, you can increase the duration of the spell to instantaneous, although if the creature has its own means of returning to its native plane, it can depart at any time.</w:t>
-      </w:r>
-    </w:p>
-    <w:p>
-      <w:pPr>
-        <w:jc w:val="both"/>
-      </w:pPr>
-    </w:p>
-    <w:p>
-      <w:pPr>
-        <w:jc w:val="both"/>
-      </w:pPr>
-      <w:r>
-        <w:lastRenderedPageBreak/>
-        <w:t xml:space="preserve">Summoning a specific named creature (e.g., a bearded devil named </w:t>
-      </w:r>
-      <w:proofErr w:type="spellStart"/>
-      <w:r>
-        <w:t>Haarkon</w:t>
-      </w:r>
-      <w:proofErr w:type="spellEnd"/>
-      <w:r>
-        <w:t xml:space="preserve">, a sentinel at the gate of the pit fiend </w:t>
-      </w:r>
-      <w:proofErr w:type="spellStart"/>
-      <w:r>
-        <w:t>Tanatzu’s</w:t>
-      </w:r>
-      <w:proofErr w:type="spellEnd"/>
-      <w:r>
-        <w:t xml:space="preserve"> infernal citadel, as opposed to some random bearded devil) increases the </w:t>
-      </w:r>
-      <w:proofErr w:type="spellStart"/>
-      <w:r>
-        <w:t>Spellcraft</w:t>
-      </w:r>
-      <w:proofErr w:type="spellEnd"/>
-      <w:r>
-        <w:t xml:space="preserve"> DC by +10 and allows the targeted creature a saving throw against the summons. Expending 1,000 XP allows you to draw the named creature to you without a saving throw, even if it is unwilling.</w:t>
-      </w:r>
-    </w:p>
-    <w:p>
-      <w:pPr>
-        <w:jc w:val="both"/>
-      </w:pPr>
-      <w:r>
-        <w:t>If you inc</w:t>
-      </w:r>
-      <w:r>
-        <w:t xml:space="preserve">rease the </w:t>
-      </w:r>
-      <w:proofErr w:type="spellStart"/>
-      <w:r>
-        <w:t>Spellcraft</w:t>
-      </w:r>
-      <w:proofErr w:type="spellEnd"/>
-      <w:r>
-        <w:t xml:space="preserve"> DC by +5 per 5HP</w:t>
-      </w:r>
-      <w:r>
-        <w:t xml:space="preserve">, the summoned creature follows your spoken command at the time of summoning unless if succeeds on a </w:t>
-      </w:r>
-      <w:r>
-        <w:t>Spell</w:t>
-      </w:r>
-      <w:r>
-        <w:t xml:space="preserve"> save. You can control several creatures as long as their </w:t>
-      </w:r>
-      <w:r>
-        <w:t>HP</w:t>
-      </w:r>
-      <w:r>
-        <w:t xml:space="preserve"> total does not exceed your caster level. In the case of a single creature, you can control it if its </w:t>
-      </w:r>
-      <w:r>
-        <w:t>HP</w:t>
-      </w:r>
-      <w:r>
-        <w:t xml:space="preserve"> do</w:t>
-      </w:r>
-      <w:r>
-        <w:t>es</w:t>
-      </w:r>
-      <w:r>
-        <w:t xml:space="preserve"> not exceed twice your caster level.</w:t>
-      </w:r>
-    </w:p>
-    <w:p>
-      <w:pPr>
-        <w:jc w:val="both"/>
-      </w:pPr>
-      <w:r>
-        <w:t>A controlled creature can be commanded to perform either immediate tasks (e.g., fighting for you in a single battle or taking any other actions that can be accomplished within 1 round per caster level) or contractual service. Those ordered to perform immediate tasks return to their native planes when the task is accomplished or the spell effect’s duration expires, whichever comes first.</w:t>
-      </w:r>
-    </w:p>
-    <w:p>
-      <w:pPr>
-        <w:jc w:val="both"/>
-      </w:pPr>
-      <w:r>
-        <w:t>If you choose to exact a longer or more involved form of service from a summoned creature, you must offer some fair trade in return for that service. The service exacted must be reasonable with respect to the promised favor or reward. As a guideline, a task taking up to 1 minute per caste</w:t>
-      </w:r>
-      <w:r>
-        <w:t>r level requires a payment of 1</w:t>
-      </w:r>
-      <w:r>
-        <w:t xml:space="preserve">0 </w:t>
-      </w:r>
-      <w:proofErr w:type="spellStart"/>
-      <w:r>
-        <w:t>gp</w:t>
-      </w:r>
-      <w:proofErr w:type="spellEnd"/>
-      <w:r>
-        <w:t xml:space="preserve"> per </w:t>
-      </w:r>
-      <w:r>
-        <w:t xml:space="preserve">5 </w:t>
-      </w:r>
-      <w:r>
-        <w:t>H</w:t>
-      </w:r>
-      <w:r>
-        <w:t xml:space="preserve">P </w:t>
-      </w:r>
-      <w:r>
-        <w:t xml:space="preserve">of the creature called; a task taking up to 1 hour per caster level requires a payment of 50 </w:t>
-      </w:r>
-      <w:proofErr w:type="spellStart"/>
-      <w:r>
-        <w:t>gp</w:t>
-      </w:r>
-      <w:proofErr w:type="spellEnd"/>
-      <w:r>
-        <w:t xml:space="preserve"> per </w:t>
-      </w:r>
-      <w:r>
-        <w:t xml:space="preserve">5 </w:t>
-      </w:r>
-      <w:r>
-        <w:t>H</w:t>
-      </w:r>
-      <w:r>
-        <w:t>P</w:t>
-      </w:r>
-      <w:r>
-        <w:t xml:space="preserve">; and a long-term task, one requiring up to 1 day per caster level, requires a </w:t>
-      </w:r>
-      <w:r>
-        <w:t>payment of 10</w:t>
-      </w:r>
-      <w:r>
-        <w:t xml:space="preserve">0 </w:t>
-      </w:r>
-      <w:proofErr w:type="spellStart"/>
-      <w:r>
-        <w:t>gp</w:t>
-      </w:r>
-      <w:proofErr w:type="spellEnd"/>
-      <w:r>
-        <w:t xml:space="preserve"> per </w:t>
-      </w:r>
-      <w:r>
-        <w:t xml:space="preserve">5 </w:t>
-      </w:r>
-      <w:r>
-        <w:t>H</w:t>
-      </w:r>
-      <w:r>
-        <w:t xml:space="preserve">P </w:t>
-      </w:r>
-      <w:r>
-        <w:t>(Some creatures may want their payment in “livestock” rather than in coin, whic</w:t>
-      </w:r>
-      <w:r>
-        <w:t>h could involve complications).</w:t>
-      </w:r>
-    </w:p>
-    <w:p>
-      <w:pPr>
-        <w:jc w:val="both"/>
-      </w:pPr>
-      <w:r>
-        <w:t>Immediately upon completion of the service (and a clever creature can subvert some instructions), the being is transported to your vicinity, and you must then and there turn over the promised reward. After this is done, the creature is instantly freed to return to its own plane.</w:t>
-      </w:r>
-    </w:p>
-    <w:p>
-      <w:pPr>
-        <w:jc w:val="both"/>
-      </w:pPr>
-      <w:r>
-        <w:t>Failure to fulfill the promise to the letter may result in you being subjected to service by the creature or by its liege and master—or the creature or its kin might decide to kill you.</w:t>
-      </w:r>
-    </w:p>
-    <w:p>
-      <w:pPr>
-        <w:jc w:val="both"/>
-      </w:pPr>
-      <w:r>
-        <w:t>Deities and unique beings are immune to Summon effects, although they may (for their own reasons) voluntarily answer a summons.</w:t>
-      </w:r>
-    </w:p>
-    <w:p>
-      <w:pPr>
-        <w:jc w:val="both"/>
-      </w:pPr>
-    </w:p>
-    <w:p>
-      <w:pPr>
-        <w:jc w:val="both"/>
-      </w:pPr>
-    </w:p>
-    <w:p>
-      <w:pPr>
-        <w:jc w:val="both"/>
-      </w:pPr>
-    </w:p>
-    <w:p>
-      <w:pPr>
-        <w:jc w:val="both"/>
-      </w:pPr>
-    </w:p>
-    <w:p>
-      <w:pPr>
-        <w:jc w:val="both"/>
-      </w:pPr>
-    </w:p>
-    <w:p>
-      <w:pPr>
-        <w:jc w:val="both"/>
-      </w:pPr>
-    </w:p>
-    <w:p>
-      <w:pPr>
-        <w:jc w:val="both"/>
-      </w:pPr>
-    </w:p>
-    <w:p>
-      <w:pPr>
-        <w:pStyle w:val="Ttulo3"/>
-      </w:pPr>
-      <w:r>
-        <w:lastRenderedPageBreak/>
-        <w:t>Student of magic – DC 10</w:t>
-      </w:r>
-    </w:p>
-    <w:p>
-      <w:pPr>
-        <w:pStyle w:val="Ttulo4"/>
-      </w:pPr>
-      <w:r>
-        <w:t>Dispel</w:t>
-      </w:r>
-    </w:p>
-    <w:p>
-      <w:pPr>
-        <w:jc w:val="both"/>
-      </w:pPr>
-      <w:r>
-        <w:t>You can counter spell effects.</w:t>
-      </w:r>
-    </w:p>
-    <w:p>
-      <w:pPr>
-        <w:jc w:val="both"/>
-      </w:pPr>
-      <w:r>
-        <w:rPr>
-          <w:b/>
-        </w:rPr>
-        <w:t>Component</w:t>
-      </w:r>
-      <w:r>
-        <w:t xml:space="preserve">: Verbal; </w:t>
-      </w:r>
-      <w:r>
-        <w:rPr>
-          <w:b/>
-        </w:rPr>
-        <w:t>Range</w:t>
-      </w:r>
-      <w:r>
-        <w:t xml:space="preserve">: 10 ft.; </w:t>
-      </w:r>
-      <w:r>
-        <w:rPr>
-          <w:b/>
-        </w:rPr>
-        <w:t>Target</w:t>
-      </w:r>
-      <w:r>
-        <w:t xml:space="preserve">: One creature, object, or spell; </w:t>
-      </w:r>
-      <w:r>
-        <w:rPr>
-          <w:b/>
-        </w:rPr>
-        <w:t>Duration</w:t>
-      </w:r>
-      <w:r>
-        <w:t xml:space="preserve">: Instantaneous; </w:t>
-      </w:r>
-      <w:r>
-        <w:rPr>
-          <w:b/>
-        </w:rPr>
-        <w:t>Saving</w:t>
-      </w:r>
-      <w:r>
-        <w:t xml:space="preserve"> </w:t>
-      </w:r>
-      <w:r>
-        <w:rPr>
-          <w:b/>
-        </w:rPr>
-        <w:t>Throw</w:t>
-      </w:r>
-      <w:r>
-        <w:t xml:space="preserve">: None; </w:t>
-      </w:r>
-      <w:r>
-        <w:rPr>
-          <w:b/>
-        </w:rPr>
-        <w:t>Spell</w:t>
-      </w:r>
-      <w:r>
-        <w:t xml:space="preserve"> </w:t>
-      </w:r>
-      <w:r>
-        <w:rPr>
-          <w:b/>
-        </w:rPr>
-        <w:t>Resistance</w:t>
-      </w:r>
-      <w:r>
-        <w:t>: No.</w:t>
-      </w:r>
-    </w:p>
-    <w:p>
-      <w:pPr>
-        <w:pStyle w:val="Subttulo"/>
-      </w:pPr>
-      <w:r>
-        <w:t>Base effect:</w:t>
-      </w:r>
-    </w:p>
-    <w:p>
-      <w:pPr>
-        <w:jc w:val="both"/>
-      </w:pPr>
-      <w:r>
-        <w:t>Use this spell to end ongoing spells (or at least their effects) that have been cast on a creature, object, or area, or to temporarily suppress the magical abilities of a magic item. A dispelled spell effect ends as if its duration had expired. Dispel can defeat the most powerful spell effect in place. Dispel can dispel the ongoing effects of supernatural abilities as well as spell effects, and it affects spell-like effects just as it affects spell effects.</w:t>
-      </w:r>
-    </w:p>
-    <w:p>
-      <w:pPr>
-        <w:jc w:val="both"/>
-      </w:pPr>
-      <w:r>
-        <w:t>You make a dispel check against the spell effect or against each ongoing spell effect currently in effect on the object or cr</w:t>
-      </w:r>
-      <w:r>
-        <w:t>eature. A dispel check is 1d20+1</w:t>
-      </w:r>
-      <w:r>
-        <w:t xml:space="preserve"> against a DC </w:t>
-      </w:r>
-      <w:r>
-        <w:t xml:space="preserve">of </w:t>
-      </w:r>
-      <w:r>
-        <w:t>the target effect’s caster level.</w:t>
-      </w:r>
-    </w:p>
-    <w:p>
-      <w:pPr>
-        <w:jc w:val="both"/>
-      </w:pPr>
-      <w:r>
-        <w:t>If targeting an object or creature that is under the effects of an ongoing spell effect, make a dispel check to end the spell effect affecting the object or creature.</w:t>
-      </w:r>
-    </w:p>
-    <w:p>
-      <w:pPr>
-        <w:jc w:val="both"/>
-      </w:pPr>
-      <w:r>
-        <w:t xml:space="preserve">If the object targeted is a magic item, make a dispel check against half the </w:t>
-      </w:r>
-      <w:proofErr w:type="spellStart"/>
-      <w:r>
-        <w:t>Spellcraft</w:t>
-      </w:r>
-      <w:proofErr w:type="spellEnd"/>
-      <w:r>
-        <w:t xml:space="preserve"> DC to create the item. If successful, all the item’s magical properties are suppressed for 1d4 rounds, after which the item recovers on its own. A suppressed item becomes </w:t>
-      </w:r>
-      <w:proofErr w:type="spellStart"/>
-      <w:r>
-        <w:t>nonmagical</w:t>
-      </w:r>
-      <w:proofErr w:type="spellEnd"/>
-      <w:r>
-        <w:t xml:space="preserve"> for the duration of the effect. An interdimensional interface is temporarily closed. A magic item’s physical properties are unchanged.</w:t>
-      </w:r>
-    </w:p>
-    <w:p>
-      <w:pPr>
-        <w:pStyle w:val="Subttulo"/>
-      </w:pPr>
-      <w:r>
-        <w:t>Augmented effects:</w:t>
-      </w:r>
-    </w:p>
-    <w:p>
-      <w:pPr>
-        <w:jc w:val="both"/>
-      </w:pPr>
-      <w:r>
-        <w:t>You can apply the following augmentations to Dispel: Area/ Target, Components, Range.</w:t>
-      </w:r>
-    </w:p>
-    <w:p>
-      <w:pPr>
-        <w:jc w:val="both"/>
-      </w:pPr>
-      <w:r>
-        <w:t xml:space="preserve">For each additional +1 on the dispel check, increase the </w:t>
-      </w:r>
-      <w:proofErr w:type="spellStart"/>
-      <w:r>
-        <w:t>Spellcraft</w:t>
-      </w:r>
-      <w:proofErr w:type="spellEnd"/>
-      <w:r>
-        <w:t xml:space="preserve"> DC by +2. In addition, for each additional spell effect to be dispelled, increase the </w:t>
-      </w:r>
-      <w:proofErr w:type="spellStart"/>
-      <w:r>
-        <w:t>Spellcraft</w:t>
-      </w:r>
-      <w:proofErr w:type="spellEnd"/>
-      <w:r>
-        <w:t xml:space="preserve"> DC by +10.</w:t>
-      </w:r>
-    </w:p>
-    <w:p>
-      <w:pPr>
-        <w:pStyle w:val="Subttulo"/>
-      </w:pPr>
-      <w:r>
-        <w:t>Special effects:</w:t>
-      </w:r>
-    </w:p>
-    <w:p>
-      <w:pPr>
-        <w:jc w:val="both"/>
-      </w:pPr>
-      <w:r>
-        <w:t xml:space="preserve">You can also use Dispel as a </w:t>
-      </w:r>
-      <w:proofErr w:type="spellStart"/>
-      <w:r>
-        <w:t>counterspell</w:t>
-      </w:r>
-      <w:proofErr w:type="spellEnd"/>
-      <w:r>
-        <w:t xml:space="preserve">. You must ready this action by spending 1 point of spell energy. Until you cease to ready the </w:t>
-      </w:r>
-      <w:proofErr w:type="spellStart"/>
-      <w:r>
-        <w:t>counterspell</w:t>
-      </w:r>
-      <w:proofErr w:type="spellEnd"/>
-      <w:r>
-        <w:t xml:space="preserve">, whenever a target </w:t>
-      </w:r>
-      <w:proofErr w:type="spellStart"/>
-      <w:r>
-        <w:t>spellcaster</w:t>
-      </w:r>
-      <w:proofErr w:type="spellEnd"/>
-      <w:r>
-        <w:t xml:space="preserve"> performs the very last action in casting the spell effect, both you and the </w:t>
-      </w:r>
-      <w:proofErr w:type="spellStart"/>
-      <w:r>
-        <w:t>spellcaster</w:t>
-      </w:r>
-      <w:proofErr w:type="spellEnd"/>
-      <w:r>
-        <w:t xml:space="preserve"> make opposed </w:t>
-      </w:r>
-      <w:proofErr w:type="spellStart"/>
-      <w:r>
-        <w:t>Spellcraft</w:t>
-      </w:r>
-      <w:proofErr w:type="spellEnd"/>
-      <w:r>
-        <w:t xml:space="preserve"> checks. If the opposing caster wins, the spell effect occurs as normal. If you win, however, the opposing spell effect fizzles, and both casters take the spell effect’s drain. You must be able to speak to use this special action.</w:t>
-      </w:r>
-    </w:p>
-    <w:p>
-      <w:pPr>
-        <w:jc w:val="both"/>
-      </w:pPr>
-    </w:p>
-    <w:p>
-      <w:pPr>
-        <w:jc w:val="both"/>
-      </w:pPr>
-    </w:p>
-    <w:p>
-      <w:pPr>
-        <w:jc w:val="both"/>
-      </w:pPr>
-    </w:p>
-    <w:p>
-      <w:pPr>
-        <w:pStyle w:val="Ttulo4"/>
-      </w:pPr>
-      <w:r>
-        <w:lastRenderedPageBreak/>
-        <w:t>Force</w:t>
-      </w:r>
-    </w:p>
-    <w:p>
-      <w:pPr>
-        <w:jc w:val="both"/>
-      </w:pPr>
-      <w:r>
-        <w:t>You can create an invisible force.</w:t>
-      </w:r>
-    </w:p>
-    <w:p>
-      <w:pPr>
-        <w:jc w:val="both"/>
-      </w:pPr>
-      <w:r>
-        <w:rPr>
-          <w:b/>
-        </w:rPr>
-        <w:t>Component</w:t>
-      </w:r>
-      <w:r>
-        <w:t xml:space="preserve">: Verbal; </w:t>
-      </w:r>
-      <w:r>
-        <w:rPr>
-          <w:b/>
-        </w:rPr>
-        <w:t>Range</w:t>
-      </w:r>
-      <w:r>
-        <w:t xml:space="preserve">: Personal or 10 ft.; </w:t>
-      </w:r>
-      <w:r>
-        <w:rPr>
-          <w:b/>
-        </w:rPr>
-        <w:t>Target</w:t>
-      </w:r>
-      <w:r>
-        <w:t xml:space="preserve">/ </w:t>
-      </w:r>
-      <w:r>
-        <w:rPr>
-          <w:b/>
-        </w:rPr>
-        <w:t>Effect</w:t>
-      </w:r>
-      <w:r>
-        <w:t xml:space="preserve">: You or create a force hammer; </w:t>
-      </w:r>
-      <w:r>
-        <w:rPr>
-          <w:b/>
-        </w:rPr>
-        <w:t>Duration</w:t>
-      </w:r>
-      <w:r>
-        <w:t xml:space="preserve">: 1 round or instantaneous (hammer); </w:t>
-      </w:r>
-      <w:r>
-        <w:rPr>
-          <w:b/>
-        </w:rPr>
-        <w:t>Saving</w:t>
-      </w:r>
-      <w:r>
-        <w:t xml:space="preserve"> </w:t>
-      </w:r>
-      <w:r>
-        <w:rPr>
-          <w:b/>
-        </w:rPr>
-        <w:t>Throw</w:t>
-      </w:r>
-      <w:r>
-        <w:t xml:space="preserve">: negates (harmless) (shield only); </w:t>
-      </w:r>
-      <w:r>
-        <w:rPr>
-          <w:b/>
-        </w:rPr>
-        <w:t>Spell</w:t>
-      </w:r>
-      <w:r>
-        <w:t xml:space="preserve"> </w:t>
-      </w:r>
-      <w:r>
-        <w:rPr>
-          <w:b/>
-        </w:rPr>
-        <w:t>Resistance</w:t>
-      </w:r>
-      <w:r>
-        <w:t>: Yes.</w:t>
-      </w:r>
-    </w:p>
-    <w:p>
-      <w:pPr>
-        <w:pStyle w:val="Subttulo"/>
-      </w:pPr>
-      <w:r>
-        <w:t>Base effect:</w:t>
-      </w:r>
-    </w:p>
-    <w:p>
-      <w:pPr>
-        <w:jc w:val="both"/>
-      </w:pPr>
-      <w:r>
-        <w:t xml:space="preserve">You can create an invisible, shield-sized, mobile disk of force that hovers in front of you. The disk provides a +2 to </w:t>
-      </w:r>
-      <w:proofErr w:type="spellStart"/>
-      <w:r>
-        <w:t>DRs</w:t>
-      </w:r>
-      <w:r>
-        <w:t>.</w:t>
-      </w:r>
-      <w:proofErr w:type="spellEnd"/>
-      <w:r>
-        <w:t xml:space="preserve"> This bonus even applies against incorporeal touch attacks, since it is a force effect. The shield has no durability.</w:t>
-      </w:r>
-    </w:p>
-    <w:p>
-      <w:pPr>
-        <w:jc w:val="both"/>
-      </w:pPr>
-      <w:r>
-        <w:t>Alternatively, you can create a hammer (or other weapon) of force you can then use as a ranged weapon with a base range of 10 feet. You must succeed on a ranged attack to hit the target. If you succeed, you deal 1d4 points of nonlethal damage.</w:t>
-      </w:r>
-    </w:p>
-    <w:p>
-      <w:pPr>
-        <w:pStyle w:val="Subttulo"/>
-      </w:pPr>
-      <w:r>
-        <w:t>Augmented effects:</w:t>
-      </w:r>
-    </w:p>
-    <w:p>
-      <w:pPr>
-        <w:jc w:val="both"/>
-      </w:pPr>
-      <w:r>
-        <w:t>You can apply the following augmentations to Force: Area/ Target, Components, Damage, Duration, Range.</w:t>
-      </w:r>
-    </w:p>
-    <w:p>
-      <w:pPr>
-        <w:jc w:val="both"/>
-      </w:pPr>
-      <w:r>
-        <w:t xml:space="preserve">For every </w:t>
-      </w:r>
-      <w:proofErr w:type="spellStart"/>
-      <w:r>
-        <w:t>Spellcraft</w:t>
-      </w:r>
-      <w:proofErr w:type="spellEnd"/>
-      <w:r>
-        <w:t xml:space="preserve"> DC increase of +7, you increase the </w:t>
-      </w:r>
-      <w:r>
-        <w:t>DR</w:t>
-      </w:r>
-      <w:r>
-        <w:t xml:space="preserve"> bonus by +2.</w:t>
-      </w:r>
-    </w:p>
-    <w:p>
-      <w:pPr>
-        <w:jc w:val="both"/>
-      </w:pPr>
-      <w:r>
-        <w:t xml:space="preserve">By increasing the </w:t>
-      </w:r>
-      <w:proofErr w:type="spellStart"/>
-      <w:r>
-        <w:t>Spellcraft</w:t>
-      </w:r>
-      <w:proofErr w:type="spellEnd"/>
-      <w:r>
-        <w:t xml:space="preserve"> DC by +30, the shield becomes a wall of force. The wall cannot move, it is immune to damage of all kinds, and it is unaffected by most spells, including dispel magic. However, </w:t>
-      </w:r>
-      <w:proofErr w:type="gramStart"/>
-      <w:r>
-        <w:t>Destroy</w:t>
-      </w:r>
-      <w:proofErr w:type="gramEnd"/>
-      <w:r>
-        <w:t xml:space="preserve"> immediately eliminates it</w:t>
-      </w:r>
-      <w:r>
-        <w:t xml:space="preserve">. </w:t>
-      </w:r>
-      <w:r>
-        <w:t xml:space="preserve">Breath weapons and spell effects cannot pass through the wall in either direction, although Teleport effects can bypass the barrier. It blocks ethereal creatures as well as material ones (though ethereal creatures can usually get around the wall by floating under or over it through material floors and ceilings). Gaze attacks can operate through a wall of force. You can form the wall into a flat, vertical plane whose area is up to one 10-foot square (you can increase the area by an additional 10-feet square by increasing the </w:t>
-      </w:r>
-      <w:proofErr w:type="spellStart"/>
-      <w:r>
-        <w:t>Spellcraft</w:t>
-      </w:r>
-      <w:proofErr w:type="spellEnd"/>
-      <w:r>
-        <w:t xml:space="preserve"> DC by 8). The wall must be continuous and unbroken when formed. If its surface is broken by any object or creature, the spell fails.</w:t>
-      </w:r>
-    </w:p>
-    <w:p>
-      <w:pPr>
-        <w:jc w:val="both"/>
-      </w:pPr>
-      <w:r>
-        <w:t>If you change the effect of the weapon of force to a 5-ft. radius burst (+5 DC), you do not need to roll to hit. Targets halve damage on a successful death ray save.</w:t>
-      </w:r>
-    </w:p>
-    <w:p>
-      <w:pPr>
-        <w:pStyle w:val="Ttulo4"/>
-      </w:pPr>
-      <w:r>
-        <w:t>Lock</w:t>
-      </w:r>
-    </w:p>
-    <w:p>
-      <w:pPr>
-        <w:jc w:val="both"/>
-      </w:pPr>
-      <w:r>
-        <w:t>You can magically lock a portal.</w:t>
-      </w:r>
-    </w:p>
-    <w:p>
-      <w:pPr>
-        <w:jc w:val="both"/>
-      </w:pPr>
-      <w:r>
-        <w:rPr>
-          <w:b/>
-        </w:rPr>
-        <w:t>Component</w:t>
-      </w:r>
-      <w:r>
-        <w:t xml:space="preserve">: Verbal; </w:t>
-      </w:r>
-      <w:r>
-        <w:rPr>
-          <w:b/>
-        </w:rPr>
-        <w:t>Range</w:t>
-      </w:r>
-      <w:r>
-        <w:t xml:space="preserve">: Touch; </w:t>
-      </w:r>
-      <w:r>
-        <w:rPr>
-          <w:b/>
-        </w:rPr>
-        <w:t>Target</w:t>
-      </w:r>
-      <w:r>
-        <w:t xml:space="preserve">: Object touched; </w:t>
-      </w:r>
-      <w:r>
-        <w:rPr>
-          <w:b/>
-        </w:rPr>
-        <w:t>Duration</w:t>
-      </w:r>
-      <w:r>
-        <w:t xml:space="preserve">: 1 round; </w:t>
-      </w:r>
-      <w:r>
-        <w:rPr>
-          <w:b/>
-        </w:rPr>
-        <w:t>Saving</w:t>
-      </w:r>
-      <w:r>
-        <w:t xml:space="preserve"> </w:t>
-      </w:r>
-      <w:r>
-        <w:rPr>
-          <w:b/>
-        </w:rPr>
-        <w:t>Throw</w:t>
-      </w:r>
-      <w:r>
-        <w:t xml:space="preserve">: None; </w:t>
-      </w:r>
-      <w:r>
-        <w:rPr>
-          <w:b/>
-        </w:rPr>
-        <w:t>Spell</w:t>
-      </w:r>
-      <w:r>
-        <w:t xml:space="preserve"> </w:t>
-      </w:r>
-      <w:r>
-        <w:rPr>
-          <w:b/>
-        </w:rPr>
-        <w:t>Resistance</w:t>
-      </w:r>
-      <w:r>
-        <w:t>: No.</w:t>
-      </w:r>
-    </w:p>
-    <w:p>
-      <w:pPr>
-        <w:pStyle w:val="Subttulo"/>
-      </w:pPr>
-      <w:r>
-        <w:t>Base effect:</w:t>
-      </w:r>
-    </w:p>
-    <w:p>
-      <w:pPr>
-        <w:jc w:val="both"/>
-      </w:pPr>
-      <w:r>
-        <w:t>You can seal a door, window, box lid, or other portal, closing it and locking it as if by a mechanical lock. You can open and close the portal yourself any number of times (before the duration expires) without dispelling the magic. If someone tries to break the seal, add +1 to the normal DC for forcing open the portal.</w:t>
-      </w:r>
-    </w:p>
-    <w:p>
-      <w:pPr>
-        <w:pStyle w:val="Subttulo"/>
-      </w:pPr>
-      <w:r>
-        <w:lastRenderedPageBreak/>
         <w:t>Augmented effects:</w:t>
       </w:r>
     </w:p>
@@ -16897,6 +16979,7 @@
         <w:jc w:val="both"/>
       </w:pPr>
       <w:r>
+        <w:lastRenderedPageBreak/>
         <w:t>If the spell effect fails, you get the “nothing” result, and have no way to tell whether it was the consequence of a failed or successful Prophecy effect.</w:t>
       </w:r>
     </w:p>
@@ -16910,7 +16993,6 @@
         <w:jc w:val="both"/>
       </w:pPr>
       <w:r>
-        <w:lastRenderedPageBreak/>
         <w:t>Prophecy can see into the future only about half an hour, so nothing that might happen after that affects the result. Thus, the result might not take into account the long-term consequences of a contemplated action. All Prophecy spell effects cast by you about the same topic use the same dice result as the first casting.</w:t>
       </w:r>
     </w:p>
@@ -17038,7 +17120,6 @@
         <w:pStyle w:val="Ttulo3"/>
       </w:pPr>
       <w:r>
-        <w:lastRenderedPageBreak/>
         <w:t>First magnitude – DC 15</w:t>
       </w:r>
     </w:p>
@@ -29618,7 +29699,13 @@
         <w:jc w:val="both"/>
       </w:pPr>
       <w:r>
-        <w:t>The condition check: 1d20 + {STR + WIS} = condition for that day.</w:t>
+        <w:t>The condition check: 1d20 + {</w:t>
+      </w:r>
+      <w:r>
+        <w:t>CON</w:t>
+      </w:r>
+      <w:r>
+        <w:t xml:space="preserve"> + WIS} = condition for that day.</w:t>
       </w:r>
     </w:p>
     <w:p>
@@ -29844,7 +29931,13 @@
         <w:jc w:val="both"/>
       </w:pPr>
       <w:r>
-        <w:t>If you don’t pass: you suffer damage from the terrain. Your current HP becomes halved (rounding down).</w:t>
+        <w:t>If you don’t pass: you suffer damage from the terrain. Your current HP</w:t>
+      </w:r>
+      <w:r>
+        <w:t xml:space="preserve"> is reduced by ¼ of your current HP </w:t>
+      </w:r>
+      <w:r>
+        <w:t>(rounding down).</w:t>
       </w:r>
     </w:p>
     <w:p>
@@ -29885,10 +29978,13 @@
         <w:t xml:space="preserve"> a nat1: </w:t>
       </w:r>
       <w:r>
-        <w:t>you find very difficult moving through the terrain and you suffer damage. Your current HP becomes a quarter (rounding down).</w:t>
-      </w:r>
-      <w:r>
-        <w:t xml:space="preserve"> </w:t>
+        <w:t xml:space="preserve">you find very difficult moving through the terrain and you suffer damage. Your current HP becomes </w:t>
+      </w:r>
+      <w:r>
+        <w:t>halved</w:t>
+      </w:r>
+      <w:r>
+        <w:t xml:space="preserve"> (rounding down).</w:t>
       </w:r>
     </w:p>
     <w:p>
@@ -47560,7 +47656,7 @@
 </file>
 
 <file path=customXml/itemProps1.xml><?xml version="1.0" encoding="utf-8"?>
-<ds:datastoreItem xmlns:ds="http://schemas.openxmlformats.org/officeDocument/2006/customXml" ds:itemID="{8AA65B5C-E277-4BAA-8C1B-C9E8389445FF}">
+<ds:datastoreItem xmlns:ds="http://schemas.openxmlformats.org/officeDocument/2006/customXml" ds:itemID="{5B065BD1-810E-41B2-8746-2A97584D93A6}">
   <ds:schemaRefs>
     <ds:schemaRef ds:uri="http://schemas.openxmlformats.org/officeDocument/2006/bibliography"/>
   </ds:schemaRefs>
